--- a/Report/ML Final Report.docx
+++ b/Report/ML Final Report.docx
@@ -343,28 +343,7 @@
           <w:sz w:val="28"/>
           <w:szCs w:val="28"/>
         </w:rPr>
-        <w:t xml:space="preserve"> Team M</w:t>
-      </w:r>
-      <w:r>
-        <w:rPr>
-          <w:sz w:val="28"/>
-          <w:szCs w:val="28"/>
-        </w:rPr>
-        <w:t>ember</w:t>
-      </w:r>
-      <w:r>
-        <w:rPr>
-          <w:sz w:val="28"/>
-          <w:szCs w:val="28"/>
-        </w:rPr>
-        <w:t xml:space="preserve"> ID</w:t>
-      </w:r>
-      <w:r>
-        <w:rPr>
-          <w:sz w:val="28"/>
-          <w:szCs w:val="28"/>
-        </w:rPr>
-        <w:t>:</w:t>
+        <w:t xml:space="preserve"> Team Member ID:</w:t>
       </w:r>
     </w:p>
     <w:p>
@@ -380,12 +359,6 @@
           <w:szCs w:val="28"/>
         </w:rPr>
         <w:tab/>
-      </w:r>
-      <w:r>
-        <w:rPr>
-          <w:sz w:val="28"/>
-          <w:szCs w:val="28"/>
-        </w:rPr>
         <w:t>2018170282</w:t>
       </w:r>
     </w:p>
@@ -1522,21 +1495,7 @@
           <w:sz w:val="28"/>
           <w:szCs w:val="28"/>
         </w:rPr>
-        <w:t>orrelation</w:t>
-      </w:r>
-      <w:r>
-        <w:rPr>
-          <w:sz w:val="28"/>
-          <w:szCs w:val="28"/>
-        </w:rPr>
-        <w:t xml:space="preserve"> </w:t>
-      </w:r>
-      <w:r>
-        <w:rPr>
-          <w:sz w:val="28"/>
-          <w:szCs w:val="28"/>
-        </w:rPr>
-        <w:t>we noticed th</w:t>
+        <w:t>orrelation we noticed th</w:t>
       </w:r>
       <w:r>
         <w:rPr>
@@ -1550,14 +1509,7 @@
           <w:sz w:val="28"/>
           <w:szCs w:val="28"/>
         </w:rPr>
-        <w:t>orrelation for that reason we will remove the least</w:t>
-      </w:r>
-      <w:r>
-        <w:rPr>
-          <w:sz w:val="28"/>
-          <w:szCs w:val="28"/>
-        </w:rPr>
-        <w:t xml:space="preserve"> </w:t>
+        <w:t xml:space="preserve">orrelation for that reason we will remove the least </w:t>
       </w:r>
       <w:r>
         <w:rPr>
@@ -1645,21 +1597,7 @@
           <w:sz w:val="28"/>
           <w:szCs w:val="28"/>
         </w:rPr>
-        <w:t>orrelation</w:t>
-      </w:r>
-      <w:r>
-        <w:rPr>
-          <w:sz w:val="28"/>
-          <w:szCs w:val="28"/>
-        </w:rPr>
-        <w:t xml:space="preserve"> </w:t>
-      </w:r>
-      <w:r>
-        <w:rPr>
-          <w:sz w:val="28"/>
-          <w:szCs w:val="28"/>
-        </w:rPr>
-        <w:t xml:space="preserve">with </w:t>
+        <w:t xml:space="preserve">orrelation with </w:t>
       </w:r>
       <w:proofErr w:type="spellStart"/>
       <w:r>
@@ -1835,17 +1773,7 @@
           <w:sz w:val="32"/>
           <w:szCs w:val="32"/>
         </w:rPr>
-        <w:t>3- D</w:t>
-      </w:r>
-      <w:r>
-        <w:rPr>
-          <w:rFonts w:asciiTheme="minorHAnsi" w:hAnsiTheme="minorHAnsi" w:cstheme="minorHAnsi"/>
-          <w:b/>
-          <w:bCs/>
-          <w:sz w:val="32"/>
-          <w:szCs w:val="32"/>
-        </w:rPr>
-        <w:t xml:space="preserve">ifferences </w:t>
+        <w:t xml:space="preserve">3- Differences </w:t>
       </w:r>
       <w:r>
         <w:rPr>
@@ -1877,17 +1805,7 @@
           <w:sz w:val="28"/>
           <w:szCs w:val="28"/>
         </w:rPr>
-        <w:t xml:space="preserve">3.1 </w:t>
-      </w:r>
-      <w:r>
-        <w:rPr>
-          <w:rFonts w:asciiTheme="minorHAnsi" w:hAnsiTheme="minorHAnsi" w:cstheme="minorHAnsi"/>
-          <w:b/>
-          <w:bCs/>
-          <w:sz w:val="28"/>
-          <w:szCs w:val="28"/>
-        </w:rPr>
-        <w:t xml:space="preserve">Gradient Boosting </w:t>
+        <w:t xml:space="preserve">3.1 Gradient Boosting </w:t>
       </w:r>
       <w:proofErr w:type="spellStart"/>
       <w:r>
@@ -2567,7 +2485,7 @@
             <v:path o:extrusionok="f" gradientshapeok="t" o:connecttype="rect"/>
             <o:lock v:ext="edit" aspectratio="t"/>
           </v:shapetype>
-          <v:shape id="_x0000_i1026" type="#_x0000_t75" style="width:467.25pt;height:196.5pt">
+          <v:shape id="_x0000_i1025" type="#_x0000_t75" style="width:467.25pt;height:196.5pt">
             <v:imagedata r:id="rId5" o:title="Regression Pre-Preprocessing"/>
           </v:shape>
         </w:pict>
@@ -2657,7 +2575,7 @@
           <w:szCs w:val="28"/>
         </w:rPr>
         <w:pict>
-          <v:shape id="_x0000_i1025" type="#_x0000_t75" style="width:467.25pt;height:183.75pt">
+          <v:shape id="_x0000_i1026" type="#_x0000_t75" style="width:467.25pt;height:183.75pt">
             <v:imagedata r:id="rId6" o:title="Gradient Boosting Regressor"/>
           </v:shape>
         </w:pict>
@@ -2920,16 +2838,6 @@
           <w:rFonts w:asciiTheme="minorHAnsi" w:hAnsiTheme="minorHAnsi" w:cstheme="minorHAnsi"/>
           <w:b/>
           <w:bCs/>
-          <w:sz w:val="28"/>
-          <w:szCs w:val="28"/>
-        </w:rPr>
-        <w:t xml:space="preserve"> </w:t>
-      </w:r>
-      <w:r>
-        <w:rPr>
-          <w:rFonts w:asciiTheme="minorHAnsi" w:hAnsiTheme="minorHAnsi" w:cstheme="minorHAnsi"/>
-          <w:b/>
-          <w:bCs/>
           <w:noProof/>
           <w:sz w:val="28"/>
           <w:szCs w:val="28"/>
@@ -2938,7 +2846,7 @@
           <wp:inline distT="0" distB="0" distL="0" distR="0">
             <wp:extent cx="5486400" cy="3200400"/>
             <wp:effectExtent l="0" t="0" r="0" b="0"/>
-            <wp:docPr id="1" name="Chart 1"/>
+            <wp:docPr id="4" name="Chart 4"/>
             <wp:cNvGraphicFramePr/>
             <a:graphic xmlns:a="http://schemas.openxmlformats.org/drawingml/2006/main">
               <a:graphicData uri="http://schemas.openxmlformats.org/drawingml/2006/chart">
@@ -2952,7 +2860,18 @@
     <w:p>
       <w:pPr>
         <w:pStyle w:val="Default"/>
-        <w:ind w:left="720"/>
+        <w:rPr>
+          <w:rFonts w:asciiTheme="minorHAnsi" w:hAnsiTheme="minorHAnsi" w:cstheme="minorHAnsi"/>
+          <w:b/>
+          <w:bCs/>
+          <w:sz w:val="28"/>
+          <w:szCs w:val="28"/>
+        </w:rPr>
+      </w:pPr>
+    </w:p>
+    <w:p>
+      <w:pPr>
+        <w:pStyle w:val="Default"/>
       </w:pPr>
     </w:p>
     <w:p>
@@ -3150,14 +3069,7 @@
           <w:sz w:val="28"/>
           <w:szCs w:val="28"/>
         </w:rPr>
-        <w:t xml:space="preserve"> </w:t>
-      </w:r>
-      <w:r>
-        <w:rPr>
-          <w:sz w:val="28"/>
-          <w:szCs w:val="28"/>
-        </w:rPr>
-        <w:t>G</w:t>
+        <w:t xml:space="preserve"> G</w:t>
       </w:r>
       <w:r>
         <w:rPr>
@@ -3316,6 +3228,388 @@
       <w:pPr>
         <w:pStyle w:val="ListParagraph"/>
         <w:rPr>
+          <w:sz w:val="28"/>
+          <w:szCs w:val="28"/>
+        </w:rPr>
+      </w:pPr>
+      <w:r>
+        <w:rPr>
+          <w:b/>
+          <w:bCs/>
+          <w:sz w:val="28"/>
+          <w:szCs w:val="28"/>
+        </w:rPr>
+        <w:t xml:space="preserve">3.1 </w:t>
+      </w:r>
+      <w:r>
+        <w:rPr>
+          <w:b/>
+          <w:bCs/>
+          <w:sz w:val="28"/>
+          <w:szCs w:val="28"/>
+        </w:rPr>
+        <w:t>According to Polynomial SVM Model.</w:t>
+      </w:r>
+      <w:r>
+        <w:rPr>
+          <w:sz w:val="28"/>
+          <w:szCs w:val="28"/>
+        </w:rPr>
+        <w:t xml:space="preserve"> There are two </w:t>
+      </w:r>
+      <w:proofErr w:type="spellStart"/>
+      <w:r>
+        <w:rPr>
+          <w:sz w:val="28"/>
+          <w:szCs w:val="28"/>
+        </w:rPr>
+        <w:t>hyperparameters</w:t>
+      </w:r>
+      <w:proofErr w:type="spellEnd"/>
+    </w:p>
+    <w:p>
+      <w:pPr>
+        <w:pStyle w:val="ListParagraph"/>
+        <w:rPr>
+          <w:sz w:val="28"/>
+          <w:szCs w:val="28"/>
+        </w:rPr>
+      </w:pPr>
+      <w:r>
+        <w:rPr>
+          <w:sz w:val="28"/>
+          <w:szCs w:val="28"/>
+        </w:rPr>
+        <w:t>Regularization parameter (C)</w:t>
+      </w:r>
+      <w:r>
+        <w:rPr>
+          <w:sz w:val="28"/>
+          <w:szCs w:val="28"/>
+        </w:rPr>
+        <w:t xml:space="preserve">, </w:t>
+      </w:r>
+      <w:r>
+        <w:rPr>
+          <w:sz w:val="28"/>
+          <w:szCs w:val="28"/>
+        </w:rPr>
+        <w:t>Polynomial Degree (Degree)</w:t>
+      </w:r>
+    </w:p>
+    <w:tbl>
+      <w:tblPr>
+        <w:tblStyle w:val="TableGrid"/>
+        <w:tblW w:w="0" w:type="auto"/>
+        <w:tblInd w:w="720" w:type="dxa"/>
+        <w:tblLook w:val="04A0" w:firstRow="1" w:lastRow="0" w:firstColumn="1" w:lastColumn="0" w:noHBand="0" w:noVBand="1"/>
+      </w:tblPr>
+      <w:tblGrid>
+        <w:gridCol w:w="2833"/>
+        <w:gridCol w:w="2887"/>
+        <w:gridCol w:w="2910"/>
+      </w:tblGrid>
+      <w:tr>
+        <w:tc>
+          <w:tcPr>
+            <w:tcW w:w="3116" w:type="dxa"/>
+          </w:tcPr>
+          <w:p>
+            <w:pPr>
+              <w:pStyle w:val="ListParagraph"/>
+              <w:ind w:left="0"/>
+              <w:jc w:val="center"/>
+              <w:rPr>
+                <w:b/>
+                <w:bCs/>
+                <w:sz w:val="28"/>
+                <w:szCs w:val="28"/>
+              </w:rPr>
+            </w:pPr>
+            <w:r>
+              <w:rPr>
+                <w:b/>
+                <w:bCs/>
+                <w:sz w:val="28"/>
+                <w:szCs w:val="28"/>
+              </w:rPr>
+              <w:t>C</w:t>
+            </w:r>
+          </w:p>
+        </w:tc>
+        <w:tc>
+          <w:tcPr>
+            <w:tcW w:w="3117" w:type="dxa"/>
+          </w:tcPr>
+          <w:p>
+            <w:pPr>
+              <w:pStyle w:val="ListParagraph"/>
+              <w:ind w:left="0"/>
+              <w:jc w:val="center"/>
+              <w:rPr>
+                <w:b/>
+                <w:bCs/>
+                <w:sz w:val="28"/>
+                <w:szCs w:val="28"/>
+              </w:rPr>
+            </w:pPr>
+            <w:r>
+              <w:rPr>
+                <w:b/>
+                <w:bCs/>
+                <w:sz w:val="28"/>
+                <w:szCs w:val="28"/>
+              </w:rPr>
+              <w:t>Degree</w:t>
+            </w:r>
+          </w:p>
+        </w:tc>
+        <w:tc>
+          <w:tcPr>
+            <w:tcW w:w="3117" w:type="dxa"/>
+          </w:tcPr>
+          <w:p>
+            <w:pPr>
+              <w:pStyle w:val="ListParagraph"/>
+              <w:ind w:left="0"/>
+              <w:jc w:val="center"/>
+              <w:rPr>
+                <w:b/>
+                <w:bCs/>
+                <w:sz w:val="28"/>
+                <w:szCs w:val="28"/>
+              </w:rPr>
+            </w:pPr>
+            <w:r>
+              <w:rPr>
+                <w:b/>
+                <w:bCs/>
+                <w:sz w:val="28"/>
+                <w:szCs w:val="28"/>
+              </w:rPr>
+              <w:t>Accuracy</w:t>
+            </w:r>
+          </w:p>
+        </w:tc>
+      </w:tr>
+      <w:tr>
+        <w:tc>
+          <w:tcPr>
+            <w:tcW w:w="3116" w:type="dxa"/>
+          </w:tcPr>
+          <w:p>
+            <w:pPr>
+              <w:pStyle w:val="ListParagraph"/>
+              <w:ind w:left="0"/>
+              <w:jc w:val="center"/>
+              <w:rPr>
+                <w:sz w:val="28"/>
+                <w:szCs w:val="28"/>
+              </w:rPr>
+            </w:pPr>
+            <w:r>
+              <w:rPr>
+                <w:sz w:val="28"/>
+                <w:szCs w:val="28"/>
+              </w:rPr>
+              <w:t>0.1</w:t>
+            </w:r>
+          </w:p>
+        </w:tc>
+        <w:tc>
+          <w:tcPr>
+            <w:tcW w:w="3117" w:type="dxa"/>
+          </w:tcPr>
+          <w:p>
+            <w:pPr>
+              <w:pStyle w:val="ListParagraph"/>
+              <w:ind w:left="0"/>
+              <w:jc w:val="center"/>
+              <w:rPr>
+                <w:sz w:val="28"/>
+                <w:szCs w:val="28"/>
+              </w:rPr>
+            </w:pPr>
+            <w:r>
+              <w:rPr>
+                <w:sz w:val="28"/>
+                <w:szCs w:val="28"/>
+              </w:rPr>
+              <w:t>3</w:t>
+            </w:r>
+          </w:p>
+        </w:tc>
+        <w:tc>
+          <w:tcPr>
+            <w:tcW w:w="3117" w:type="dxa"/>
+          </w:tcPr>
+          <w:p>
+            <w:pPr>
+              <w:pStyle w:val="ListParagraph"/>
+              <w:ind w:left="0"/>
+              <w:jc w:val="center"/>
+              <w:rPr>
+                <w:sz w:val="28"/>
+                <w:szCs w:val="28"/>
+              </w:rPr>
+            </w:pPr>
+            <w:r>
+              <w:rPr>
+                <w:sz w:val="28"/>
+                <w:szCs w:val="28"/>
+              </w:rPr>
+              <w:t>78.1%</w:t>
+            </w:r>
+          </w:p>
+        </w:tc>
+      </w:tr>
+      <w:tr>
+        <w:tc>
+          <w:tcPr>
+            <w:tcW w:w="3116" w:type="dxa"/>
+          </w:tcPr>
+          <w:p>
+            <w:pPr>
+              <w:pStyle w:val="ListParagraph"/>
+              <w:ind w:left="0"/>
+              <w:jc w:val="center"/>
+              <w:rPr>
+                <w:sz w:val="28"/>
+                <w:szCs w:val="28"/>
+              </w:rPr>
+            </w:pPr>
+            <w:r>
+              <w:rPr>
+                <w:sz w:val="28"/>
+                <w:szCs w:val="28"/>
+              </w:rPr>
+              <w:t>10</w:t>
+            </w:r>
+          </w:p>
+        </w:tc>
+        <w:tc>
+          <w:tcPr>
+            <w:tcW w:w="3117" w:type="dxa"/>
+          </w:tcPr>
+          <w:p>
+            <w:pPr>
+              <w:pStyle w:val="ListParagraph"/>
+              <w:ind w:left="0"/>
+              <w:jc w:val="center"/>
+              <w:rPr>
+                <w:sz w:val="28"/>
+                <w:szCs w:val="28"/>
+              </w:rPr>
+            </w:pPr>
+            <w:r>
+              <w:rPr>
+                <w:sz w:val="28"/>
+                <w:szCs w:val="28"/>
+              </w:rPr>
+              <w:t>3</w:t>
+            </w:r>
+          </w:p>
+        </w:tc>
+        <w:tc>
+          <w:tcPr>
+            <w:tcW w:w="3117" w:type="dxa"/>
+          </w:tcPr>
+          <w:p>
+            <w:pPr>
+              <w:pStyle w:val="ListParagraph"/>
+              <w:ind w:left="0"/>
+              <w:jc w:val="center"/>
+              <w:rPr>
+                <w:sz w:val="28"/>
+                <w:szCs w:val="28"/>
+              </w:rPr>
+            </w:pPr>
+            <w:r>
+              <w:rPr>
+                <w:sz w:val="28"/>
+                <w:szCs w:val="28"/>
+              </w:rPr>
+              <w:t>81.4%</w:t>
+            </w:r>
+          </w:p>
+        </w:tc>
+      </w:tr>
+      <w:tr>
+        <w:tc>
+          <w:tcPr>
+            <w:tcW w:w="3116" w:type="dxa"/>
+          </w:tcPr>
+          <w:p>
+            <w:pPr>
+              <w:pStyle w:val="ListParagraph"/>
+              <w:ind w:left="0"/>
+              <w:jc w:val="center"/>
+              <w:rPr>
+                <w:sz w:val="28"/>
+                <w:szCs w:val="28"/>
+              </w:rPr>
+            </w:pPr>
+            <w:r>
+              <w:rPr>
+                <w:sz w:val="28"/>
+                <w:szCs w:val="28"/>
+              </w:rPr>
+              <w:t>50</w:t>
+            </w:r>
+          </w:p>
+        </w:tc>
+        <w:tc>
+          <w:tcPr>
+            <w:tcW w:w="3117" w:type="dxa"/>
+          </w:tcPr>
+          <w:p>
+            <w:pPr>
+              <w:pStyle w:val="ListParagraph"/>
+              <w:ind w:left="0"/>
+              <w:jc w:val="center"/>
+              <w:rPr>
+                <w:sz w:val="28"/>
+                <w:szCs w:val="28"/>
+              </w:rPr>
+            </w:pPr>
+            <w:r>
+              <w:rPr>
+                <w:sz w:val="28"/>
+                <w:szCs w:val="28"/>
+              </w:rPr>
+              <w:t>3</w:t>
+            </w:r>
+          </w:p>
+        </w:tc>
+        <w:tc>
+          <w:tcPr>
+            <w:tcW w:w="3117" w:type="dxa"/>
+          </w:tcPr>
+          <w:p>
+            <w:pPr>
+              <w:pStyle w:val="ListParagraph"/>
+              <w:ind w:left="0"/>
+              <w:jc w:val="center"/>
+              <w:rPr>
+                <w:sz w:val="28"/>
+                <w:szCs w:val="28"/>
+              </w:rPr>
+            </w:pPr>
+            <w:r>
+              <w:rPr>
+                <w:sz w:val="28"/>
+                <w:szCs w:val="28"/>
+              </w:rPr>
+              <w:t>84.7%</w:t>
+            </w:r>
+          </w:p>
+        </w:tc>
+      </w:tr>
+    </w:tbl>
+    <w:p>
+      <w:pPr>
+        <w:pStyle w:val="ListParagraph"/>
+        <w:rPr>
           <w:b/>
           <w:bCs/>
           <w:sz w:val="32"/>
@@ -3323,6 +3617,822 @@
         </w:rPr>
       </w:pPr>
     </w:p>
+    <w:tbl>
+      <w:tblPr>
+        <w:tblStyle w:val="TableGrid"/>
+        <w:tblW w:w="0" w:type="auto"/>
+        <w:tblInd w:w="720" w:type="dxa"/>
+        <w:tblLook w:val="04A0" w:firstRow="1" w:lastRow="0" w:firstColumn="1" w:lastColumn="0" w:noHBand="0" w:noVBand="1"/>
+      </w:tblPr>
+      <w:tblGrid>
+        <w:gridCol w:w="2833"/>
+        <w:gridCol w:w="2887"/>
+        <w:gridCol w:w="2910"/>
+      </w:tblGrid>
+      <w:tr>
+        <w:tc>
+          <w:tcPr>
+            <w:tcW w:w="3116" w:type="dxa"/>
+          </w:tcPr>
+          <w:p>
+            <w:pPr>
+              <w:pStyle w:val="ListParagraph"/>
+              <w:ind w:left="0"/>
+              <w:jc w:val="center"/>
+              <w:rPr>
+                <w:b/>
+                <w:bCs/>
+                <w:sz w:val="28"/>
+                <w:szCs w:val="28"/>
+              </w:rPr>
+            </w:pPr>
+            <w:r>
+              <w:rPr>
+                <w:b/>
+                <w:bCs/>
+                <w:sz w:val="28"/>
+                <w:szCs w:val="28"/>
+              </w:rPr>
+              <w:t>C</w:t>
+            </w:r>
+          </w:p>
+        </w:tc>
+        <w:tc>
+          <w:tcPr>
+            <w:tcW w:w="3117" w:type="dxa"/>
+          </w:tcPr>
+          <w:p>
+            <w:pPr>
+              <w:pStyle w:val="ListParagraph"/>
+              <w:ind w:left="0"/>
+              <w:jc w:val="center"/>
+              <w:rPr>
+                <w:b/>
+                <w:bCs/>
+                <w:sz w:val="28"/>
+                <w:szCs w:val="28"/>
+              </w:rPr>
+            </w:pPr>
+            <w:r>
+              <w:rPr>
+                <w:b/>
+                <w:bCs/>
+                <w:sz w:val="28"/>
+                <w:szCs w:val="28"/>
+              </w:rPr>
+              <w:t>Degree</w:t>
+            </w:r>
+          </w:p>
+        </w:tc>
+        <w:tc>
+          <w:tcPr>
+            <w:tcW w:w="3117" w:type="dxa"/>
+          </w:tcPr>
+          <w:p>
+            <w:pPr>
+              <w:pStyle w:val="ListParagraph"/>
+              <w:ind w:left="0"/>
+              <w:jc w:val="center"/>
+              <w:rPr>
+                <w:b/>
+                <w:bCs/>
+                <w:sz w:val="28"/>
+                <w:szCs w:val="28"/>
+              </w:rPr>
+            </w:pPr>
+            <w:r>
+              <w:rPr>
+                <w:b/>
+                <w:bCs/>
+                <w:sz w:val="28"/>
+                <w:szCs w:val="28"/>
+              </w:rPr>
+              <w:t>Accuracy</w:t>
+            </w:r>
+          </w:p>
+        </w:tc>
+      </w:tr>
+      <w:tr>
+        <w:tc>
+          <w:tcPr>
+            <w:tcW w:w="3116" w:type="dxa"/>
+          </w:tcPr>
+          <w:p>
+            <w:pPr>
+              <w:pStyle w:val="ListParagraph"/>
+              <w:ind w:left="0"/>
+              <w:jc w:val="center"/>
+              <w:rPr>
+                <w:sz w:val="28"/>
+                <w:szCs w:val="28"/>
+              </w:rPr>
+            </w:pPr>
+            <w:r>
+              <w:rPr>
+                <w:sz w:val="28"/>
+                <w:szCs w:val="28"/>
+              </w:rPr>
+              <w:t>0.1</w:t>
+            </w:r>
+          </w:p>
+        </w:tc>
+        <w:tc>
+          <w:tcPr>
+            <w:tcW w:w="3117" w:type="dxa"/>
+          </w:tcPr>
+          <w:p>
+            <w:pPr>
+              <w:pStyle w:val="ListParagraph"/>
+              <w:ind w:left="0"/>
+              <w:jc w:val="center"/>
+              <w:rPr>
+                <w:sz w:val="28"/>
+                <w:szCs w:val="28"/>
+              </w:rPr>
+            </w:pPr>
+            <w:r>
+              <w:rPr>
+                <w:sz w:val="28"/>
+                <w:szCs w:val="28"/>
+              </w:rPr>
+              <w:t>2</w:t>
+            </w:r>
+          </w:p>
+        </w:tc>
+        <w:tc>
+          <w:tcPr>
+            <w:tcW w:w="3117" w:type="dxa"/>
+          </w:tcPr>
+          <w:p>
+            <w:pPr>
+              <w:pStyle w:val="ListParagraph"/>
+              <w:ind w:left="0"/>
+              <w:jc w:val="center"/>
+              <w:rPr>
+                <w:sz w:val="28"/>
+                <w:szCs w:val="28"/>
+              </w:rPr>
+            </w:pPr>
+            <w:r>
+              <w:rPr>
+                <w:sz w:val="28"/>
+                <w:szCs w:val="28"/>
+              </w:rPr>
+              <w:t>81.8%</w:t>
+            </w:r>
+          </w:p>
+        </w:tc>
+      </w:tr>
+      <w:tr>
+        <w:tc>
+          <w:tcPr>
+            <w:tcW w:w="3116" w:type="dxa"/>
+          </w:tcPr>
+          <w:p>
+            <w:pPr>
+              <w:pStyle w:val="ListParagraph"/>
+              <w:ind w:left="0"/>
+              <w:jc w:val="center"/>
+              <w:rPr>
+                <w:sz w:val="28"/>
+                <w:szCs w:val="28"/>
+              </w:rPr>
+            </w:pPr>
+            <w:r>
+              <w:rPr>
+                <w:sz w:val="28"/>
+                <w:szCs w:val="28"/>
+              </w:rPr>
+              <w:t>0.1</w:t>
+            </w:r>
+          </w:p>
+        </w:tc>
+        <w:tc>
+          <w:tcPr>
+            <w:tcW w:w="3117" w:type="dxa"/>
+          </w:tcPr>
+          <w:p>
+            <w:pPr>
+              <w:pStyle w:val="ListParagraph"/>
+              <w:ind w:left="0"/>
+              <w:jc w:val="center"/>
+              <w:rPr>
+                <w:sz w:val="28"/>
+                <w:szCs w:val="28"/>
+              </w:rPr>
+            </w:pPr>
+            <w:r>
+              <w:rPr>
+                <w:sz w:val="28"/>
+                <w:szCs w:val="28"/>
+              </w:rPr>
+              <w:t>3</w:t>
+            </w:r>
+          </w:p>
+        </w:tc>
+        <w:tc>
+          <w:tcPr>
+            <w:tcW w:w="3117" w:type="dxa"/>
+          </w:tcPr>
+          <w:p>
+            <w:pPr>
+              <w:pStyle w:val="ListParagraph"/>
+              <w:ind w:left="0"/>
+              <w:jc w:val="center"/>
+              <w:rPr>
+                <w:sz w:val="28"/>
+                <w:szCs w:val="28"/>
+              </w:rPr>
+            </w:pPr>
+            <w:r>
+              <w:rPr>
+                <w:sz w:val="28"/>
+                <w:szCs w:val="28"/>
+              </w:rPr>
+              <w:t>78.1</w:t>
+            </w:r>
+            <w:r>
+              <w:rPr>
+                <w:sz w:val="28"/>
+                <w:szCs w:val="28"/>
+              </w:rPr>
+              <w:t>%</w:t>
+            </w:r>
+          </w:p>
+        </w:tc>
+      </w:tr>
+      <w:tr>
+        <w:tc>
+          <w:tcPr>
+            <w:tcW w:w="3116" w:type="dxa"/>
+          </w:tcPr>
+          <w:p>
+            <w:pPr>
+              <w:pStyle w:val="ListParagraph"/>
+              <w:ind w:left="0"/>
+              <w:jc w:val="center"/>
+              <w:rPr>
+                <w:sz w:val="28"/>
+                <w:szCs w:val="28"/>
+              </w:rPr>
+            </w:pPr>
+            <w:r>
+              <w:rPr>
+                <w:sz w:val="28"/>
+                <w:szCs w:val="28"/>
+              </w:rPr>
+              <w:t>0.1</w:t>
+            </w:r>
+          </w:p>
+        </w:tc>
+        <w:tc>
+          <w:tcPr>
+            <w:tcW w:w="3117" w:type="dxa"/>
+          </w:tcPr>
+          <w:p>
+            <w:pPr>
+              <w:pStyle w:val="ListParagraph"/>
+              <w:ind w:left="0"/>
+              <w:jc w:val="center"/>
+              <w:rPr>
+                <w:sz w:val="28"/>
+                <w:szCs w:val="28"/>
+              </w:rPr>
+            </w:pPr>
+            <w:r>
+              <w:rPr>
+                <w:sz w:val="28"/>
+                <w:szCs w:val="28"/>
+              </w:rPr>
+              <w:t>4</w:t>
+            </w:r>
+          </w:p>
+        </w:tc>
+        <w:tc>
+          <w:tcPr>
+            <w:tcW w:w="3117" w:type="dxa"/>
+          </w:tcPr>
+          <w:p>
+            <w:pPr>
+              <w:pStyle w:val="ListParagraph"/>
+              <w:ind w:left="0"/>
+              <w:jc w:val="center"/>
+              <w:rPr>
+                <w:sz w:val="28"/>
+                <w:szCs w:val="28"/>
+              </w:rPr>
+            </w:pPr>
+            <w:r>
+              <w:rPr>
+                <w:sz w:val="28"/>
+                <w:szCs w:val="28"/>
+              </w:rPr>
+              <w:t>81.4</w:t>
+            </w:r>
+            <w:r>
+              <w:rPr>
+                <w:sz w:val="28"/>
+                <w:szCs w:val="28"/>
+              </w:rPr>
+              <w:t>%</w:t>
+            </w:r>
+          </w:p>
+        </w:tc>
+      </w:tr>
+    </w:tbl>
+    <w:p>
+      <w:pPr>
+        <w:pStyle w:val="ListParagraph"/>
+        <w:jc w:val="right"/>
+        <w:rPr>
+          <w:b/>
+          <w:bCs/>
+          <w:sz w:val="28"/>
+          <w:szCs w:val="28"/>
+        </w:rPr>
+      </w:pPr>
+      <w:r>
+        <w:rPr>
+          <w:b/>
+          <w:bCs/>
+          <w:sz w:val="28"/>
+          <w:szCs w:val="28"/>
+        </w:rPr>
+        <w:t>6</w:t>
+      </w:r>
+    </w:p>
+    <w:p>
+      <w:pPr>
+        <w:pStyle w:val="ListParagraph"/>
+        <w:rPr>
+          <w:sz w:val="28"/>
+          <w:szCs w:val="28"/>
+        </w:rPr>
+      </w:pPr>
+      <w:r>
+        <w:rPr>
+          <w:b/>
+          <w:bCs/>
+          <w:sz w:val="28"/>
+          <w:szCs w:val="28"/>
+        </w:rPr>
+        <w:lastRenderedPageBreak/>
+        <w:t xml:space="preserve">3.2 </w:t>
+      </w:r>
+      <w:r>
+        <w:rPr>
+          <w:b/>
+          <w:bCs/>
+          <w:sz w:val="28"/>
+          <w:szCs w:val="28"/>
+        </w:rPr>
+        <w:t xml:space="preserve">According to </w:t>
+      </w:r>
+      <w:r>
+        <w:rPr>
+          <w:b/>
+          <w:bCs/>
+          <w:sz w:val="28"/>
+          <w:szCs w:val="28"/>
+        </w:rPr>
+        <w:t>Decision Tree</w:t>
+      </w:r>
+      <w:r>
+        <w:rPr>
+          <w:b/>
+          <w:bCs/>
+          <w:sz w:val="28"/>
+          <w:szCs w:val="28"/>
+        </w:rPr>
+        <w:t xml:space="preserve"> Model.</w:t>
+      </w:r>
+      <w:r>
+        <w:rPr>
+          <w:sz w:val="28"/>
+          <w:szCs w:val="28"/>
+        </w:rPr>
+        <w:t xml:space="preserve"> There are two </w:t>
+      </w:r>
+      <w:proofErr w:type="spellStart"/>
+      <w:r>
+        <w:rPr>
+          <w:sz w:val="28"/>
+          <w:szCs w:val="28"/>
+        </w:rPr>
+        <w:t>hyperparameters</w:t>
+      </w:r>
+      <w:proofErr w:type="spellEnd"/>
+    </w:p>
+    <w:p>
+      <w:pPr>
+        <w:pStyle w:val="ListParagraph"/>
+        <w:rPr>
+          <w:sz w:val="28"/>
+          <w:szCs w:val="28"/>
+        </w:rPr>
+      </w:pPr>
+      <w:r>
+        <w:rPr>
+          <w:sz w:val="28"/>
+          <w:szCs w:val="28"/>
+        </w:rPr>
+        <w:t xml:space="preserve">Max Tree Depth </w:t>
+      </w:r>
+      <w:r>
+        <w:rPr>
+          <w:sz w:val="28"/>
+          <w:szCs w:val="28"/>
+        </w:rPr>
+        <w:t>(</w:t>
+      </w:r>
+      <w:proofErr w:type="spellStart"/>
+      <w:r>
+        <w:rPr>
+          <w:sz w:val="28"/>
+          <w:szCs w:val="28"/>
+        </w:rPr>
+        <w:t>max_depth</w:t>
+      </w:r>
+      <w:proofErr w:type="spellEnd"/>
+      <w:r>
+        <w:rPr>
+          <w:sz w:val="28"/>
+          <w:szCs w:val="28"/>
+        </w:rPr>
+        <w:t xml:space="preserve">), </w:t>
+      </w:r>
+      <w:r>
+        <w:rPr>
+          <w:sz w:val="28"/>
+          <w:szCs w:val="28"/>
+        </w:rPr>
+        <w:t>Max Leaf Nodes</w:t>
+      </w:r>
+      <w:r>
+        <w:rPr>
+          <w:sz w:val="28"/>
+          <w:szCs w:val="28"/>
+        </w:rPr>
+        <w:t xml:space="preserve"> (</w:t>
+      </w:r>
+      <w:proofErr w:type="spellStart"/>
+      <w:r>
+        <w:rPr>
+          <w:sz w:val="28"/>
+          <w:szCs w:val="28"/>
+        </w:rPr>
+        <w:t>max_leaf_nodes</w:t>
+      </w:r>
+      <w:proofErr w:type="spellEnd"/>
+      <w:r>
+        <w:rPr>
+          <w:sz w:val="28"/>
+          <w:szCs w:val="28"/>
+        </w:rPr>
+        <w:t>)</w:t>
+      </w:r>
+    </w:p>
+    <w:tbl>
+      <w:tblPr>
+        <w:tblStyle w:val="TableGrid"/>
+        <w:tblW w:w="0" w:type="auto"/>
+        <w:tblInd w:w="720" w:type="dxa"/>
+        <w:tblLook w:val="04A0" w:firstRow="1" w:lastRow="0" w:firstColumn="1" w:lastColumn="0" w:noHBand="0" w:noVBand="1"/>
+      </w:tblPr>
+      <w:tblGrid>
+        <w:gridCol w:w="2860"/>
+        <w:gridCol w:w="2956"/>
+        <w:gridCol w:w="2814"/>
+      </w:tblGrid>
+      <w:tr>
+        <w:tc>
+          <w:tcPr>
+            <w:tcW w:w="3116" w:type="dxa"/>
+          </w:tcPr>
+          <w:p>
+            <w:pPr>
+              <w:pStyle w:val="ListParagraph"/>
+              <w:ind w:left="0"/>
+              <w:jc w:val="center"/>
+              <w:rPr>
+                <w:b/>
+                <w:bCs/>
+                <w:sz w:val="28"/>
+                <w:szCs w:val="28"/>
+              </w:rPr>
+            </w:pPr>
+            <w:proofErr w:type="spellStart"/>
+            <w:r>
+              <w:rPr>
+                <w:b/>
+                <w:bCs/>
+                <w:sz w:val="28"/>
+                <w:szCs w:val="28"/>
+              </w:rPr>
+              <w:t>max_depth</w:t>
+            </w:r>
+            <w:proofErr w:type="spellEnd"/>
+          </w:p>
+        </w:tc>
+        <w:tc>
+          <w:tcPr>
+            <w:tcW w:w="3117" w:type="dxa"/>
+          </w:tcPr>
+          <w:p>
+            <w:pPr>
+              <w:pStyle w:val="ListParagraph"/>
+              <w:ind w:left="0"/>
+              <w:jc w:val="center"/>
+              <w:rPr>
+                <w:b/>
+                <w:bCs/>
+                <w:sz w:val="28"/>
+                <w:szCs w:val="28"/>
+              </w:rPr>
+            </w:pPr>
+            <w:proofErr w:type="spellStart"/>
+            <w:r>
+              <w:rPr>
+                <w:b/>
+                <w:bCs/>
+                <w:sz w:val="28"/>
+                <w:szCs w:val="28"/>
+              </w:rPr>
+              <w:t>max_leaf_nodes</w:t>
+            </w:r>
+            <w:proofErr w:type="spellEnd"/>
+          </w:p>
+        </w:tc>
+        <w:tc>
+          <w:tcPr>
+            <w:tcW w:w="3117" w:type="dxa"/>
+          </w:tcPr>
+          <w:p>
+            <w:pPr>
+              <w:pStyle w:val="ListParagraph"/>
+              <w:ind w:left="0"/>
+              <w:jc w:val="center"/>
+              <w:rPr>
+                <w:b/>
+                <w:bCs/>
+                <w:sz w:val="28"/>
+                <w:szCs w:val="28"/>
+              </w:rPr>
+            </w:pPr>
+            <w:r>
+              <w:rPr>
+                <w:b/>
+                <w:bCs/>
+                <w:sz w:val="28"/>
+                <w:szCs w:val="28"/>
+              </w:rPr>
+              <w:t>Accuracy</w:t>
+            </w:r>
+          </w:p>
+        </w:tc>
+      </w:tr>
+      <w:tr>
+        <w:tc>
+          <w:tcPr>
+            <w:tcW w:w="3116" w:type="dxa"/>
+          </w:tcPr>
+          <w:p>
+            <w:pPr>
+              <w:pStyle w:val="ListParagraph"/>
+              <w:ind w:left="0"/>
+              <w:jc w:val="center"/>
+              <w:rPr>
+                <w:sz w:val="28"/>
+                <w:szCs w:val="28"/>
+              </w:rPr>
+            </w:pPr>
+            <w:r>
+              <w:rPr>
+                <w:sz w:val="28"/>
+                <w:szCs w:val="28"/>
+              </w:rPr>
+              <w:t>3</w:t>
+            </w:r>
+          </w:p>
+        </w:tc>
+        <w:tc>
+          <w:tcPr>
+            <w:tcW w:w="3117" w:type="dxa"/>
+          </w:tcPr>
+          <w:p>
+            <w:pPr>
+              <w:pStyle w:val="ListParagraph"/>
+              <w:ind w:left="0"/>
+              <w:jc w:val="center"/>
+              <w:rPr>
+                <w:sz w:val="28"/>
+                <w:szCs w:val="28"/>
+              </w:rPr>
+            </w:pPr>
+            <w:r>
+              <w:rPr>
+                <w:sz w:val="28"/>
+                <w:szCs w:val="28"/>
+              </w:rPr>
+              <w:t>6</w:t>
+            </w:r>
+          </w:p>
+        </w:tc>
+        <w:tc>
+          <w:tcPr>
+            <w:tcW w:w="3117" w:type="dxa"/>
+          </w:tcPr>
+          <w:p>
+            <w:pPr>
+              <w:pStyle w:val="ListParagraph"/>
+              <w:ind w:left="0"/>
+              <w:jc w:val="center"/>
+              <w:rPr>
+                <w:sz w:val="28"/>
+                <w:szCs w:val="28"/>
+              </w:rPr>
+            </w:pPr>
+            <w:r>
+              <w:rPr>
+                <w:sz w:val="28"/>
+                <w:szCs w:val="28"/>
+              </w:rPr>
+              <w:t>80.</w:t>
+            </w:r>
+            <w:r>
+              <w:rPr>
+                <w:sz w:val="28"/>
+                <w:szCs w:val="28"/>
+              </w:rPr>
+              <w:t>9</w:t>
+            </w:r>
+            <w:r>
+              <w:rPr>
+                <w:sz w:val="28"/>
+                <w:szCs w:val="28"/>
+              </w:rPr>
+              <w:t>%</w:t>
+            </w:r>
+          </w:p>
+        </w:tc>
+      </w:tr>
+      <w:tr>
+        <w:tc>
+          <w:tcPr>
+            <w:tcW w:w="3116" w:type="dxa"/>
+          </w:tcPr>
+          <w:p>
+            <w:pPr>
+              <w:pStyle w:val="ListParagraph"/>
+              <w:ind w:left="0"/>
+              <w:jc w:val="center"/>
+              <w:rPr>
+                <w:sz w:val="28"/>
+                <w:szCs w:val="28"/>
+              </w:rPr>
+            </w:pPr>
+            <w:r>
+              <w:rPr>
+                <w:sz w:val="28"/>
+                <w:szCs w:val="28"/>
+              </w:rPr>
+              <w:t>4</w:t>
+            </w:r>
+          </w:p>
+        </w:tc>
+        <w:tc>
+          <w:tcPr>
+            <w:tcW w:w="3117" w:type="dxa"/>
+          </w:tcPr>
+          <w:p>
+            <w:pPr>
+              <w:pStyle w:val="ListParagraph"/>
+              <w:ind w:left="0"/>
+              <w:jc w:val="center"/>
+              <w:rPr>
+                <w:sz w:val="28"/>
+                <w:szCs w:val="28"/>
+              </w:rPr>
+            </w:pPr>
+            <w:r>
+              <w:rPr>
+                <w:sz w:val="28"/>
+                <w:szCs w:val="28"/>
+              </w:rPr>
+              <w:t>6</w:t>
+            </w:r>
+          </w:p>
+        </w:tc>
+        <w:tc>
+          <w:tcPr>
+            <w:tcW w:w="3117" w:type="dxa"/>
+          </w:tcPr>
+          <w:p>
+            <w:pPr>
+              <w:pStyle w:val="ListParagraph"/>
+              <w:ind w:left="0"/>
+              <w:jc w:val="center"/>
+              <w:rPr>
+                <w:sz w:val="28"/>
+                <w:szCs w:val="28"/>
+              </w:rPr>
+            </w:pPr>
+            <w:r>
+              <w:rPr>
+                <w:sz w:val="28"/>
+                <w:szCs w:val="28"/>
+              </w:rPr>
+              <w:t>81.8</w:t>
+            </w:r>
+            <w:r>
+              <w:rPr>
+                <w:sz w:val="28"/>
+                <w:szCs w:val="28"/>
+              </w:rPr>
+              <w:t>%</w:t>
+            </w:r>
+          </w:p>
+        </w:tc>
+      </w:tr>
+      <w:tr>
+        <w:tc>
+          <w:tcPr>
+            <w:tcW w:w="3116" w:type="dxa"/>
+          </w:tcPr>
+          <w:p>
+            <w:pPr>
+              <w:pStyle w:val="ListParagraph"/>
+              <w:ind w:left="0"/>
+              <w:jc w:val="center"/>
+              <w:rPr>
+                <w:sz w:val="28"/>
+                <w:szCs w:val="28"/>
+              </w:rPr>
+            </w:pPr>
+            <w:r>
+              <w:rPr>
+                <w:sz w:val="28"/>
+                <w:szCs w:val="28"/>
+              </w:rPr>
+              <w:t>5</w:t>
+            </w:r>
+          </w:p>
+        </w:tc>
+        <w:tc>
+          <w:tcPr>
+            <w:tcW w:w="3117" w:type="dxa"/>
+          </w:tcPr>
+          <w:p>
+            <w:pPr>
+              <w:pStyle w:val="ListParagraph"/>
+              <w:ind w:left="0"/>
+              <w:jc w:val="center"/>
+              <w:rPr>
+                <w:sz w:val="28"/>
+                <w:szCs w:val="28"/>
+              </w:rPr>
+            </w:pPr>
+            <w:r>
+              <w:rPr>
+                <w:sz w:val="28"/>
+                <w:szCs w:val="28"/>
+              </w:rPr>
+              <w:t>6</w:t>
+            </w:r>
+          </w:p>
+        </w:tc>
+        <w:tc>
+          <w:tcPr>
+            <w:tcW w:w="3117" w:type="dxa"/>
+          </w:tcPr>
+          <w:p>
+            <w:pPr>
+              <w:pStyle w:val="ListParagraph"/>
+              <w:ind w:left="0"/>
+              <w:jc w:val="center"/>
+              <w:rPr>
+                <w:sz w:val="28"/>
+                <w:szCs w:val="28"/>
+              </w:rPr>
+            </w:pPr>
+            <w:r>
+              <w:rPr>
+                <w:sz w:val="28"/>
+                <w:szCs w:val="28"/>
+              </w:rPr>
+              <w:t>81.9</w:t>
+            </w:r>
+            <w:r>
+              <w:rPr>
+                <w:sz w:val="28"/>
+                <w:szCs w:val="28"/>
+              </w:rPr>
+              <w:t>%</w:t>
+            </w:r>
+          </w:p>
+        </w:tc>
+      </w:tr>
+    </w:tbl>
     <w:p>
       <w:pPr>
         <w:pStyle w:val="ListParagraph"/>
@@ -3334,6 +4444,347 @@
         </w:rPr>
       </w:pPr>
     </w:p>
+    <w:tbl>
+      <w:tblPr>
+        <w:tblStyle w:val="TableGrid"/>
+        <w:tblW w:w="0" w:type="auto"/>
+        <w:tblInd w:w="720" w:type="dxa"/>
+        <w:tblLook w:val="04A0" w:firstRow="1" w:lastRow="0" w:firstColumn="1" w:lastColumn="0" w:noHBand="0" w:noVBand="1"/>
+      </w:tblPr>
+      <w:tblGrid>
+        <w:gridCol w:w="2833"/>
+        <w:gridCol w:w="2887"/>
+        <w:gridCol w:w="2910"/>
+      </w:tblGrid>
+      <w:tr>
+        <w:tc>
+          <w:tcPr>
+            <w:tcW w:w="2833" w:type="dxa"/>
+          </w:tcPr>
+          <w:p>
+            <w:pPr>
+              <w:pStyle w:val="ListParagraph"/>
+              <w:ind w:left="0"/>
+              <w:jc w:val="center"/>
+              <w:rPr>
+                <w:b/>
+                <w:bCs/>
+                <w:sz w:val="28"/>
+                <w:szCs w:val="28"/>
+              </w:rPr>
+            </w:pPr>
+            <w:proofErr w:type="spellStart"/>
+            <w:r>
+              <w:rPr>
+                <w:b/>
+                <w:bCs/>
+                <w:sz w:val="28"/>
+                <w:szCs w:val="28"/>
+              </w:rPr>
+              <w:t>max_depth</w:t>
+            </w:r>
+            <w:proofErr w:type="spellEnd"/>
+          </w:p>
+        </w:tc>
+        <w:tc>
+          <w:tcPr>
+            <w:tcW w:w="2887" w:type="dxa"/>
+          </w:tcPr>
+          <w:p>
+            <w:pPr>
+              <w:pStyle w:val="ListParagraph"/>
+              <w:ind w:left="0"/>
+              <w:jc w:val="center"/>
+              <w:rPr>
+                <w:b/>
+                <w:bCs/>
+                <w:sz w:val="28"/>
+                <w:szCs w:val="28"/>
+              </w:rPr>
+            </w:pPr>
+            <w:proofErr w:type="spellStart"/>
+            <w:r>
+              <w:rPr>
+                <w:b/>
+                <w:bCs/>
+                <w:sz w:val="28"/>
+                <w:szCs w:val="28"/>
+              </w:rPr>
+              <w:t>max_leaf_nodes</w:t>
+            </w:r>
+            <w:proofErr w:type="spellEnd"/>
+          </w:p>
+        </w:tc>
+        <w:tc>
+          <w:tcPr>
+            <w:tcW w:w="2910" w:type="dxa"/>
+          </w:tcPr>
+          <w:p>
+            <w:pPr>
+              <w:pStyle w:val="ListParagraph"/>
+              <w:ind w:left="0"/>
+              <w:jc w:val="center"/>
+              <w:rPr>
+                <w:b/>
+                <w:bCs/>
+                <w:sz w:val="28"/>
+                <w:szCs w:val="28"/>
+              </w:rPr>
+            </w:pPr>
+            <w:r>
+              <w:rPr>
+                <w:b/>
+                <w:bCs/>
+                <w:sz w:val="28"/>
+                <w:szCs w:val="28"/>
+              </w:rPr>
+              <w:t>Accuracy</w:t>
+            </w:r>
+          </w:p>
+        </w:tc>
+      </w:tr>
+      <w:tr>
+        <w:tc>
+          <w:tcPr>
+            <w:tcW w:w="2833" w:type="dxa"/>
+          </w:tcPr>
+          <w:p>
+            <w:pPr>
+              <w:pStyle w:val="ListParagraph"/>
+              <w:ind w:left="0"/>
+              <w:jc w:val="center"/>
+              <w:rPr>
+                <w:sz w:val="28"/>
+                <w:szCs w:val="28"/>
+              </w:rPr>
+            </w:pPr>
+            <w:r>
+              <w:rPr>
+                <w:sz w:val="28"/>
+                <w:szCs w:val="28"/>
+              </w:rPr>
+              <w:t>3</w:t>
+            </w:r>
+          </w:p>
+        </w:tc>
+        <w:tc>
+          <w:tcPr>
+            <w:tcW w:w="2887" w:type="dxa"/>
+          </w:tcPr>
+          <w:p>
+            <w:pPr>
+              <w:pStyle w:val="ListParagraph"/>
+              <w:ind w:left="0"/>
+              <w:jc w:val="center"/>
+              <w:rPr>
+                <w:sz w:val="28"/>
+                <w:szCs w:val="28"/>
+              </w:rPr>
+            </w:pPr>
+            <w:r>
+              <w:rPr>
+                <w:sz w:val="28"/>
+                <w:szCs w:val="28"/>
+              </w:rPr>
+              <w:t>2</w:t>
+            </w:r>
+          </w:p>
+        </w:tc>
+        <w:tc>
+          <w:tcPr>
+            <w:tcW w:w="2910" w:type="dxa"/>
+          </w:tcPr>
+          <w:p>
+            <w:pPr>
+              <w:pStyle w:val="ListParagraph"/>
+              <w:ind w:left="0"/>
+              <w:jc w:val="center"/>
+              <w:rPr>
+                <w:sz w:val="28"/>
+                <w:szCs w:val="28"/>
+              </w:rPr>
+            </w:pPr>
+            <w:r>
+              <w:rPr>
+                <w:sz w:val="28"/>
+                <w:szCs w:val="28"/>
+              </w:rPr>
+              <w:t>78.1</w:t>
+            </w:r>
+            <w:r>
+              <w:rPr>
+                <w:sz w:val="28"/>
+                <w:szCs w:val="28"/>
+              </w:rPr>
+              <w:t>%</w:t>
+            </w:r>
+          </w:p>
+        </w:tc>
+      </w:tr>
+      <w:tr>
+        <w:tc>
+          <w:tcPr>
+            <w:tcW w:w="2833" w:type="dxa"/>
+          </w:tcPr>
+          <w:p>
+            <w:pPr>
+              <w:pStyle w:val="ListParagraph"/>
+              <w:ind w:left="0"/>
+              <w:jc w:val="center"/>
+              <w:rPr>
+                <w:sz w:val="28"/>
+                <w:szCs w:val="28"/>
+              </w:rPr>
+            </w:pPr>
+            <w:r>
+              <w:rPr>
+                <w:sz w:val="28"/>
+                <w:szCs w:val="28"/>
+              </w:rPr>
+              <w:t>3</w:t>
+            </w:r>
+          </w:p>
+        </w:tc>
+        <w:tc>
+          <w:tcPr>
+            <w:tcW w:w="2887" w:type="dxa"/>
+          </w:tcPr>
+          <w:p>
+            <w:pPr>
+              <w:pStyle w:val="ListParagraph"/>
+              <w:ind w:left="0"/>
+              <w:jc w:val="center"/>
+              <w:rPr>
+                <w:sz w:val="28"/>
+                <w:szCs w:val="28"/>
+              </w:rPr>
+            </w:pPr>
+            <w:r>
+              <w:rPr>
+                <w:sz w:val="28"/>
+                <w:szCs w:val="28"/>
+              </w:rPr>
+              <w:t>3</w:t>
+            </w:r>
+          </w:p>
+        </w:tc>
+        <w:tc>
+          <w:tcPr>
+            <w:tcW w:w="2910" w:type="dxa"/>
+          </w:tcPr>
+          <w:p>
+            <w:pPr>
+              <w:pStyle w:val="ListParagraph"/>
+              <w:ind w:left="0"/>
+              <w:jc w:val="center"/>
+              <w:rPr>
+                <w:sz w:val="28"/>
+                <w:szCs w:val="28"/>
+              </w:rPr>
+            </w:pPr>
+            <w:r>
+              <w:rPr>
+                <w:sz w:val="28"/>
+                <w:szCs w:val="28"/>
+              </w:rPr>
+              <w:t>78</w:t>
+            </w:r>
+            <w:r>
+              <w:rPr>
+                <w:sz w:val="28"/>
+                <w:szCs w:val="28"/>
+              </w:rPr>
+              <w:t>.9</w:t>
+            </w:r>
+            <w:r>
+              <w:rPr>
+                <w:sz w:val="28"/>
+                <w:szCs w:val="28"/>
+              </w:rPr>
+              <w:t>%</w:t>
+            </w:r>
+          </w:p>
+        </w:tc>
+      </w:tr>
+      <w:tr>
+        <w:tc>
+          <w:tcPr>
+            <w:tcW w:w="2833" w:type="dxa"/>
+          </w:tcPr>
+          <w:p>
+            <w:pPr>
+              <w:pStyle w:val="ListParagraph"/>
+              <w:ind w:left="0"/>
+              <w:jc w:val="center"/>
+              <w:rPr>
+                <w:sz w:val="28"/>
+                <w:szCs w:val="28"/>
+              </w:rPr>
+            </w:pPr>
+            <w:r>
+              <w:rPr>
+                <w:sz w:val="28"/>
+                <w:szCs w:val="28"/>
+              </w:rPr>
+              <w:t>3</w:t>
+            </w:r>
+          </w:p>
+        </w:tc>
+        <w:tc>
+          <w:tcPr>
+            <w:tcW w:w="2887" w:type="dxa"/>
+          </w:tcPr>
+          <w:p>
+            <w:pPr>
+              <w:pStyle w:val="ListParagraph"/>
+              <w:ind w:left="0"/>
+              <w:jc w:val="center"/>
+              <w:rPr>
+                <w:sz w:val="28"/>
+                <w:szCs w:val="28"/>
+              </w:rPr>
+            </w:pPr>
+            <w:r>
+              <w:rPr>
+                <w:sz w:val="28"/>
+                <w:szCs w:val="28"/>
+              </w:rPr>
+              <w:t>5</w:t>
+            </w:r>
+          </w:p>
+        </w:tc>
+        <w:tc>
+          <w:tcPr>
+            <w:tcW w:w="2910" w:type="dxa"/>
+          </w:tcPr>
+          <w:p>
+            <w:pPr>
+              <w:pStyle w:val="ListParagraph"/>
+              <w:ind w:left="0"/>
+              <w:jc w:val="center"/>
+              <w:rPr>
+                <w:sz w:val="28"/>
+                <w:szCs w:val="28"/>
+              </w:rPr>
+            </w:pPr>
+            <w:r>
+              <w:rPr>
+                <w:sz w:val="28"/>
+                <w:szCs w:val="28"/>
+              </w:rPr>
+              <w:t>80.9</w:t>
+            </w:r>
+            <w:r>
+              <w:rPr>
+                <w:sz w:val="28"/>
+                <w:szCs w:val="28"/>
+              </w:rPr>
+              <w:t>%</w:t>
+            </w:r>
+          </w:p>
+        </w:tc>
+      </w:tr>
+    </w:tbl>
     <w:p>
       <w:pPr>
         <w:pStyle w:val="ListParagraph"/>
@@ -3349,6 +4800,460 @@
       <w:pPr>
         <w:pStyle w:val="ListParagraph"/>
         <w:rPr>
+          <w:sz w:val="28"/>
+          <w:szCs w:val="28"/>
+        </w:rPr>
+      </w:pPr>
+      <w:r>
+        <w:rPr>
+          <w:b/>
+          <w:bCs/>
+          <w:sz w:val="28"/>
+          <w:szCs w:val="28"/>
+        </w:rPr>
+        <w:t xml:space="preserve">3.3 </w:t>
+      </w:r>
+      <w:r>
+        <w:rPr>
+          <w:b/>
+          <w:bCs/>
+          <w:sz w:val="28"/>
+          <w:szCs w:val="28"/>
+        </w:rPr>
+        <w:t xml:space="preserve">According to </w:t>
+      </w:r>
+      <w:r>
+        <w:rPr>
+          <w:b/>
+          <w:bCs/>
+          <w:sz w:val="28"/>
+          <w:szCs w:val="28"/>
+        </w:rPr>
+        <w:t xml:space="preserve">Logistic Regression </w:t>
+      </w:r>
+      <w:r>
+        <w:rPr>
+          <w:b/>
+          <w:bCs/>
+          <w:sz w:val="28"/>
+          <w:szCs w:val="28"/>
+        </w:rPr>
+        <w:t>Model.</w:t>
+      </w:r>
+      <w:r>
+        <w:rPr>
+          <w:sz w:val="28"/>
+          <w:szCs w:val="28"/>
+        </w:rPr>
+        <w:t xml:space="preserve"> There are two </w:t>
+      </w:r>
+      <w:proofErr w:type="spellStart"/>
+      <w:r>
+        <w:rPr>
+          <w:sz w:val="28"/>
+          <w:szCs w:val="28"/>
+        </w:rPr>
+        <w:t>hyperparameters</w:t>
+      </w:r>
+      <w:proofErr w:type="spellEnd"/>
+      <w:r>
+        <w:rPr>
+          <w:sz w:val="28"/>
+          <w:szCs w:val="28"/>
+        </w:rPr>
+        <w:t xml:space="preserve"> </w:t>
+      </w:r>
+      <w:r>
+        <w:rPr>
+          <w:sz w:val="28"/>
+          <w:szCs w:val="28"/>
+        </w:rPr>
+        <w:t xml:space="preserve">Regularization parameter (C), </w:t>
+      </w:r>
+      <w:r>
+        <w:rPr>
+          <w:sz w:val="28"/>
+          <w:szCs w:val="28"/>
+        </w:rPr>
+        <w:t xml:space="preserve">number of iterations </w:t>
+      </w:r>
+      <w:r>
+        <w:rPr>
+          <w:sz w:val="28"/>
+          <w:szCs w:val="28"/>
+        </w:rPr>
+        <w:t>(</w:t>
+      </w:r>
+      <w:r>
+        <w:rPr>
+          <w:sz w:val="28"/>
+          <w:szCs w:val="28"/>
+        </w:rPr>
+        <w:t>epochs</w:t>
+      </w:r>
+      <w:r>
+        <w:rPr>
+          <w:sz w:val="28"/>
+          <w:szCs w:val="28"/>
+        </w:rPr>
+        <w:t>)</w:t>
+      </w:r>
+    </w:p>
+    <w:tbl>
+      <w:tblPr>
+        <w:tblStyle w:val="TableGrid"/>
+        <w:tblW w:w="0" w:type="auto"/>
+        <w:tblInd w:w="720" w:type="dxa"/>
+        <w:tblLook w:val="04A0" w:firstRow="1" w:lastRow="0" w:firstColumn="1" w:lastColumn="0" w:noHBand="0" w:noVBand="1"/>
+      </w:tblPr>
+      <w:tblGrid>
+        <w:gridCol w:w="2833"/>
+        <w:gridCol w:w="2886"/>
+        <w:gridCol w:w="2911"/>
+      </w:tblGrid>
+      <w:tr>
+        <w:tc>
+          <w:tcPr>
+            <w:tcW w:w="3116" w:type="dxa"/>
+          </w:tcPr>
+          <w:p>
+            <w:pPr>
+              <w:pStyle w:val="ListParagraph"/>
+              <w:ind w:left="0"/>
+              <w:jc w:val="center"/>
+              <w:rPr>
+                <w:b/>
+                <w:bCs/>
+                <w:sz w:val="28"/>
+                <w:szCs w:val="28"/>
+              </w:rPr>
+            </w:pPr>
+            <w:r>
+              <w:rPr>
+                <w:b/>
+                <w:bCs/>
+                <w:sz w:val="28"/>
+                <w:szCs w:val="28"/>
+              </w:rPr>
+              <w:t>C</w:t>
+            </w:r>
+          </w:p>
+        </w:tc>
+        <w:tc>
+          <w:tcPr>
+            <w:tcW w:w="3117" w:type="dxa"/>
+          </w:tcPr>
+          <w:p>
+            <w:pPr>
+              <w:pStyle w:val="ListParagraph"/>
+              <w:ind w:left="0"/>
+              <w:jc w:val="center"/>
+              <w:rPr>
+                <w:b/>
+                <w:bCs/>
+                <w:sz w:val="28"/>
+                <w:szCs w:val="28"/>
+              </w:rPr>
+            </w:pPr>
+            <w:r>
+              <w:rPr>
+                <w:b/>
+                <w:bCs/>
+                <w:sz w:val="28"/>
+                <w:szCs w:val="28"/>
+              </w:rPr>
+              <w:t>epochs</w:t>
+            </w:r>
+          </w:p>
+        </w:tc>
+        <w:tc>
+          <w:tcPr>
+            <w:tcW w:w="3117" w:type="dxa"/>
+          </w:tcPr>
+          <w:p>
+            <w:pPr>
+              <w:pStyle w:val="ListParagraph"/>
+              <w:ind w:left="0"/>
+              <w:jc w:val="center"/>
+              <w:rPr>
+                <w:b/>
+                <w:bCs/>
+                <w:sz w:val="28"/>
+                <w:szCs w:val="28"/>
+              </w:rPr>
+            </w:pPr>
+            <w:r>
+              <w:rPr>
+                <w:b/>
+                <w:bCs/>
+                <w:sz w:val="28"/>
+                <w:szCs w:val="28"/>
+              </w:rPr>
+              <w:t>Accuracy</w:t>
+            </w:r>
+          </w:p>
+        </w:tc>
+      </w:tr>
+      <w:tr>
+        <w:tc>
+          <w:tcPr>
+            <w:tcW w:w="3116" w:type="dxa"/>
+          </w:tcPr>
+          <w:p>
+            <w:pPr>
+              <w:pStyle w:val="ListParagraph"/>
+              <w:ind w:left="0"/>
+              <w:jc w:val="center"/>
+              <w:rPr>
+                <w:sz w:val="28"/>
+                <w:szCs w:val="28"/>
+              </w:rPr>
+            </w:pPr>
+            <w:r>
+              <w:rPr>
+                <w:sz w:val="28"/>
+                <w:szCs w:val="28"/>
+              </w:rPr>
+              <w:t>0.1</w:t>
+            </w:r>
+          </w:p>
+        </w:tc>
+        <w:tc>
+          <w:tcPr>
+            <w:tcW w:w="3117" w:type="dxa"/>
+          </w:tcPr>
+          <w:p>
+            <w:pPr>
+              <w:pStyle w:val="ListParagraph"/>
+              <w:ind w:left="0"/>
+              <w:jc w:val="center"/>
+              <w:rPr>
+                <w:sz w:val="28"/>
+                <w:szCs w:val="28"/>
+              </w:rPr>
+            </w:pPr>
+            <w:r>
+              <w:rPr>
+                <w:sz w:val="28"/>
+                <w:szCs w:val="28"/>
+              </w:rPr>
+              <w:t>1000</w:t>
+            </w:r>
+          </w:p>
+        </w:tc>
+        <w:tc>
+          <w:tcPr>
+            <w:tcW w:w="3117" w:type="dxa"/>
+          </w:tcPr>
+          <w:p>
+            <w:pPr>
+              <w:pStyle w:val="ListParagraph"/>
+              <w:ind w:left="0"/>
+              <w:jc w:val="center"/>
+              <w:rPr>
+                <w:sz w:val="28"/>
+                <w:szCs w:val="28"/>
+              </w:rPr>
+            </w:pPr>
+            <w:r>
+              <w:rPr>
+                <w:sz w:val="28"/>
+                <w:szCs w:val="28"/>
+              </w:rPr>
+              <w:t>73</w:t>
+            </w:r>
+            <w:r>
+              <w:rPr>
+                <w:sz w:val="28"/>
+                <w:szCs w:val="28"/>
+              </w:rPr>
+              <w:t>.</w:t>
+            </w:r>
+            <w:r>
+              <w:rPr>
+                <w:sz w:val="28"/>
+                <w:szCs w:val="28"/>
+              </w:rPr>
+              <w:t>5</w:t>
+            </w:r>
+            <w:r>
+              <w:rPr>
+                <w:sz w:val="28"/>
+                <w:szCs w:val="28"/>
+              </w:rPr>
+              <w:t>%</w:t>
+            </w:r>
+          </w:p>
+        </w:tc>
+      </w:tr>
+      <w:tr>
+        <w:tc>
+          <w:tcPr>
+            <w:tcW w:w="3116" w:type="dxa"/>
+          </w:tcPr>
+          <w:p>
+            <w:pPr>
+              <w:pStyle w:val="ListParagraph"/>
+              <w:ind w:left="0"/>
+              <w:jc w:val="center"/>
+              <w:rPr>
+                <w:sz w:val="28"/>
+                <w:szCs w:val="28"/>
+              </w:rPr>
+            </w:pPr>
+            <w:r>
+              <w:rPr>
+                <w:sz w:val="28"/>
+                <w:szCs w:val="28"/>
+              </w:rPr>
+              <w:t>10</w:t>
+            </w:r>
+          </w:p>
+        </w:tc>
+        <w:tc>
+          <w:tcPr>
+            <w:tcW w:w="3117" w:type="dxa"/>
+          </w:tcPr>
+          <w:p>
+            <w:pPr>
+              <w:pStyle w:val="ListParagraph"/>
+              <w:ind w:left="0"/>
+              <w:jc w:val="center"/>
+              <w:rPr>
+                <w:sz w:val="28"/>
+                <w:szCs w:val="28"/>
+              </w:rPr>
+            </w:pPr>
+            <w:r>
+              <w:rPr>
+                <w:sz w:val="28"/>
+                <w:szCs w:val="28"/>
+              </w:rPr>
+              <w:t>1000</w:t>
+            </w:r>
+          </w:p>
+        </w:tc>
+        <w:tc>
+          <w:tcPr>
+            <w:tcW w:w="3117" w:type="dxa"/>
+          </w:tcPr>
+          <w:p>
+            <w:pPr>
+              <w:pStyle w:val="ListParagraph"/>
+              <w:ind w:left="0"/>
+              <w:jc w:val="center"/>
+              <w:rPr>
+                <w:sz w:val="28"/>
+                <w:szCs w:val="28"/>
+              </w:rPr>
+            </w:pPr>
+            <w:r>
+              <w:rPr>
+                <w:sz w:val="28"/>
+                <w:szCs w:val="28"/>
+              </w:rPr>
+              <w:t>79.7</w:t>
+            </w:r>
+            <w:r>
+              <w:rPr>
+                <w:sz w:val="28"/>
+                <w:szCs w:val="28"/>
+              </w:rPr>
+              <w:t>%</w:t>
+            </w:r>
+          </w:p>
+        </w:tc>
+      </w:tr>
+      <w:tr>
+        <w:tc>
+          <w:tcPr>
+            <w:tcW w:w="3116" w:type="dxa"/>
+          </w:tcPr>
+          <w:p>
+            <w:pPr>
+              <w:pStyle w:val="ListParagraph"/>
+              <w:ind w:left="0"/>
+              <w:jc w:val="center"/>
+              <w:rPr>
+                <w:sz w:val="28"/>
+                <w:szCs w:val="28"/>
+              </w:rPr>
+            </w:pPr>
+            <w:r>
+              <w:rPr>
+                <w:sz w:val="28"/>
+                <w:szCs w:val="28"/>
+              </w:rPr>
+              <w:t>5</w:t>
+            </w:r>
+            <w:r>
+              <w:rPr>
+                <w:sz w:val="28"/>
+                <w:szCs w:val="28"/>
+              </w:rPr>
+              <w:t>0</w:t>
+            </w:r>
+          </w:p>
+        </w:tc>
+        <w:tc>
+          <w:tcPr>
+            <w:tcW w:w="3117" w:type="dxa"/>
+          </w:tcPr>
+          <w:p>
+            <w:pPr>
+              <w:pStyle w:val="ListParagraph"/>
+              <w:ind w:left="0"/>
+              <w:jc w:val="center"/>
+              <w:rPr>
+                <w:sz w:val="28"/>
+                <w:szCs w:val="28"/>
+              </w:rPr>
+            </w:pPr>
+            <w:r>
+              <w:rPr>
+                <w:sz w:val="28"/>
+                <w:szCs w:val="28"/>
+              </w:rPr>
+              <w:t>1000</w:t>
+            </w:r>
+          </w:p>
+        </w:tc>
+        <w:tc>
+          <w:tcPr>
+            <w:tcW w:w="3117" w:type="dxa"/>
+          </w:tcPr>
+          <w:p>
+            <w:pPr>
+              <w:pStyle w:val="ListParagraph"/>
+              <w:ind w:left="0"/>
+              <w:jc w:val="center"/>
+              <w:rPr>
+                <w:sz w:val="28"/>
+                <w:szCs w:val="28"/>
+              </w:rPr>
+            </w:pPr>
+            <w:r>
+              <w:rPr>
+                <w:sz w:val="28"/>
+                <w:szCs w:val="28"/>
+              </w:rPr>
+              <w:t>83.8</w:t>
+            </w:r>
+            <w:r>
+              <w:rPr>
+                <w:sz w:val="28"/>
+                <w:szCs w:val="28"/>
+              </w:rPr>
+              <w:t>%</w:t>
+            </w:r>
+          </w:p>
+        </w:tc>
+      </w:tr>
+    </w:tbl>
+    <w:p>
+      <w:pPr>
+        <w:pStyle w:val="ListParagraph"/>
+        <w:rPr>
           <w:b/>
           <w:bCs/>
           <w:sz w:val="32"/>
@@ -3356,9 +5261,361 @@
         </w:rPr>
       </w:pPr>
     </w:p>
-    <w:p>
-      <w:pPr>
-        <w:pStyle w:val="ListParagraph"/>
+    <w:tbl>
+      <w:tblPr>
+        <w:tblStyle w:val="TableGrid"/>
+        <w:tblW w:w="0" w:type="auto"/>
+        <w:tblInd w:w="720" w:type="dxa"/>
+        <w:tblLook w:val="04A0" w:firstRow="1" w:lastRow="0" w:firstColumn="1" w:lastColumn="0" w:noHBand="0" w:noVBand="1"/>
+      </w:tblPr>
+      <w:tblGrid>
+        <w:gridCol w:w="2833"/>
+        <w:gridCol w:w="2887"/>
+        <w:gridCol w:w="2910"/>
+      </w:tblGrid>
+      <w:tr>
+        <w:tc>
+          <w:tcPr>
+            <w:tcW w:w="2833" w:type="dxa"/>
+          </w:tcPr>
+          <w:p>
+            <w:pPr>
+              <w:pStyle w:val="ListParagraph"/>
+              <w:ind w:left="0"/>
+              <w:jc w:val="center"/>
+              <w:rPr>
+                <w:b/>
+                <w:bCs/>
+                <w:sz w:val="28"/>
+                <w:szCs w:val="28"/>
+              </w:rPr>
+            </w:pPr>
+            <w:r>
+              <w:rPr>
+                <w:b/>
+                <w:bCs/>
+                <w:sz w:val="28"/>
+                <w:szCs w:val="28"/>
+              </w:rPr>
+              <w:t>C</w:t>
+            </w:r>
+          </w:p>
+        </w:tc>
+        <w:tc>
+          <w:tcPr>
+            <w:tcW w:w="2887" w:type="dxa"/>
+          </w:tcPr>
+          <w:p>
+            <w:pPr>
+              <w:pStyle w:val="ListParagraph"/>
+              <w:ind w:left="0"/>
+              <w:jc w:val="center"/>
+              <w:rPr>
+                <w:b/>
+                <w:bCs/>
+                <w:sz w:val="28"/>
+                <w:szCs w:val="28"/>
+              </w:rPr>
+            </w:pPr>
+            <w:r>
+              <w:rPr>
+                <w:b/>
+                <w:bCs/>
+                <w:sz w:val="28"/>
+                <w:szCs w:val="28"/>
+              </w:rPr>
+              <w:t>e</w:t>
+            </w:r>
+            <w:r>
+              <w:rPr>
+                <w:b/>
+                <w:bCs/>
+                <w:sz w:val="28"/>
+                <w:szCs w:val="28"/>
+              </w:rPr>
+              <w:t>pochs</w:t>
+            </w:r>
+          </w:p>
+        </w:tc>
+        <w:tc>
+          <w:tcPr>
+            <w:tcW w:w="2910" w:type="dxa"/>
+          </w:tcPr>
+          <w:p>
+            <w:pPr>
+              <w:pStyle w:val="ListParagraph"/>
+              <w:ind w:left="0"/>
+              <w:jc w:val="center"/>
+              <w:rPr>
+                <w:b/>
+                <w:bCs/>
+                <w:sz w:val="28"/>
+                <w:szCs w:val="28"/>
+              </w:rPr>
+            </w:pPr>
+            <w:r>
+              <w:rPr>
+                <w:b/>
+                <w:bCs/>
+                <w:sz w:val="28"/>
+                <w:szCs w:val="28"/>
+              </w:rPr>
+              <w:t>Accuracy</w:t>
+            </w:r>
+          </w:p>
+        </w:tc>
+      </w:tr>
+      <w:tr>
+        <w:tc>
+          <w:tcPr>
+            <w:tcW w:w="2833" w:type="dxa"/>
+          </w:tcPr>
+          <w:p>
+            <w:pPr>
+              <w:pStyle w:val="ListParagraph"/>
+              <w:ind w:left="0"/>
+              <w:jc w:val="center"/>
+              <w:rPr>
+                <w:sz w:val="28"/>
+                <w:szCs w:val="28"/>
+              </w:rPr>
+            </w:pPr>
+            <w:r>
+              <w:rPr>
+                <w:sz w:val="28"/>
+                <w:szCs w:val="28"/>
+              </w:rPr>
+              <w:t>0.5</w:t>
+            </w:r>
+          </w:p>
+        </w:tc>
+        <w:tc>
+          <w:tcPr>
+            <w:tcW w:w="2887" w:type="dxa"/>
+          </w:tcPr>
+          <w:p>
+            <w:pPr>
+              <w:pStyle w:val="ListParagraph"/>
+              <w:ind w:left="0"/>
+              <w:jc w:val="center"/>
+              <w:rPr>
+                <w:sz w:val="28"/>
+                <w:szCs w:val="28"/>
+              </w:rPr>
+            </w:pPr>
+            <w:r>
+              <w:rPr>
+                <w:sz w:val="28"/>
+                <w:szCs w:val="28"/>
+              </w:rPr>
+              <w:t>1000</w:t>
+            </w:r>
+          </w:p>
+        </w:tc>
+        <w:tc>
+          <w:tcPr>
+            <w:tcW w:w="2910" w:type="dxa"/>
+          </w:tcPr>
+          <w:p>
+            <w:pPr>
+              <w:pStyle w:val="ListParagraph"/>
+              <w:ind w:left="0"/>
+              <w:jc w:val="center"/>
+              <w:rPr>
+                <w:sz w:val="28"/>
+                <w:szCs w:val="28"/>
+              </w:rPr>
+            </w:pPr>
+            <w:r>
+              <w:rPr>
+                <w:sz w:val="28"/>
+                <w:szCs w:val="28"/>
+              </w:rPr>
+              <w:t>76.1</w:t>
+            </w:r>
+            <w:r>
+              <w:rPr>
+                <w:sz w:val="28"/>
+                <w:szCs w:val="28"/>
+              </w:rPr>
+              <w:t>%</w:t>
+            </w:r>
+          </w:p>
+        </w:tc>
+      </w:tr>
+      <w:tr>
+        <w:tc>
+          <w:tcPr>
+            <w:tcW w:w="2833" w:type="dxa"/>
+          </w:tcPr>
+          <w:p>
+            <w:pPr>
+              <w:pStyle w:val="ListParagraph"/>
+              <w:ind w:left="0"/>
+              <w:jc w:val="center"/>
+              <w:rPr>
+                <w:sz w:val="28"/>
+                <w:szCs w:val="28"/>
+              </w:rPr>
+            </w:pPr>
+            <w:r>
+              <w:rPr>
+                <w:sz w:val="28"/>
+                <w:szCs w:val="28"/>
+              </w:rPr>
+              <w:t>0.5</w:t>
+            </w:r>
+          </w:p>
+        </w:tc>
+        <w:tc>
+          <w:tcPr>
+            <w:tcW w:w="2887" w:type="dxa"/>
+          </w:tcPr>
+          <w:p>
+            <w:pPr>
+              <w:pStyle w:val="ListParagraph"/>
+              <w:ind w:left="0"/>
+              <w:jc w:val="center"/>
+              <w:rPr>
+                <w:sz w:val="28"/>
+                <w:szCs w:val="28"/>
+              </w:rPr>
+            </w:pPr>
+            <w:r>
+              <w:rPr>
+                <w:sz w:val="28"/>
+                <w:szCs w:val="28"/>
+              </w:rPr>
+              <w:t>3</w:t>
+            </w:r>
+            <w:r>
+              <w:rPr>
+                <w:sz w:val="28"/>
+                <w:szCs w:val="28"/>
+              </w:rPr>
+              <w:t>000</w:t>
+            </w:r>
+          </w:p>
+        </w:tc>
+        <w:tc>
+          <w:tcPr>
+            <w:tcW w:w="2910" w:type="dxa"/>
+          </w:tcPr>
+          <w:p>
+            <w:pPr>
+              <w:pStyle w:val="ListParagraph"/>
+              <w:ind w:left="0"/>
+              <w:jc w:val="center"/>
+              <w:rPr>
+                <w:sz w:val="28"/>
+                <w:szCs w:val="28"/>
+              </w:rPr>
+            </w:pPr>
+            <w:r>
+              <w:rPr>
+                <w:sz w:val="28"/>
+                <w:szCs w:val="28"/>
+              </w:rPr>
+              <w:t>79.7</w:t>
+            </w:r>
+            <w:r>
+              <w:rPr>
+                <w:sz w:val="28"/>
+                <w:szCs w:val="28"/>
+              </w:rPr>
+              <w:t>%</w:t>
+            </w:r>
+          </w:p>
+        </w:tc>
+      </w:tr>
+      <w:tr>
+        <w:tc>
+          <w:tcPr>
+            <w:tcW w:w="2833" w:type="dxa"/>
+          </w:tcPr>
+          <w:p>
+            <w:pPr>
+              <w:pStyle w:val="ListParagraph"/>
+              <w:ind w:left="0"/>
+              <w:jc w:val="center"/>
+              <w:rPr>
+                <w:sz w:val="28"/>
+                <w:szCs w:val="28"/>
+              </w:rPr>
+            </w:pPr>
+            <w:r>
+              <w:rPr>
+                <w:sz w:val="28"/>
+                <w:szCs w:val="28"/>
+              </w:rPr>
+              <w:t>0.5</w:t>
+            </w:r>
+          </w:p>
+        </w:tc>
+        <w:tc>
+          <w:tcPr>
+            <w:tcW w:w="2887" w:type="dxa"/>
+          </w:tcPr>
+          <w:p>
+            <w:pPr>
+              <w:pStyle w:val="ListParagraph"/>
+              <w:ind w:left="0"/>
+              <w:jc w:val="center"/>
+              <w:rPr>
+                <w:sz w:val="28"/>
+                <w:szCs w:val="28"/>
+              </w:rPr>
+            </w:pPr>
+            <w:r>
+              <w:rPr>
+                <w:sz w:val="28"/>
+                <w:szCs w:val="28"/>
+              </w:rPr>
+              <w:t>5</w:t>
+            </w:r>
+            <w:r>
+              <w:rPr>
+                <w:sz w:val="28"/>
+                <w:szCs w:val="28"/>
+              </w:rPr>
+              <w:t>000</w:t>
+            </w:r>
+          </w:p>
+        </w:tc>
+        <w:tc>
+          <w:tcPr>
+            <w:tcW w:w="2910" w:type="dxa"/>
+          </w:tcPr>
+          <w:p>
+            <w:pPr>
+              <w:pStyle w:val="ListParagraph"/>
+              <w:ind w:left="0"/>
+              <w:jc w:val="center"/>
+              <w:rPr>
+                <w:sz w:val="28"/>
+                <w:szCs w:val="28"/>
+              </w:rPr>
+            </w:pPr>
+            <w:r>
+              <w:rPr>
+                <w:sz w:val="28"/>
+                <w:szCs w:val="28"/>
+              </w:rPr>
+              <w:t>80.5</w:t>
+            </w:r>
+            <w:r>
+              <w:rPr>
+                <w:sz w:val="28"/>
+                <w:szCs w:val="28"/>
+              </w:rPr>
+              <w:t>%</w:t>
+            </w:r>
+          </w:p>
+        </w:tc>
+      </w:tr>
+    </w:tbl>
+    <w:p>
+      <w:pPr>
         <w:rPr>
           <w:b/>
           <w:bCs/>
@@ -3366,71 +5623,6 @@
           <w:szCs w:val="32"/>
         </w:rPr>
       </w:pPr>
-    </w:p>
-    <w:p>
-      <w:pPr>
-        <w:pStyle w:val="ListParagraph"/>
-        <w:rPr>
-          <w:b/>
-          <w:bCs/>
-          <w:sz w:val="32"/>
-          <w:szCs w:val="32"/>
-        </w:rPr>
-      </w:pPr>
-    </w:p>
-    <w:p>
-      <w:pPr>
-        <w:pStyle w:val="ListParagraph"/>
-        <w:rPr>
-          <w:b/>
-          <w:bCs/>
-          <w:sz w:val="32"/>
-          <w:szCs w:val="32"/>
-        </w:rPr>
-      </w:pPr>
-    </w:p>
-    <w:p>
-      <w:pPr>
-        <w:pStyle w:val="ListParagraph"/>
-        <w:rPr>
-          <w:b/>
-          <w:bCs/>
-          <w:sz w:val="32"/>
-          <w:szCs w:val="32"/>
-        </w:rPr>
-      </w:pPr>
-    </w:p>
-    <w:p>
-      <w:pPr>
-        <w:pStyle w:val="ListParagraph"/>
-        <w:rPr>
-          <w:b/>
-          <w:bCs/>
-          <w:sz w:val="32"/>
-          <w:szCs w:val="32"/>
-        </w:rPr>
-      </w:pPr>
-    </w:p>
-    <w:p>
-      <w:pPr>
-        <w:pStyle w:val="ListParagraph"/>
-        <w:jc w:val="right"/>
-        <w:rPr>
-          <w:b/>
-          <w:bCs/>
-          <w:sz w:val="28"/>
-          <w:szCs w:val="28"/>
-        </w:rPr>
-      </w:pPr>
-      <w:r>
-        <w:rPr>
-          <w:b/>
-          <w:bCs/>
-          <w:sz w:val="28"/>
-          <w:szCs w:val="28"/>
-        </w:rPr>
-        <w:t>6</w:t>
-      </w:r>
     </w:p>
     <w:p>
       <w:pPr>
@@ -3453,7 +5645,6 @@
           <w:sz w:val="32"/>
           <w:szCs w:val="32"/>
         </w:rPr>
-        <w:lastRenderedPageBreak/>
         <w:t>Conclusion:</w:t>
       </w:r>
     </w:p>
@@ -3465,308 +5656,101 @@
           <w:szCs w:val="28"/>
         </w:rPr>
       </w:pPr>
+      <w:r>
+        <w:rPr>
+          <w:sz w:val="28"/>
+          <w:szCs w:val="28"/>
+        </w:rPr>
+        <w:t xml:space="preserve">The correlation in this phase between the features and </w:t>
+      </w:r>
+      <w:proofErr w:type="spellStart"/>
+      <w:r>
+        <w:rPr>
+          <w:sz w:val="28"/>
+          <w:szCs w:val="28"/>
+        </w:rPr>
+        <w:t>PriceRate</w:t>
+      </w:r>
+      <w:proofErr w:type="spellEnd"/>
+      <w:r>
+        <w:rPr>
+          <w:sz w:val="28"/>
+          <w:szCs w:val="28"/>
+        </w:rPr>
+        <w:t xml:space="preserve"> (target)</w:t>
+      </w:r>
+      <w:r>
+        <w:rPr>
+          <w:sz w:val="28"/>
+          <w:szCs w:val="28"/>
+        </w:rPr>
+        <w:t xml:space="preserve"> </w:t>
+      </w:r>
+      <w:r>
+        <w:rPr>
+          <w:sz w:val="28"/>
+          <w:szCs w:val="28"/>
+        </w:rPr>
+        <w:t xml:space="preserve">is low </w:t>
+      </w:r>
+      <w:r>
+        <w:rPr>
+          <w:sz w:val="28"/>
+          <w:szCs w:val="28"/>
+        </w:rPr>
+        <w:t>because the target has value in (cheap, moderate, expensive) So, the three values doesn’t have strong correlation with other features that have various values. This problem solved when we begin to scal</w:t>
+      </w:r>
+      <w:r>
+        <w:rPr>
+          <w:sz w:val="28"/>
+          <w:szCs w:val="28"/>
+        </w:rPr>
+        <w:t>e</w:t>
+      </w:r>
+      <w:r>
+        <w:rPr>
+          <w:sz w:val="28"/>
+          <w:szCs w:val="28"/>
+        </w:rPr>
+        <w:t xml:space="preserve"> feature </w:t>
+      </w:r>
+      <w:r>
+        <w:rPr>
+          <w:sz w:val="28"/>
+          <w:szCs w:val="28"/>
+        </w:rPr>
+        <w:t xml:space="preserve">values </w:t>
+      </w:r>
+      <w:proofErr w:type="gramStart"/>
+      <w:r>
+        <w:rPr>
+          <w:sz w:val="28"/>
+          <w:szCs w:val="28"/>
+        </w:rPr>
+        <w:t>between 0 to 2</w:t>
+      </w:r>
+      <w:proofErr w:type="gramEnd"/>
+      <w:r>
+        <w:rPr>
+          <w:sz w:val="28"/>
+          <w:szCs w:val="28"/>
+        </w:rPr>
+        <w:t xml:space="preserve"> then make the correlation. In this case the Accuracy updated to high and correlation became strong.</w:t>
+      </w:r>
     </w:p>
     <w:p>
       <w:pPr>
         <w:pStyle w:val="ListParagraph"/>
-        <w:rPr>
-          <w:sz w:val="28"/>
-          <w:szCs w:val="28"/>
-        </w:rPr>
-      </w:pPr>
-    </w:p>
-    <w:p>
-      <w:pPr>
-        <w:pStyle w:val="ListParagraph"/>
-        <w:rPr>
-          <w:sz w:val="28"/>
-          <w:szCs w:val="28"/>
-        </w:rPr>
-      </w:pPr>
-    </w:p>
-    <w:p>
-      <w:pPr>
-        <w:pStyle w:val="ListParagraph"/>
-        <w:rPr>
-          <w:sz w:val="28"/>
-          <w:szCs w:val="28"/>
-        </w:rPr>
-      </w:pPr>
-    </w:p>
-    <w:p>
-      <w:pPr>
-        <w:pStyle w:val="ListParagraph"/>
-        <w:rPr>
-          <w:sz w:val="28"/>
-          <w:szCs w:val="28"/>
-        </w:rPr>
-      </w:pPr>
-    </w:p>
-    <w:p>
-      <w:pPr>
-        <w:pStyle w:val="ListParagraph"/>
-        <w:rPr>
-          <w:sz w:val="28"/>
-          <w:szCs w:val="28"/>
-        </w:rPr>
-      </w:pPr>
-    </w:p>
-    <w:p>
-      <w:pPr>
-        <w:pStyle w:val="ListParagraph"/>
-        <w:rPr>
-          <w:sz w:val="28"/>
-          <w:szCs w:val="28"/>
-        </w:rPr>
-      </w:pPr>
-    </w:p>
-    <w:p>
-      <w:pPr>
-        <w:pStyle w:val="ListParagraph"/>
-        <w:rPr>
-          <w:sz w:val="28"/>
-          <w:szCs w:val="28"/>
-        </w:rPr>
-      </w:pPr>
-    </w:p>
-    <w:p>
-      <w:pPr>
-        <w:pStyle w:val="ListParagraph"/>
-        <w:rPr>
-          <w:sz w:val="28"/>
-          <w:szCs w:val="28"/>
-        </w:rPr>
-      </w:pPr>
-    </w:p>
-    <w:p>
-      <w:pPr>
-        <w:pStyle w:val="ListParagraph"/>
-        <w:rPr>
-          <w:sz w:val="28"/>
-          <w:szCs w:val="28"/>
-        </w:rPr>
-      </w:pPr>
-    </w:p>
-    <w:p>
-      <w:pPr>
-        <w:pStyle w:val="ListParagraph"/>
-        <w:rPr>
-          <w:sz w:val="28"/>
-          <w:szCs w:val="28"/>
-        </w:rPr>
-      </w:pPr>
-    </w:p>
-    <w:p>
-      <w:pPr>
-        <w:pStyle w:val="ListParagraph"/>
-        <w:rPr>
-          <w:sz w:val="28"/>
-          <w:szCs w:val="28"/>
-        </w:rPr>
-      </w:pPr>
-    </w:p>
-    <w:p>
-      <w:pPr>
-        <w:pStyle w:val="ListParagraph"/>
-        <w:rPr>
-          <w:sz w:val="28"/>
-          <w:szCs w:val="28"/>
-        </w:rPr>
-      </w:pPr>
-    </w:p>
-    <w:p>
-      <w:pPr>
-        <w:pStyle w:val="ListParagraph"/>
-        <w:rPr>
-          <w:sz w:val="28"/>
-          <w:szCs w:val="28"/>
-        </w:rPr>
-      </w:pPr>
-    </w:p>
-    <w:p>
-      <w:pPr>
-        <w:pStyle w:val="ListParagraph"/>
-        <w:rPr>
-          <w:sz w:val="28"/>
-          <w:szCs w:val="28"/>
-        </w:rPr>
-      </w:pPr>
-    </w:p>
-    <w:p>
-      <w:pPr>
-        <w:pStyle w:val="ListParagraph"/>
-        <w:rPr>
-          <w:sz w:val="28"/>
-          <w:szCs w:val="28"/>
-        </w:rPr>
-      </w:pPr>
-    </w:p>
-    <w:p>
-      <w:pPr>
-        <w:pStyle w:val="ListParagraph"/>
-        <w:rPr>
-          <w:sz w:val="28"/>
-          <w:szCs w:val="28"/>
-        </w:rPr>
-      </w:pPr>
-    </w:p>
-    <w:p>
-      <w:pPr>
-        <w:pStyle w:val="ListParagraph"/>
-        <w:rPr>
-          <w:sz w:val="28"/>
-          <w:szCs w:val="28"/>
-        </w:rPr>
-      </w:pPr>
-    </w:p>
-    <w:p>
-      <w:pPr>
-        <w:pStyle w:val="ListParagraph"/>
-        <w:rPr>
-          <w:sz w:val="28"/>
-          <w:szCs w:val="28"/>
-        </w:rPr>
-      </w:pPr>
-    </w:p>
-    <w:p>
-      <w:pPr>
-        <w:pStyle w:val="ListParagraph"/>
-        <w:rPr>
-          <w:sz w:val="28"/>
-          <w:szCs w:val="28"/>
-        </w:rPr>
-      </w:pPr>
-    </w:p>
-    <w:p>
-      <w:pPr>
-        <w:pStyle w:val="ListParagraph"/>
-        <w:rPr>
-          <w:sz w:val="28"/>
-          <w:szCs w:val="28"/>
-        </w:rPr>
-      </w:pPr>
-    </w:p>
-    <w:p>
-      <w:pPr>
-        <w:pStyle w:val="ListParagraph"/>
-        <w:rPr>
-          <w:sz w:val="28"/>
-          <w:szCs w:val="28"/>
-        </w:rPr>
-      </w:pPr>
-    </w:p>
-    <w:p>
-      <w:pPr>
-        <w:pStyle w:val="ListParagraph"/>
-        <w:rPr>
-          <w:sz w:val="28"/>
-          <w:szCs w:val="28"/>
-        </w:rPr>
-      </w:pPr>
-    </w:p>
-    <w:p>
-      <w:pPr>
-        <w:pStyle w:val="ListParagraph"/>
-        <w:rPr>
-          <w:sz w:val="28"/>
-          <w:szCs w:val="28"/>
-        </w:rPr>
-      </w:pPr>
-    </w:p>
-    <w:p>
-      <w:pPr>
-        <w:pStyle w:val="ListParagraph"/>
-        <w:rPr>
-          <w:sz w:val="28"/>
-          <w:szCs w:val="28"/>
-        </w:rPr>
-      </w:pPr>
-    </w:p>
-    <w:p>
-      <w:pPr>
-        <w:pStyle w:val="ListParagraph"/>
-        <w:rPr>
-          <w:sz w:val="28"/>
-          <w:szCs w:val="28"/>
-        </w:rPr>
-      </w:pPr>
-    </w:p>
-    <w:p>
-      <w:pPr>
-        <w:pStyle w:val="ListParagraph"/>
-        <w:rPr>
-          <w:sz w:val="28"/>
-          <w:szCs w:val="28"/>
-        </w:rPr>
-      </w:pPr>
-    </w:p>
-    <w:p>
-      <w:pPr>
-        <w:pStyle w:val="ListParagraph"/>
-        <w:rPr>
-          <w:sz w:val="28"/>
-          <w:szCs w:val="28"/>
-        </w:rPr>
-      </w:pPr>
-    </w:p>
-    <w:p>
-      <w:pPr>
-        <w:pStyle w:val="ListParagraph"/>
-        <w:rPr>
-          <w:sz w:val="28"/>
-          <w:szCs w:val="28"/>
-        </w:rPr>
-      </w:pPr>
-    </w:p>
-    <w:p>
-      <w:pPr>
-        <w:pStyle w:val="ListParagraph"/>
-        <w:rPr>
+        <w:jc w:val="right"/>
+        <w:rPr>
+          <w:b/>
+          <w:bCs/>
           <w:sz w:val="28"/>
           <w:szCs w:val="28"/>
         </w:rPr>
       </w:pPr>
       <w:bookmarkStart w:id="0" w:name="_GoBack"/>
       <w:bookmarkEnd w:id="0"/>
-    </w:p>
-    <w:p>
-      <w:pPr>
-        <w:pStyle w:val="ListParagraph"/>
-        <w:rPr>
-          <w:sz w:val="28"/>
-          <w:szCs w:val="28"/>
-        </w:rPr>
-      </w:pPr>
-    </w:p>
-    <w:p>
-      <w:pPr>
-        <w:pStyle w:val="ListParagraph"/>
-        <w:rPr>
-          <w:sz w:val="28"/>
-          <w:szCs w:val="28"/>
-        </w:rPr>
-      </w:pPr>
-    </w:p>
-    <w:p>
-      <w:pPr>
-        <w:pStyle w:val="ListParagraph"/>
-        <w:rPr>
-          <w:sz w:val="28"/>
-          <w:szCs w:val="28"/>
-        </w:rPr>
-      </w:pPr>
-    </w:p>
-    <w:p>
-      <w:pPr>
-        <w:pStyle w:val="ListParagraph"/>
-        <w:jc w:val="right"/>
-        <w:rPr>
-          <w:b/>
-          <w:bCs/>
-          <w:sz w:val="28"/>
-          <w:szCs w:val="28"/>
-        </w:rPr>
-      </w:pPr>
       <w:r>
         <w:rPr>
           <w:b/>
@@ -5162,7 +7146,6 @@
   <w:style w:type="character" w:default="1" w:styleId="DefaultParagraphFont">
     <w:name w:val="Default Paragraph Font"/>
     <w:uiPriority w:val="1"/>
-    <w:semiHidden/>
     <w:unhideWhenUsed/>
   </w:style>
   <w:style w:type="table" w:default="1" w:styleId="TableNormal">
@@ -5213,6 +7196,32 @@
       <w:szCs w:val="24"/>
     </w:rPr>
   </w:style>
+  <w:style w:type="table" w:styleId="TableGrid">
+    <w:name w:val="Table Grid"/>
+    <w:basedOn w:val="TableNormal"/>
+    <w:uiPriority w:val="39"/>
+    <w:rsid w:val="00CC3A80"/>
+    <w:pPr>
+      <w:spacing w:after="0" w:line="240" w:lineRule="auto"/>
+    </w:pPr>
+    <w:tblPr>
+      <w:tblInd w:w="0" w:type="dxa"/>
+      <w:tblBorders>
+        <w:top w:val="single" w:sz="4" w:space="0" w:color="auto"/>
+        <w:left w:val="single" w:sz="4" w:space="0" w:color="auto"/>
+        <w:bottom w:val="single" w:sz="4" w:space="0" w:color="auto"/>
+        <w:right w:val="single" w:sz="4" w:space="0" w:color="auto"/>
+        <w:insideH w:val="single" w:sz="4" w:space="0" w:color="auto"/>
+        <w:insideV w:val="single" w:sz="4" w:space="0" w:color="auto"/>
+      </w:tblBorders>
+      <w:tblCellMar>
+        <w:top w:w="0" w:type="dxa"/>
+        <w:left w:w="108" w:type="dxa"/>
+        <w:bottom w:w="0" w:type="dxa"/>
+        <w:right w:w="108" w:type="dxa"/>
+      </w:tblCellMar>
+    </w:tblPr>
+  </w:style>
 </w:styles>
 </file>
 
@@ -5260,8 +7269,8 @@
         <c:manualLayout>
           <c:xMode val="edge"/>
           <c:yMode val="edge"/>
-          <c:x val="0.30420713035870522"/>
-          <c:y val="3.1746031746031744E-2"/>
+          <c:x val="0.3268460192475941"/>
+          <c:y val="3.5714285714285712E-2"/>
         </c:manualLayout>
       </c:layout>
       <c:overlay val="0"/>
@@ -5330,13 +7339,13 @@
               <c:strCache>
                 <c:ptCount val="3"/>
                 <c:pt idx="0">
-                  <c:v>Model 1</c:v>
+                  <c:v>Polynomial SVM</c:v>
                 </c:pt>
                 <c:pt idx="1">
-                  <c:v>Model 2</c:v>
+                  <c:v>Decision Tree</c:v>
                 </c:pt>
                 <c:pt idx="2">
-                  <c:v>Model 3</c:v>
+                  <c:v>Logistic Regression</c:v>
                 </c:pt>
               </c:strCache>
             </c:strRef>
@@ -5348,13 +7357,13 @@
                 <c:formatCode>General</c:formatCode>
                 <c:ptCount val="4"/>
                 <c:pt idx="0">
-                  <c:v>80</c:v>
+                  <c:v>83.8</c:v>
                 </c:pt>
                 <c:pt idx="1">
-                  <c:v>85</c:v>
+                  <c:v>81.8</c:v>
                 </c:pt>
                 <c:pt idx="2">
-                  <c:v>92</c:v>
+                  <c:v>80.900000000000006</c:v>
                 </c:pt>
               </c:numCache>
             </c:numRef>
@@ -5370,11 +7379,11 @@
         </c:dLbls>
         <c:gapWidth val="219"/>
         <c:overlap val="-27"/>
-        <c:axId val="2034665968"/>
-        <c:axId val="2034671952"/>
+        <c:axId val="-740962256"/>
+        <c:axId val="-740963888"/>
       </c:barChart>
       <c:catAx>
-        <c:axId val="2034665968"/>
+        <c:axId val="-740962256"/>
         <c:scaling>
           <c:orientation val="minMax"/>
         </c:scaling>
@@ -5417,7 +7426,7 @@
             <a:endParaRPr lang="en-US"/>
           </a:p>
         </c:txPr>
-        <c:crossAx val="2034671952"/>
+        <c:crossAx val="-740963888"/>
         <c:crosses val="autoZero"/>
         <c:auto val="1"/>
         <c:lblAlgn val="ctr"/>
@@ -5425,7 +7434,7 @@
         <c:noMultiLvlLbl val="0"/>
       </c:catAx>
       <c:valAx>
-        <c:axId val="2034671952"/>
+        <c:axId val="-740963888"/>
         <c:scaling>
           <c:orientation val="minMax"/>
         </c:scaling>
@@ -5476,7 +7485,7 @@
             <a:endParaRPr lang="en-US"/>
           </a:p>
         </c:txPr>
-        <c:crossAx val="2034665968"/>
+        <c:crossAx val="-740962256"/>
         <c:crosses val="autoZero"/>
         <c:crossBetween val="between"/>
       </c:valAx>
@@ -5668,13 +7677,13 @@
               <c:strCache>
                 <c:ptCount val="3"/>
                 <c:pt idx="0">
-                  <c:v>Model 1</c:v>
+                  <c:v>Polynomial SVM</c:v>
                 </c:pt>
                 <c:pt idx="1">
-                  <c:v>Model 2</c:v>
+                  <c:v>Deceision Tree</c:v>
                 </c:pt>
                 <c:pt idx="2">
-                  <c:v>Model 3</c:v>
+                  <c:v>Logistic Regression</c:v>
                 </c:pt>
               </c:strCache>
             </c:strRef>
@@ -5686,13 +7695,13 @@
                 <c:formatCode>General</c:formatCode>
                 <c:ptCount val="4"/>
                 <c:pt idx="0">
-                  <c:v>1.2</c:v>
+                  <c:v>0.05</c:v>
                 </c:pt>
                 <c:pt idx="1">
-                  <c:v>1</c:v>
+                  <c:v>0.04</c:v>
                 </c:pt>
                 <c:pt idx="2">
-                  <c:v>1.6</c:v>
+                  <c:v>0.03</c:v>
                 </c:pt>
               </c:numCache>
             </c:numRef>
@@ -5708,11 +7717,11 @@
         </c:dLbls>
         <c:gapWidth val="219"/>
         <c:overlap val="-27"/>
-        <c:axId val="2034670864"/>
-        <c:axId val="2034675760"/>
+        <c:axId val="-740967696"/>
+        <c:axId val="-740964976"/>
       </c:barChart>
       <c:catAx>
-        <c:axId val="2034670864"/>
+        <c:axId val="-740967696"/>
         <c:scaling>
           <c:orientation val="minMax"/>
         </c:scaling>
@@ -5755,7 +7764,7 @@
             <a:endParaRPr lang="en-US"/>
           </a:p>
         </c:txPr>
-        <c:crossAx val="2034675760"/>
+        <c:crossAx val="-740964976"/>
         <c:crosses val="autoZero"/>
         <c:auto val="1"/>
         <c:lblAlgn val="ctr"/>
@@ -5763,7 +7772,7 @@
         <c:noMultiLvlLbl val="0"/>
       </c:catAx>
       <c:valAx>
-        <c:axId val="2034675760"/>
+        <c:axId val="-740964976"/>
         <c:scaling>
           <c:orientation val="minMax"/>
         </c:scaling>
@@ -5814,7 +7823,7 @@
             <a:endParaRPr lang="en-US"/>
           </a:p>
         </c:txPr>
-        <c:crossAx val="2034670864"/>
+        <c:crossAx val="-740967696"/>
         <c:crosses val="autoZero"/>
         <c:crossBetween val="between"/>
       </c:valAx>
@@ -6006,13 +8015,13 @@
               <c:strCache>
                 <c:ptCount val="3"/>
                 <c:pt idx="0">
-                  <c:v>Model 1</c:v>
+                  <c:v>Polynomial SVM</c:v>
                 </c:pt>
                 <c:pt idx="1">
-                  <c:v>Model 2</c:v>
+                  <c:v>Decision Tree</c:v>
                 </c:pt>
                 <c:pt idx="2">
-                  <c:v>Model 3</c:v>
+                  <c:v>Logistic Regression</c:v>
                 </c:pt>
               </c:strCache>
             </c:strRef>
@@ -6024,13 +8033,13 @@
                 <c:formatCode>General</c:formatCode>
                 <c:ptCount val="4"/>
                 <c:pt idx="0">
-                  <c:v>1.2</c:v>
+                  <c:v>0.03</c:v>
                 </c:pt>
                 <c:pt idx="1">
-                  <c:v>1</c:v>
+                  <c:v>0.01</c:v>
                 </c:pt>
                 <c:pt idx="2">
-                  <c:v>1.6</c:v>
+                  <c:v>0.02</c:v>
                 </c:pt>
               </c:numCache>
             </c:numRef>
@@ -6046,11 +8055,11 @@
         </c:dLbls>
         <c:gapWidth val="219"/>
         <c:overlap val="-27"/>
-        <c:axId val="2034661072"/>
-        <c:axId val="2034661616"/>
+        <c:axId val="-740966064"/>
+        <c:axId val="-740965520"/>
       </c:barChart>
       <c:catAx>
-        <c:axId val="2034661072"/>
+        <c:axId val="-740966064"/>
         <c:scaling>
           <c:orientation val="minMax"/>
         </c:scaling>
@@ -6093,7 +8102,7 @@
             <a:endParaRPr lang="en-US"/>
           </a:p>
         </c:txPr>
-        <c:crossAx val="2034661616"/>
+        <c:crossAx val="-740965520"/>
         <c:crosses val="autoZero"/>
         <c:auto val="1"/>
         <c:lblAlgn val="ctr"/>
@@ -6101,7 +8110,7 @@
         <c:noMultiLvlLbl val="0"/>
       </c:catAx>
       <c:valAx>
-        <c:axId val="2034661616"/>
+        <c:axId val="-740965520"/>
         <c:scaling>
           <c:orientation val="minMax"/>
         </c:scaling>
@@ -6152,7 +8161,7 @@
             <a:endParaRPr lang="en-US"/>
           </a:p>
         </c:txPr>
-        <c:crossAx val="2034661072"/>
+        <c:crossAx val="-740966064"/>
         <c:crosses val="autoZero"/>
         <c:crossBetween val="between"/>
       </c:valAx>

--- a/Report/ML Final Report.docx
+++ b/Report/ML Final Report.docx
@@ -1,6 +1,6 @@
 
 <file path=word/document.xml><?xml version="1.0" encoding="utf-8"?>
-<w:document xmlns:wpc="http://schemas.microsoft.com/office/word/2010/wordprocessingCanvas" xmlns:cx="http://schemas.microsoft.com/office/drawing/2014/chartex" xmlns:cx1="http://schemas.microsoft.com/office/drawing/2015/9/8/chartex" xmlns:mc="http://schemas.openxmlformats.org/markup-compatibility/2006" xmlns:o="urn:schemas-microsoft-com:office:office" xmlns:r="http://schemas.openxmlformats.org/officeDocument/2006/relationships" xmlns:m="http://schemas.openxmlformats.org/officeDocument/2006/math" xmlns:v="urn:schemas-microsoft-com:vml" xmlns:wp14="http://schemas.microsoft.com/office/word/2010/wordprocessingDrawing" xmlns:wp="http://schemas.openxmlformats.org/drawingml/2006/wordprocessingDrawing" xmlns:w10="urn:schemas-microsoft-com:office:word" xmlns:w="http://schemas.openxmlformats.org/wordprocessingml/2006/main" xmlns:w14="http://schemas.microsoft.com/office/word/2010/wordml" xmlns:w15="http://schemas.microsoft.com/office/word/2012/wordml" xmlns:w16se="http://schemas.microsoft.com/office/word/2015/wordml/symex" xmlns:wpg="http://schemas.microsoft.com/office/word/2010/wordprocessingGroup" xmlns:wpi="http://schemas.microsoft.com/office/word/2010/wordprocessingInk" xmlns:wne="http://schemas.microsoft.com/office/word/2006/wordml" xmlns:wps="http://schemas.microsoft.com/office/word/2010/wordprocessingShape" mc:Ignorable="w14 w15 w16se wp14">
+<w:document xmlns:wpc="http://schemas.microsoft.com/office/word/2010/wordprocessingCanvas" xmlns:mc="http://schemas.openxmlformats.org/markup-compatibility/2006" xmlns:o="urn:schemas-microsoft-com:office:office" xmlns:r="http://schemas.openxmlformats.org/officeDocument/2006/relationships" xmlns:m="http://schemas.openxmlformats.org/officeDocument/2006/math" xmlns:v="urn:schemas-microsoft-com:vml" xmlns:wp14="http://schemas.microsoft.com/office/word/2010/wordprocessingDrawing" xmlns:wp="http://schemas.openxmlformats.org/drawingml/2006/wordprocessingDrawing" xmlns:w10="urn:schemas-microsoft-com:office:word" xmlns:w="http://schemas.openxmlformats.org/wordprocessingml/2006/main" xmlns:w14="http://schemas.microsoft.com/office/word/2010/wordml" xmlns:w15="http://schemas.microsoft.com/office/word/2012/wordml" xmlns:wpg="http://schemas.microsoft.com/office/word/2010/wordprocessingGroup" xmlns:wpi="http://schemas.microsoft.com/office/word/2010/wordprocessingInk" xmlns:wne="http://schemas.microsoft.com/office/word/2006/wordml" xmlns:wps="http://schemas.microsoft.com/office/word/2010/wordprocessingShape" mc:Ignorable="w14 w15 wp14">
   <w:body>
     <w:p>
       <w:pPr>
@@ -219,7 +219,7 @@
               </wp:anchor>
             </w:drawing>
           </mc:Choice>
-          <mc:Fallback>
+          <mc:Fallback xmlns:w16se="http://schemas.microsoft.com/office/word/2015/wordml/symex" xmlns:cx1="http://schemas.microsoft.com/office/drawing/2015/9/8/chartex" xmlns:cx="http://schemas.microsoft.com/office/drawing/2014/chartex">
             <w:pict>
               <v:shapetype w14:anchorId="323E86C7" id="_x0000_t202" coordsize="21600,21600" o:spt="202" path="m,l,21600r21600,l21600,xe">
                 <v:stroke joinstyle="miter"/>
@@ -471,7 +471,7 @@
             <v:path o:extrusionok="f" gradientshapeok="t" o:connecttype="rect"/>
             <o:lock v:ext="edit" aspectratio="t"/>
           </v:shapetype>
-          <v:shape id="_x0000_i1041" type="#_x0000_t75" style="width:328.5pt;height:243pt">
+          <v:shape id="_x0000_i1025" type="#_x0000_t75" style="width:328.5pt;height:243pt">
             <v:imagedata r:id="rId8" o:title="Logo"/>
           </v:shape>
         </w:pict>
@@ -501,6 +501,15 @@
           <w:szCs w:val="36"/>
         </w:rPr>
       </w:pPr>
+      <w:r>
+        <w:rPr>
+          <w:b/>
+          <w:bCs/>
+          <w:sz w:val="36"/>
+          <w:szCs w:val="36"/>
+        </w:rPr>
+        <w:t xml:space="preserve">  </w:t>
+      </w:r>
       <w:r>
         <w:rPr>
           <w:b/>
@@ -1661,7 +1670,6 @@
         <w:pStyle w:val="ListParagraph"/>
         <w:ind w:left="2160"/>
         <w:rPr>
-          <w:rFonts w:hint="cs"/>
           <w:sz w:val="32"/>
           <w:szCs w:val="32"/>
           <w:rtl/>
@@ -2250,12 +2258,23 @@
     <w:p>
       <w:pPr>
         <w:ind w:left="1755"/>
-        <w:jc w:val="both"/>
-        <w:rPr>
-          <w:sz w:val="28"/>
-          <w:szCs w:val="28"/>
-        </w:rPr>
-      </w:pPr>
+        <w:jc w:val="right"/>
+        <w:rPr>
+          <w:b/>
+          <w:bCs/>
+          <w:sz w:val="28"/>
+          <w:szCs w:val="28"/>
+        </w:rPr>
+      </w:pPr>
+      <w:r>
+        <w:rPr>
+          <w:b/>
+          <w:bCs/>
+          <w:sz w:val="28"/>
+          <w:szCs w:val="28"/>
+        </w:rPr>
+        <w:t>2</w:t>
+      </w:r>
     </w:p>
     <w:p>
       <w:pPr>
@@ -3036,11 +3055,23 @@
       <w:pPr>
         <w:pStyle w:val="ListParagraph"/>
         <w:ind w:left="1440" w:firstLine="720"/>
-        <w:rPr>
-          <w:sz w:val="28"/>
-          <w:szCs w:val="28"/>
-        </w:rPr>
-      </w:pPr>
+        <w:jc w:val="right"/>
+        <w:rPr>
+          <w:b/>
+          <w:bCs/>
+          <w:sz w:val="28"/>
+          <w:szCs w:val="28"/>
+        </w:rPr>
+      </w:pPr>
+      <w:r>
+        <w:rPr>
+          <w:b/>
+          <w:bCs/>
+          <w:sz w:val="28"/>
+          <w:szCs w:val="28"/>
+        </w:rPr>
+        <w:t>3</w:t>
+      </w:r>
     </w:p>
     <w:p>
       <w:pPr>
@@ -3887,13 +3918,23 @@
         <w:pStyle w:val="ListParagraph"/>
         <w:spacing w:before="320"/>
         <w:ind w:left="1140"/>
-        <w:rPr>
-          <w:b/>
-          <w:bCs/>
-          <w:sz w:val="28"/>
-          <w:szCs w:val="28"/>
-        </w:rPr>
-      </w:pPr>
+        <w:jc w:val="right"/>
+        <w:rPr>
+          <w:b/>
+          <w:bCs/>
+          <w:sz w:val="28"/>
+          <w:szCs w:val="28"/>
+        </w:rPr>
+      </w:pPr>
+      <w:r>
+        <w:rPr>
+          <w:b/>
+          <w:bCs/>
+          <w:sz w:val="28"/>
+          <w:szCs w:val="28"/>
+        </w:rPr>
+        <w:t>4</w:t>
+      </w:r>
     </w:p>
     <w:p>
       <w:pPr>
@@ -4804,12 +4845,23 @@
     <w:p>
       <w:pPr>
         <w:pStyle w:val="ListParagraph"/>
-        <w:jc w:val="lowKashida"/>
-        <w:rPr>
-          <w:sz w:val="28"/>
-          <w:szCs w:val="28"/>
-        </w:rPr>
-      </w:pPr>
+        <w:jc w:val="right"/>
+        <w:rPr>
+          <w:b/>
+          <w:bCs/>
+          <w:sz w:val="28"/>
+          <w:szCs w:val="28"/>
+        </w:rPr>
+      </w:pPr>
+      <w:r>
+        <w:rPr>
+          <w:b/>
+          <w:bCs/>
+          <w:sz w:val="28"/>
+          <w:szCs w:val="28"/>
+        </w:rPr>
+        <w:t>5</w:t>
+      </w:r>
     </w:p>
     <w:p>
       <w:pPr>
@@ -5027,13 +5079,6 @@
           <w:szCs w:val="28"/>
         </w:rPr>
       </w:pPr>
-      <w:r>
-        <w:rPr>
-          <w:sz w:val="28"/>
-          <w:szCs w:val="28"/>
-        </w:rPr>
-        <w:t xml:space="preserve"> </w:t>
-      </w:r>
     </w:p>
     <w:p>
       <w:pPr>
@@ -5129,7 +5174,7 @@
           <w:szCs w:val="28"/>
         </w:rPr>
         <w:pict>
-          <v:shape id="_x0000_i1042" type="#_x0000_t75" style="width:467.25pt;height:231pt">
+          <v:shape id="_x0000_i1026" type="#_x0000_t75" style="width:467.25pt;height:213.75pt">
             <v:imagedata r:id="rId9" o:title="Regression Pre-Preprocessing"/>
           </v:shape>
         </w:pict>
@@ -5187,8 +5232,6 @@
         </w:rPr>
         <w:t>ning</w:t>
       </w:r>
-      <w:bookmarkStart w:id="0" w:name="_GoBack"/>
-      <w:bookmarkEnd w:id="0"/>
       <w:r>
         <w:rPr>
           <w:b/>
@@ -5255,10 +5298,32 @@
           <w:szCs w:val="28"/>
         </w:rPr>
         <w:pict>
-          <v:shape id="_x0000_i1063" type="#_x0000_t75" style="width:467.25pt;height:230.25pt">
+          <v:shape id="_x0000_i1027" type="#_x0000_t75" style="width:467.25pt;height:230.25pt">
             <v:imagedata r:id="rId10" o:title="run_script() Results"/>
           </v:shape>
         </w:pict>
+      </w:r>
+    </w:p>
+    <w:p>
+      <w:pPr>
+        <w:pStyle w:val="ListParagraph"/>
+        <w:ind w:left="405"/>
+        <w:jc w:val="right"/>
+        <w:rPr>
+          <w:b/>
+          <w:bCs/>
+          <w:sz w:val="28"/>
+          <w:szCs w:val="28"/>
+        </w:rPr>
+      </w:pPr>
+      <w:r>
+        <w:rPr>
+          <w:b/>
+          <w:bCs/>
+          <w:sz w:val="28"/>
+          <w:szCs w:val="28"/>
+        </w:rPr>
+        <w:t>6</w:t>
       </w:r>
     </w:p>
     <w:p>
@@ -5672,10 +5737,33 @@
           <w:rFonts w:asciiTheme="minorHAnsi" w:hAnsiTheme="minorHAnsi" w:cstheme="minorHAnsi"/>
           <w:b/>
           <w:bCs/>
-          <w:sz w:val="36"/>
-          <w:szCs w:val="36"/>
-        </w:rPr>
-      </w:pPr>
+          <w:sz w:val="28"/>
+          <w:szCs w:val="28"/>
+        </w:rPr>
+      </w:pPr>
+    </w:p>
+    <w:p>
+      <w:pPr>
+        <w:pStyle w:val="Default"/>
+        <w:jc w:val="right"/>
+        <w:rPr>
+          <w:rFonts w:asciiTheme="minorHAnsi" w:hAnsiTheme="minorHAnsi" w:cstheme="minorHAnsi"/>
+          <w:b/>
+          <w:bCs/>
+          <w:sz w:val="28"/>
+          <w:szCs w:val="28"/>
+        </w:rPr>
+      </w:pPr>
+      <w:r>
+        <w:rPr>
+          <w:rFonts w:asciiTheme="minorHAnsi" w:hAnsiTheme="minorHAnsi" w:cstheme="minorHAnsi"/>
+          <w:b/>
+          <w:bCs/>
+          <w:sz w:val="28"/>
+          <w:szCs w:val="28"/>
+        </w:rPr>
+        <w:t>7</w:t>
+      </w:r>
     </w:p>
     <w:p>
       <w:pPr>
@@ -5814,7 +5902,7 @@
     <w:p>
       <w:pPr>
         <w:pStyle w:val="Default"/>
-        <w:ind w:left="1140"/>
+        <w:ind w:left="720"/>
         <w:rPr>
           <w:rFonts w:asciiTheme="minorHAnsi" w:hAnsiTheme="minorHAnsi" w:cstheme="minorHAnsi"/>
           <w:b/>
@@ -5833,8 +5921,8 @@
           <w:szCs w:val="28"/>
         </w:rPr>
         <w:drawing>
-          <wp:inline distT="0" distB="0" distL="0" distR="0">
-            <wp:extent cx="5486400" cy="3200400"/>
+          <wp:inline distT="0" distB="0" distL="0" distR="0" wp14:anchorId="2F325E71" wp14:editId="3A5DDEB5">
+            <wp:extent cx="5486400" cy="3028950"/>
             <wp:effectExtent l="0" t="0" r="0" b="0"/>
             <wp:docPr id="4" name="Chart 4"/>
             <wp:cNvGraphicFramePr/>
@@ -5890,27 +5978,21 @@
     </w:p>
     <w:p>
       <w:pPr>
-        <w:pStyle w:val="ListParagraph"/>
-        <w:ind w:left="1140"/>
-        <w:rPr>
-          <w:b/>
-          <w:bCs/>
-          <w:sz w:val="28"/>
-          <w:szCs w:val="28"/>
-        </w:rPr>
-      </w:pPr>
-      <w:r>
-        <w:rPr>
-          <w:rFonts w:cstheme="minorHAnsi"/>
-          <w:b/>
-          <w:bCs/>
+        <w:ind w:left="720"/>
+        <w:rPr>
+          <w:b/>
+          <w:bCs/>
+          <w:sz w:val="28"/>
+          <w:szCs w:val="28"/>
+        </w:rPr>
+      </w:pPr>
+      <w:r>
+        <w:rPr>
           <w:noProof/>
-          <w:sz w:val="28"/>
-          <w:szCs w:val="28"/>
         </w:rPr>
         <w:drawing>
-          <wp:inline distT="0" distB="0" distL="0" distR="0" wp14:anchorId="18DBA042" wp14:editId="3C9FB428">
-            <wp:extent cx="5486400" cy="3028950"/>
+          <wp:inline distT="0" distB="0" distL="0" distR="0" wp14:anchorId="0E711A4B" wp14:editId="240A7B27">
+            <wp:extent cx="5486400" cy="2933700"/>
             <wp:effectExtent l="0" t="0" r="0" b="0"/>
             <wp:docPr id="3" name="Chart 3"/>
             <wp:cNvGraphicFramePr/>
@@ -5942,7 +6024,7 @@
           <w:sz w:val="28"/>
           <w:szCs w:val="28"/>
         </w:rPr>
-        <w:t>5</w:t>
+        <w:t>8</w:t>
       </w:r>
     </w:p>
     <w:p>
@@ -5972,28 +6054,22 @@
     </w:p>
     <w:p>
       <w:pPr>
-        <w:pStyle w:val="ListParagraph"/>
-        <w:ind w:left="1140"/>
-        <w:rPr>
-          <w:b/>
-          <w:bCs/>
-          <w:sz w:val="28"/>
-          <w:szCs w:val="28"/>
-        </w:rPr>
-      </w:pPr>
-      <w:r>
-        <w:rPr>
-          <w:rFonts w:cstheme="minorHAnsi"/>
-          <w:b/>
-          <w:bCs/>
+        <w:ind w:left="720"/>
+        <w:rPr>
+          <w:b/>
+          <w:bCs/>
+          <w:sz w:val="28"/>
+          <w:szCs w:val="28"/>
+        </w:rPr>
+      </w:pPr>
+      <w:r>
+        <w:rPr>
           <w:noProof/>
-          <w:sz w:val="28"/>
-          <w:szCs w:val="28"/>
         </w:rPr>
         <w:drawing>
-          <wp:inline distT="0" distB="0" distL="0" distR="0" wp14:anchorId="10B139F0" wp14:editId="7A087577">
-            <wp:extent cx="5486400" cy="3028950"/>
-            <wp:effectExtent l="0" t="0" r="0" b="0"/>
+          <wp:inline distT="0" distB="0" distL="0" distR="0" wp14:anchorId="5CE277DC" wp14:editId="771D1EBE">
+            <wp:extent cx="5486400" cy="2924175"/>
+            <wp:effectExtent l="0" t="0" r="0" b="9525"/>
             <wp:docPr id="5" name="Chart 5"/>
             <wp:cNvGraphicFramePr/>
             <a:graphic xmlns:a="http://schemas.openxmlformats.org/drawingml/2006/main">
@@ -6042,6 +6118,7 @@
     <w:p>
       <w:pPr>
         <w:pStyle w:val="ListParagraph"/>
+        <w:jc w:val="lowKashida"/>
         <w:rPr>
           <w:sz w:val="28"/>
           <w:szCs w:val="28"/>
@@ -6084,8 +6161,11 @@
       </w:r>
       <w:r>
         <w:rPr>
-          <w:sz w:val="28"/>
-          <w:szCs w:val="28"/>
+          <w:i/>
+          <w:iCs/>
+          <w:sz w:val="28"/>
+          <w:szCs w:val="28"/>
+          <w:u w:val="single"/>
         </w:rPr>
         <w:t>PriceRate</w:t>
       </w:r>
@@ -6114,10 +6194,102 @@
       </w:pPr>
       <w:r>
         <w:rPr>
-          <w:sz w:val="28"/>
-          <w:szCs w:val="28"/>
-        </w:rPr>
-        <w:t>HouseStyle and BsmtHalfBath features have the high correlation with PriceRate (target).</w:t>
+          <w:i/>
+          <w:iCs/>
+          <w:sz w:val="28"/>
+          <w:szCs w:val="28"/>
+          <w:u w:val="single"/>
+        </w:rPr>
+        <w:t>OverallQual</w:t>
+      </w:r>
+      <w:r>
+        <w:rPr>
+          <w:sz w:val="28"/>
+          <w:szCs w:val="28"/>
+        </w:rPr>
+        <w:t xml:space="preserve">, </w:t>
+      </w:r>
+      <w:r>
+        <w:rPr>
+          <w:i/>
+          <w:iCs/>
+          <w:sz w:val="28"/>
+          <w:szCs w:val="28"/>
+          <w:u w:val="single"/>
+        </w:rPr>
+        <w:t>YrarBuilt</w:t>
+      </w:r>
+      <w:r>
+        <w:rPr>
+          <w:sz w:val="28"/>
+          <w:szCs w:val="28"/>
+        </w:rPr>
+        <w:t xml:space="preserve">, </w:t>
+      </w:r>
+      <w:r>
+        <w:rPr>
+          <w:i/>
+          <w:iCs/>
+          <w:sz w:val="28"/>
+          <w:szCs w:val="28"/>
+          <w:u w:val="single"/>
+        </w:rPr>
+        <w:t>FullBath</w:t>
+      </w:r>
+      <w:r>
+        <w:rPr>
+          <w:sz w:val="28"/>
+          <w:szCs w:val="28"/>
+        </w:rPr>
+        <w:t xml:space="preserve"> </w:t>
+      </w:r>
+      <w:r>
+        <w:rPr>
+          <w:sz w:val="28"/>
+          <w:szCs w:val="28"/>
+        </w:rPr>
+        <w:t xml:space="preserve">and </w:t>
+      </w:r>
+      <w:r>
+        <w:rPr>
+          <w:i/>
+          <w:iCs/>
+          <w:sz w:val="28"/>
+          <w:szCs w:val="28"/>
+          <w:u w:val="single"/>
+        </w:rPr>
+        <w:t>GarageCars</w:t>
+      </w:r>
+      <w:r>
+        <w:rPr>
+          <w:sz w:val="28"/>
+          <w:szCs w:val="28"/>
+        </w:rPr>
+        <w:t xml:space="preserve"> </w:t>
+      </w:r>
+      <w:r>
+        <w:rPr>
+          <w:sz w:val="28"/>
+          <w:szCs w:val="28"/>
+        </w:rPr>
+        <w:t xml:space="preserve">features have the high correlation with </w:t>
+      </w:r>
+      <w:r>
+        <w:rPr>
+          <w:i/>
+          <w:iCs/>
+          <w:sz w:val="28"/>
+          <w:szCs w:val="28"/>
+          <w:u w:val="single"/>
+        </w:rPr>
+        <w:t>PriceRate</w:t>
+      </w:r>
+      <w:r>
+        <w:rPr>
+          <w:sz w:val="28"/>
+          <w:szCs w:val="28"/>
+        </w:rPr>
+        <w:t xml:space="preserve"> (target).</w:t>
       </w:r>
     </w:p>
     <w:p>
@@ -6385,7 +6557,14 @@
                 <w:sz w:val="28"/>
                 <w:szCs w:val="28"/>
               </w:rPr>
-              <w:t>78.1%</w:t>
+              <w:t>72.2</w:t>
+            </w:r>
+            <w:r>
+              <w:rPr>
+                <w:sz w:val="28"/>
+                <w:szCs w:val="28"/>
+              </w:rPr>
+              <w:t>%</w:t>
             </w:r>
           </w:p>
         </w:tc>
@@ -6527,7 +6706,14 @@
                 <w:sz w:val="28"/>
                 <w:szCs w:val="28"/>
               </w:rPr>
-              <w:t>84.7%</w:t>
+              <w:t>83.1</w:t>
+            </w:r>
+            <w:r>
+              <w:rPr>
+                <w:sz w:val="28"/>
+                <w:szCs w:val="28"/>
+              </w:rPr>
+              <w:t>%</w:t>
             </w:r>
           </w:p>
         </w:tc>
@@ -6776,7 +6962,14 @@
                 <w:sz w:val="28"/>
                 <w:szCs w:val="28"/>
               </w:rPr>
-              <w:t>78.1%</w:t>
+              <w:t>72.2</w:t>
+            </w:r>
+            <w:r>
+              <w:rPr>
+                <w:sz w:val="28"/>
+                <w:szCs w:val="28"/>
+              </w:rPr>
+              <w:t>%</w:t>
             </w:r>
           </w:p>
         </w:tc>
@@ -6847,7 +7040,21 @@
                 <w:sz w:val="28"/>
                 <w:szCs w:val="28"/>
               </w:rPr>
-              <w:t>81.4%</w:t>
+              <w:t>8</w:t>
+            </w:r>
+            <w:r>
+              <w:rPr>
+                <w:sz w:val="28"/>
+                <w:szCs w:val="28"/>
+              </w:rPr>
+              <w:t>3.1</w:t>
+            </w:r>
+            <w:r>
+              <w:rPr>
+                <w:sz w:val="28"/>
+                <w:szCs w:val="28"/>
+              </w:rPr>
+              <w:t>%</w:t>
             </w:r>
           </w:p>
         </w:tc>
@@ -6871,7 +7078,7 @@
           <w:sz w:val="28"/>
           <w:szCs w:val="28"/>
         </w:rPr>
-        <w:t>6</w:t>
+        <w:t>9</w:t>
       </w:r>
     </w:p>
     <w:p>
@@ -6963,6 +7170,15 @@
         </w:rPr>
         <w:t>)</w:t>
       </w:r>
+    </w:p>
+    <w:p>
+      <w:pPr>
+        <w:pStyle w:val="ListParagraph"/>
+        <w:rPr>
+          <w:sz w:val="28"/>
+          <w:szCs w:val="28"/>
+        </w:rPr>
+      </w:pPr>
     </w:p>
     <w:tbl>
       <w:tblPr>
@@ -7705,6 +7921,15 @@
         <w:t>)</w:t>
       </w:r>
     </w:p>
+    <w:p>
+      <w:pPr>
+        <w:pStyle w:val="ListParagraph"/>
+        <w:rPr>
+          <w:sz w:val="28"/>
+          <w:szCs w:val="28"/>
+        </w:rPr>
+      </w:pPr>
+    </w:p>
     <w:tbl>
       <w:tblPr>
         <w:tblStyle w:val="TableGrid"/>
@@ -8433,6 +8658,100 @@
     <w:p>
       <w:pPr>
         <w:pStyle w:val="ListParagraph"/>
+        <w:rPr>
+          <w:b/>
+          <w:bCs/>
+          <w:sz w:val="32"/>
+          <w:szCs w:val="32"/>
+        </w:rPr>
+      </w:pPr>
+    </w:p>
+    <w:p>
+      <w:pPr>
+        <w:pStyle w:val="ListParagraph"/>
+        <w:rPr>
+          <w:b/>
+          <w:bCs/>
+          <w:sz w:val="32"/>
+          <w:szCs w:val="32"/>
+        </w:rPr>
+      </w:pPr>
+    </w:p>
+    <w:p>
+      <w:pPr>
+        <w:pStyle w:val="ListParagraph"/>
+        <w:rPr>
+          <w:b/>
+          <w:bCs/>
+          <w:sz w:val="32"/>
+          <w:szCs w:val="32"/>
+        </w:rPr>
+      </w:pPr>
+    </w:p>
+    <w:p>
+      <w:pPr>
+        <w:pStyle w:val="ListParagraph"/>
+        <w:rPr>
+          <w:b/>
+          <w:bCs/>
+          <w:sz w:val="32"/>
+          <w:szCs w:val="32"/>
+        </w:rPr>
+      </w:pPr>
+    </w:p>
+    <w:p>
+      <w:pPr>
+        <w:pStyle w:val="ListParagraph"/>
+        <w:rPr>
+          <w:b/>
+          <w:bCs/>
+          <w:sz w:val="32"/>
+          <w:szCs w:val="32"/>
+        </w:rPr>
+      </w:pPr>
+    </w:p>
+    <w:p>
+      <w:pPr>
+        <w:pStyle w:val="ListParagraph"/>
+        <w:rPr>
+          <w:sz w:val="28"/>
+          <w:szCs w:val="28"/>
+        </w:rPr>
+      </w:pPr>
+    </w:p>
+    <w:p>
+      <w:pPr>
+        <w:pStyle w:val="ListParagraph"/>
+        <w:jc w:val="right"/>
+        <w:rPr>
+          <w:b/>
+          <w:bCs/>
+          <w:sz w:val="28"/>
+          <w:szCs w:val="28"/>
+        </w:rPr>
+      </w:pPr>
+      <w:r>
+        <w:rPr>
+          <w:b/>
+          <w:bCs/>
+          <w:sz w:val="28"/>
+          <w:szCs w:val="28"/>
+        </w:rPr>
+        <w:t>10</w:t>
+      </w:r>
+    </w:p>
+    <w:p>
+      <w:pPr>
+        <w:pStyle w:val="ListParagraph"/>
+        <w:rPr>
+          <w:sz w:val="28"/>
+          <w:szCs w:val="28"/>
+        </w:rPr>
+      </w:pPr>
+    </w:p>
+    <w:p>
+      <w:pPr>
+        <w:pStyle w:val="ListParagraph"/>
         <w:numPr>
           <w:ilvl w:val="0"/>
           <w:numId w:val="8"/>
@@ -8467,14 +8786,118 @@
           <w:sz w:val="28"/>
           <w:szCs w:val="28"/>
         </w:rPr>
+        <w:t xml:space="preserve">     In the classification phase, the used models are (Logistic Regression, Polynomial SVM and Decision Tree).</w:t>
+      </w:r>
+    </w:p>
+    <w:p>
+      <w:pPr>
+        <w:pStyle w:val="ListParagraph"/>
+        <w:rPr>
+          <w:sz w:val="28"/>
+          <w:szCs w:val="28"/>
+        </w:rPr>
+      </w:pPr>
+    </w:p>
+    <w:p>
+      <w:pPr>
+        <w:pStyle w:val="ListParagraph"/>
+        <w:rPr>
+          <w:sz w:val="28"/>
+          <w:szCs w:val="28"/>
+        </w:rPr>
+      </w:pPr>
+      <w:r>
+        <w:rPr>
+          <w:sz w:val="28"/>
+          <w:szCs w:val="28"/>
+        </w:rPr>
+        <w:t xml:space="preserve">     I</w:t>
+      </w:r>
+      <w:r>
+        <w:rPr>
+          <w:sz w:val="28"/>
+          <w:szCs w:val="28"/>
+        </w:rPr>
+        <w:t>n most practice, the best model</w:t>
+      </w:r>
+      <w:bookmarkStart w:id="0" w:name="_GoBack"/>
+      <w:bookmarkEnd w:id="0"/>
+      <w:r>
+        <w:rPr>
+          <w:sz w:val="28"/>
+          <w:szCs w:val="28"/>
+        </w:rPr>
+        <w:t xml:space="preserve"> that give a high accuracy is logistic regression </w:t>
+      </w:r>
+      <w:r>
+        <w:rPr>
+          <w:sz w:val="28"/>
+          <w:szCs w:val="28"/>
+        </w:rPr>
+        <w:t xml:space="preserve">classifier </w:t>
+      </w:r>
+      <w:r>
+        <w:rPr>
+          <w:sz w:val="28"/>
+          <w:szCs w:val="28"/>
+        </w:rPr>
+        <w:t>that is work with sigmoid funct</w:t>
+      </w:r>
+      <w:r>
+        <w:rPr>
+          <w:sz w:val="28"/>
+          <w:szCs w:val="28"/>
+        </w:rPr>
+        <w:t>ion.</w:t>
+      </w:r>
+    </w:p>
+    <w:p>
+      <w:pPr>
+        <w:pStyle w:val="ListParagraph"/>
+        <w:rPr>
+          <w:sz w:val="28"/>
+          <w:szCs w:val="28"/>
+        </w:rPr>
+      </w:pPr>
+    </w:p>
+    <w:p>
+      <w:pPr>
+        <w:pStyle w:val="ListParagraph"/>
+        <w:rPr>
+          <w:sz w:val="28"/>
+          <w:szCs w:val="28"/>
+        </w:rPr>
+      </w:pPr>
+      <w:r>
+        <w:rPr>
+          <w:sz w:val="28"/>
+          <w:szCs w:val="28"/>
+        </w:rPr>
+        <w:t xml:space="preserve">    </w:t>
+      </w:r>
+      <w:r>
+        <w:rPr>
+          <w:sz w:val="28"/>
+          <w:szCs w:val="28"/>
+        </w:rPr>
         <w:t xml:space="preserve">The correlation in this phase between the features and </w:t>
       </w:r>
       <w:r>
         <w:rPr>
-          <w:sz w:val="28"/>
-          <w:szCs w:val="28"/>
-        </w:rPr>
-        <w:t>PriceRate (target)</w:t>
+          <w:i/>
+          <w:iCs/>
+          <w:sz w:val="28"/>
+          <w:szCs w:val="28"/>
+          <w:u w:val="single"/>
+        </w:rPr>
+        <w:t>PriceRate</w:t>
+      </w:r>
+      <w:r>
+        <w:rPr>
+          <w:sz w:val="28"/>
+          <w:szCs w:val="28"/>
+        </w:rPr>
+        <w:t xml:space="preserve"> (target)</w:t>
       </w:r>
       <w:r>
         <w:rPr>
@@ -8495,36 +8918,31 @@
           <w:sz w:val="28"/>
           <w:szCs w:val="28"/>
         </w:rPr>
-        <w:t>because the target has value in (cheap, moderate, expensive) So, the three values doesn’t have strong correlation with other features that have various values. This problem solved when we begin to scal</w:t>
-      </w:r>
-      <w:r>
-        <w:rPr>
-          <w:sz w:val="28"/>
-          <w:szCs w:val="28"/>
-        </w:rPr>
-        <w:t>e</w:t>
-      </w:r>
-      <w:r>
-        <w:rPr>
-          <w:sz w:val="28"/>
-          <w:szCs w:val="28"/>
-        </w:rPr>
-        <w:t xml:space="preserve"> feature </w:t>
-      </w:r>
-      <w:r>
-        <w:rPr>
-          <w:sz w:val="28"/>
-          <w:szCs w:val="28"/>
-        </w:rPr>
-        <w:t xml:space="preserve">values </w:t>
-      </w:r>
-      <w:r>
-        <w:rPr>
-          <w:sz w:val="28"/>
-          <w:szCs w:val="28"/>
-        </w:rPr>
-        <w:t>between 0 to 2 then make the correlation. In this case the Accuracy updated to high and correlation became strong.</w:t>
-      </w:r>
+        <w:t xml:space="preserve">because the target has value in (cheap, moderate, expensive) So, the three values doesn’t have strong correlation with other features that have various values. This problem solved when we begin to scale feature values </w:t>
+      </w:r>
+      <w:r>
+        <w:rPr>
+          <w:sz w:val="28"/>
+          <w:szCs w:val="28"/>
+        </w:rPr>
+        <w:t>between 0 and</w:t>
+      </w:r>
+      <w:r>
+        <w:rPr>
+          <w:sz w:val="28"/>
+          <w:szCs w:val="28"/>
+        </w:rPr>
+        <w:t xml:space="preserve"> 2 then make the correlation. In this case the Accuracy updated to high and correlation became strong.</w:t>
+      </w:r>
+    </w:p>
+    <w:p>
+      <w:pPr>
+        <w:pStyle w:val="ListParagraph"/>
+        <w:rPr>
+          <w:sz w:val="28"/>
+          <w:szCs w:val="28"/>
+        </w:rPr>
+      </w:pPr>
     </w:p>
     <w:p>
       <w:pPr>
@@ -8537,14 +8955,242 @@
           <w:szCs w:val="28"/>
         </w:rPr>
       </w:pPr>
-      <w:r>
-        <w:rPr>
-          <w:b/>
-          <w:bCs/>
-          <w:sz w:val="28"/>
-          <w:szCs w:val="28"/>
-        </w:rPr>
-        <w:t>7</w:t>
+    </w:p>
+    <w:p>
+      <w:pPr>
+        <w:pStyle w:val="ListParagraph"/>
+        <w:jc w:val="right"/>
+        <w:rPr>
+          <w:b/>
+          <w:bCs/>
+          <w:sz w:val="28"/>
+          <w:szCs w:val="28"/>
+        </w:rPr>
+      </w:pPr>
+    </w:p>
+    <w:p>
+      <w:pPr>
+        <w:pStyle w:val="ListParagraph"/>
+        <w:jc w:val="right"/>
+        <w:rPr>
+          <w:b/>
+          <w:bCs/>
+          <w:sz w:val="28"/>
+          <w:szCs w:val="28"/>
+        </w:rPr>
+      </w:pPr>
+    </w:p>
+    <w:p>
+      <w:pPr>
+        <w:pStyle w:val="ListParagraph"/>
+        <w:jc w:val="right"/>
+        <w:rPr>
+          <w:b/>
+          <w:bCs/>
+          <w:sz w:val="28"/>
+          <w:szCs w:val="28"/>
+        </w:rPr>
+      </w:pPr>
+    </w:p>
+    <w:p>
+      <w:pPr>
+        <w:pStyle w:val="ListParagraph"/>
+        <w:jc w:val="right"/>
+        <w:rPr>
+          <w:b/>
+          <w:bCs/>
+          <w:sz w:val="28"/>
+          <w:szCs w:val="28"/>
+        </w:rPr>
+      </w:pPr>
+    </w:p>
+    <w:p>
+      <w:pPr>
+        <w:pStyle w:val="ListParagraph"/>
+        <w:jc w:val="right"/>
+        <w:rPr>
+          <w:b/>
+          <w:bCs/>
+          <w:sz w:val="28"/>
+          <w:szCs w:val="28"/>
+        </w:rPr>
+      </w:pPr>
+    </w:p>
+    <w:p>
+      <w:pPr>
+        <w:pStyle w:val="ListParagraph"/>
+        <w:jc w:val="right"/>
+        <w:rPr>
+          <w:b/>
+          <w:bCs/>
+          <w:sz w:val="28"/>
+          <w:szCs w:val="28"/>
+        </w:rPr>
+      </w:pPr>
+    </w:p>
+    <w:p>
+      <w:pPr>
+        <w:pStyle w:val="ListParagraph"/>
+        <w:jc w:val="right"/>
+        <w:rPr>
+          <w:b/>
+          <w:bCs/>
+          <w:sz w:val="28"/>
+          <w:szCs w:val="28"/>
+        </w:rPr>
+      </w:pPr>
+    </w:p>
+    <w:p>
+      <w:pPr>
+        <w:pStyle w:val="ListParagraph"/>
+        <w:jc w:val="right"/>
+        <w:rPr>
+          <w:b/>
+          <w:bCs/>
+          <w:sz w:val="28"/>
+          <w:szCs w:val="28"/>
+        </w:rPr>
+      </w:pPr>
+    </w:p>
+    <w:p>
+      <w:pPr>
+        <w:pStyle w:val="ListParagraph"/>
+        <w:jc w:val="right"/>
+        <w:rPr>
+          <w:b/>
+          <w:bCs/>
+          <w:sz w:val="28"/>
+          <w:szCs w:val="28"/>
+        </w:rPr>
+      </w:pPr>
+    </w:p>
+    <w:p>
+      <w:pPr>
+        <w:pStyle w:val="ListParagraph"/>
+        <w:jc w:val="right"/>
+        <w:rPr>
+          <w:b/>
+          <w:bCs/>
+          <w:sz w:val="28"/>
+          <w:szCs w:val="28"/>
+        </w:rPr>
+      </w:pPr>
+    </w:p>
+    <w:p>
+      <w:pPr>
+        <w:pStyle w:val="ListParagraph"/>
+        <w:jc w:val="right"/>
+        <w:rPr>
+          <w:b/>
+          <w:bCs/>
+          <w:sz w:val="28"/>
+          <w:szCs w:val="28"/>
+        </w:rPr>
+      </w:pPr>
+    </w:p>
+    <w:p>
+      <w:pPr>
+        <w:pStyle w:val="ListParagraph"/>
+        <w:jc w:val="right"/>
+        <w:rPr>
+          <w:b/>
+          <w:bCs/>
+          <w:sz w:val="28"/>
+          <w:szCs w:val="28"/>
+        </w:rPr>
+      </w:pPr>
+    </w:p>
+    <w:p>
+      <w:pPr>
+        <w:pStyle w:val="ListParagraph"/>
+        <w:jc w:val="right"/>
+        <w:rPr>
+          <w:b/>
+          <w:bCs/>
+          <w:sz w:val="28"/>
+          <w:szCs w:val="28"/>
+        </w:rPr>
+      </w:pPr>
+    </w:p>
+    <w:p>
+      <w:pPr>
+        <w:pStyle w:val="ListParagraph"/>
+        <w:jc w:val="right"/>
+        <w:rPr>
+          <w:b/>
+          <w:bCs/>
+          <w:sz w:val="28"/>
+          <w:szCs w:val="28"/>
+        </w:rPr>
+      </w:pPr>
+    </w:p>
+    <w:p>
+      <w:pPr>
+        <w:pStyle w:val="ListParagraph"/>
+        <w:jc w:val="right"/>
+        <w:rPr>
+          <w:b/>
+          <w:bCs/>
+          <w:sz w:val="28"/>
+          <w:szCs w:val="28"/>
+        </w:rPr>
+      </w:pPr>
+    </w:p>
+    <w:p>
+      <w:pPr>
+        <w:pStyle w:val="ListParagraph"/>
+        <w:jc w:val="right"/>
+        <w:rPr>
+          <w:b/>
+          <w:bCs/>
+          <w:sz w:val="28"/>
+          <w:szCs w:val="28"/>
+        </w:rPr>
+      </w:pPr>
+    </w:p>
+    <w:p>
+      <w:pPr>
+        <w:pStyle w:val="ListParagraph"/>
+        <w:jc w:val="right"/>
+        <w:rPr>
+          <w:b/>
+          <w:bCs/>
+          <w:sz w:val="28"/>
+          <w:szCs w:val="28"/>
+        </w:rPr>
+      </w:pPr>
+    </w:p>
+    <w:p>
+      <w:pPr>
+        <w:pStyle w:val="ListParagraph"/>
+        <w:jc w:val="right"/>
+        <w:rPr>
+          <w:b/>
+          <w:bCs/>
+          <w:sz w:val="28"/>
+          <w:szCs w:val="28"/>
+        </w:rPr>
+      </w:pPr>
+    </w:p>
+    <w:p>
+      <w:pPr>
+        <w:pStyle w:val="ListParagraph"/>
+        <w:jc w:val="right"/>
+        <w:rPr>
+          <w:b/>
+          <w:bCs/>
+          <w:sz w:val="28"/>
+          <w:szCs w:val="28"/>
+        </w:rPr>
+      </w:pPr>
+      <w:r>
+        <w:rPr>
+          <w:b/>
+          <w:bCs/>
+          <w:sz w:val="28"/>
+          <w:szCs w:val="28"/>
+        </w:rPr>
+        <w:t>11</w:t>
       </w:r>
     </w:p>
     <w:sectPr>
@@ -8564,7 +9210,7 @@
 </file>
 
 <file path=word/endnotes.xml><?xml version="1.0" encoding="utf-8"?>
-<w:endnotes xmlns:wpc="http://schemas.microsoft.com/office/word/2010/wordprocessingCanvas" xmlns:cx="http://schemas.microsoft.com/office/drawing/2014/chartex" xmlns:cx1="http://schemas.microsoft.com/office/drawing/2015/9/8/chartex" xmlns:mc="http://schemas.openxmlformats.org/markup-compatibility/2006" xmlns:o="urn:schemas-microsoft-com:office:office" xmlns:r="http://schemas.openxmlformats.org/officeDocument/2006/relationships" xmlns:m="http://schemas.openxmlformats.org/officeDocument/2006/math" xmlns:v="urn:schemas-microsoft-com:vml" xmlns:wp14="http://schemas.microsoft.com/office/word/2010/wordprocessingDrawing" xmlns:wp="http://schemas.openxmlformats.org/drawingml/2006/wordprocessingDrawing" xmlns:w10="urn:schemas-microsoft-com:office:word" xmlns:w="http://schemas.openxmlformats.org/wordprocessingml/2006/main" xmlns:w14="http://schemas.microsoft.com/office/word/2010/wordml" xmlns:w15="http://schemas.microsoft.com/office/word/2012/wordml" xmlns:w16se="http://schemas.microsoft.com/office/word/2015/wordml/symex" xmlns:wpg="http://schemas.microsoft.com/office/word/2010/wordprocessingGroup" xmlns:wpi="http://schemas.microsoft.com/office/word/2010/wordprocessingInk" xmlns:wne="http://schemas.microsoft.com/office/word/2006/wordml" xmlns:wps="http://schemas.microsoft.com/office/word/2010/wordprocessingShape" mc:Ignorable="w14 w15 w16se wp14">
+<w:endnotes xmlns:wpc="http://schemas.microsoft.com/office/word/2010/wordprocessingCanvas" xmlns:mc="http://schemas.openxmlformats.org/markup-compatibility/2006" xmlns:o="urn:schemas-microsoft-com:office:office" xmlns:r="http://schemas.openxmlformats.org/officeDocument/2006/relationships" xmlns:m="http://schemas.openxmlformats.org/officeDocument/2006/math" xmlns:v="urn:schemas-microsoft-com:vml" xmlns:wp14="http://schemas.microsoft.com/office/word/2010/wordprocessingDrawing" xmlns:wp="http://schemas.openxmlformats.org/drawingml/2006/wordprocessingDrawing" xmlns:w10="urn:schemas-microsoft-com:office:word" xmlns:w="http://schemas.openxmlformats.org/wordprocessingml/2006/main" xmlns:w14="http://schemas.microsoft.com/office/word/2010/wordml" xmlns:w15="http://schemas.microsoft.com/office/word/2012/wordml" xmlns:wpg="http://schemas.microsoft.com/office/word/2010/wordprocessingGroup" xmlns:wpi="http://schemas.microsoft.com/office/word/2010/wordprocessingInk" xmlns:wne="http://schemas.microsoft.com/office/word/2006/wordml" xmlns:wps="http://schemas.microsoft.com/office/word/2010/wordprocessingShape" mc:Ignorable="w14 w15 wp14">
   <w:endnote w:type="separator" w:id="-1">
     <w:p>
       <w:pPr>
@@ -8589,7 +9235,7 @@
 </file>
 
 <file path=word/footnotes.xml><?xml version="1.0" encoding="utf-8"?>
-<w:footnotes xmlns:wpc="http://schemas.microsoft.com/office/word/2010/wordprocessingCanvas" xmlns:cx="http://schemas.microsoft.com/office/drawing/2014/chartex" xmlns:cx1="http://schemas.microsoft.com/office/drawing/2015/9/8/chartex" xmlns:mc="http://schemas.openxmlformats.org/markup-compatibility/2006" xmlns:o="urn:schemas-microsoft-com:office:office" xmlns:r="http://schemas.openxmlformats.org/officeDocument/2006/relationships" xmlns:m="http://schemas.openxmlformats.org/officeDocument/2006/math" xmlns:v="urn:schemas-microsoft-com:vml" xmlns:wp14="http://schemas.microsoft.com/office/word/2010/wordprocessingDrawing" xmlns:wp="http://schemas.openxmlformats.org/drawingml/2006/wordprocessingDrawing" xmlns:w10="urn:schemas-microsoft-com:office:word" xmlns:w="http://schemas.openxmlformats.org/wordprocessingml/2006/main" xmlns:w14="http://schemas.microsoft.com/office/word/2010/wordml" xmlns:w15="http://schemas.microsoft.com/office/word/2012/wordml" xmlns:w16se="http://schemas.microsoft.com/office/word/2015/wordml/symex" xmlns:wpg="http://schemas.microsoft.com/office/word/2010/wordprocessingGroup" xmlns:wpi="http://schemas.microsoft.com/office/word/2010/wordprocessingInk" xmlns:wne="http://schemas.microsoft.com/office/word/2006/wordml" xmlns:wps="http://schemas.microsoft.com/office/word/2010/wordprocessingShape" mc:Ignorable="w14 w15 w16se wp14">
+<w:footnotes xmlns:wpc="http://schemas.microsoft.com/office/word/2010/wordprocessingCanvas" xmlns:mc="http://schemas.openxmlformats.org/markup-compatibility/2006" xmlns:o="urn:schemas-microsoft-com:office:office" xmlns:r="http://schemas.openxmlformats.org/officeDocument/2006/relationships" xmlns:m="http://schemas.openxmlformats.org/officeDocument/2006/math" xmlns:v="urn:schemas-microsoft-com:vml" xmlns:wp14="http://schemas.microsoft.com/office/word/2010/wordprocessingDrawing" xmlns:wp="http://schemas.openxmlformats.org/drawingml/2006/wordprocessingDrawing" xmlns:w10="urn:schemas-microsoft-com:office:word" xmlns:w="http://schemas.openxmlformats.org/wordprocessingml/2006/main" xmlns:w14="http://schemas.microsoft.com/office/word/2010/wordml" xmlns:w15="http://schemas.microsoft.com/office/word/2012/wordml" xmlns:wpg="http://schemas.microsoft.com/office/word/2010/wordprocessingGroup" xmlns:wpi="http://schemas.microsoft.com/office/word/2010/wordprocessingInk" xmlns:wne="http://schemas.microsoft.com/office/word/2006/wordml" xmlns:wps="http://schemas.microsoft.com/office/word/2010/wordprocessingShape" mc:Ignorable="w14 w15 wp14">
   <w:footnote w:type="separator" w:id="-1">
     <w:p>
       <w:pPr>
@@ -8614,8 +9260,8 @@
 </file>
 
 <file path=word/numbering.xml><?xml version="1.0" encoding="utf-8"?>
-<w:numbering xmlns:wpc="http://schemas.microsoft.com/office/word/2010/wordprocessingCanvas" xmlns:cx="http://schemas.microsoft.com/office/drawing/2014/chartex" xmlns:cx1="http://schemas.microsoft.com/office/drawing/2015/9/8/chartex" xmlns:mc="http://schemas.openxmlformats.org/markup-compatibility/2006" xmlns:o="urn:schemas-microsoft-com:office:office" xmlns:r="http://schemas.openxmlformats.org/officeDocument/2006/relationships" xmlns:m="http://schemas.openxmlformats.org/officeDocument/2006/math" xmlns:v="urn:schemas-microsoft-com:vml" xmlns:wp14="http://schemas.microsoft.com/office/word/2010/wordprocessingDrawing" xmlns:wp="http://schemas.openxmlformats.org/drawingml/2006/wordprocessingDrawing" xmlns:w10="urn:schemas-microsoft-com:office:word" xmlns:w="http://schemas.openxmlformats.org/wordprocessingml/2006/main" xmlns:w14="http://schemas.microsoft.com/office/word/2010/wordml" xmlns:w15="http://schemas.microsoft.com/office/word/2012/wordml" xmlns:w16se="http://schemas.microsoft.com/office/word/2015/wordml/symex" xmlns:wpg="http://schemas.microsoft.com/office/word/2010/wordprocessingGroup" xmlns:wpi="http://schemas.microsoft.com/office/word/2010/wordprocessingInk" xmlns:wne="http://schemas.microsoft.com/office/word/2006/wordml" xmlns:wps="http://schemas.microsoft.com/office/word/2010/wordprocessingShape" mc:Ignorable="w14 w15 w16se wp14">
-  <w:abstractNum w:abstractNumId="0" w15:restartNumberingAfterBreak="0">
+<w:numbering xmlns:wpc="http://schemas.microsoft.com/office/word/2010/wordprocessingCanvas" xmlns:mc="http://schemas.openxmlformats.org/markup-compatibility/2006" xmlns:o="urn:schemas-microsoft-com:office:office" xmlns:r="http://schemas.openxmlformats.org/officeDocument/2006/relationships" xmlns:m="http://schemas.openxmlformats.org/officeDocument/2006/math" xmlns:v="urn:schemas-microsoft-com:vml" xmlns:wp14="http://schemas.microsoft.com/office/word/2010/wordprocessingDrawing" xmlns:wp="http://schemas.openxmlformats.org/drawingml/2006/wordprocessingDrawing" xmlns:w10="urn:schemas-microsoft-com:office:word" xmlns:w="http://schemas.openxmlformats.org/wordprocessingml/2006/main" xmlns:w14="http://schemas.microsoft.com/office/word/2010/wordml" xmlns:w15="http://schemas.microsoft.com/office/word/2012/wordml" xmlns:wpg="http://schemas.microsoft.com/office/word/2010/wordprocessingGroup" xmlns:wpi="http://schemas.microsoft.com/office/word/2010/wordprocessingInk" xmlns:wne="http://schemas.microsoft.com/office/word/2006/wordml" xmlns:wps="http://schemas.microsoft.com/office/word/2010/wordprocessingShape" mc:Ignorable="w14 w15 wp14">
+  <w:abstractNum w:abstractNumId="0">
     <w:nsid w:val="048A592D"/>
     <w:multiLevelType w:val="hybridMultilevel"/>
     <w:tmpl w:val="71C65990"/>
@@ -8728,7 +9374,7 @@
       </w:rPr>
     </w:lvl>
   </w:abstractNum>
-  <w:abstractNum w:abstractNumId="1" w15:restartNumberingAfterBreak="0">
+  <w:abstractNum w:abstractNumId="1">
     <w:nsid w:val="093906F3"/>
     <w:multiLevelType w:val="hybridMultilevel"/>
     <w:tmpl w:val="31587640"/>
@@ -8841,7 +9487,7 @@
       </w:rPr>
     </w:lvl>
   </w:abstractNum>
-  <w:abstractNum w:abstractNumId="2" w15:restartNumberingAfterBreak="0">
+  <w:abstractNum w:abstractNumId="2">
     <w:nsid w:val="09506F9A"/>
     <w:multiLevelType w:val="hybridMultilevel"/>
     <w:tmpl w:val="C8EC9908"/>
@@ -8954,7 +9600,7 @@
       </w:rPr>
     </w:lvl>
   </w:abstractNum>
-  <w:abstractNum w:abstractNumId="3" w15:restartNumberingAfterBreak="0">
+  <w:abstractNum w:abstractNumId="3">
     <w:nsid w:val="0A563FFE"/>
     <w:multiLevelType w:val="hybridMultilevel"/>
     <w:tmpl w:val="A22A924E"/>
@@ -9067,7 +9713,7 @@
       </w:rPr>
     </w:lvl>
   </w:abstractNum>
-  <w:abstractNum w:abstractNumId="4" w15:restartNumberingAfterBreak="0">
+  <w:abstractNum w:abstractNumId="4">
     <w:nsid w:val="0B8D4BC9"/>
     <w:multiLevelType w:val="multilevel"/>
     <w:tmpl w:val="67C42B3C"/>
@@ -9180,7 +9826,7 @@
       </w:pPr>
     </w:lvl>
   </w:abstractNum>
-  <w:abstractNum w:abstractNumId="5" w15:restartNumberingAfterBreak="0">
+  <w:abstractNum w:abstractNumId="5">
     <w:nsid w:val="0DB179F8"/>
     <w:multiLevelType w:val="hybridMultilevel"/>
     <w:tmpl w:val="CE5E65CA"/>
@@ -9293,7 +9939,7 @@
       </w:rPr>
     </w:lvl>
   </w:abstractNum>
-  <w:abstractNum w:abstractNumId="6" w15:restartNumberingAfterBreak="0">
+  <w:abstractNum w:abstractNumId="6">
     <w:nsid w:val="1A59789D"/>
     <w:multiLevelType w:val="hybridMultilevel"/>
     <w:tmpl w:val="3C56231A"/>
@@ -9383,7 +10029,7 @@
       </w:pPr>
     </w:lvl>
   </w:abstractNum>
-  <w:abstractNum w:abstractNumId="7" w15:restartNumberingAfterBreak="0">
+  <w:abstractNum w:abstractNumId="7">
     <w:nsid w:val="233731F5"/>
     <w:multiLevelType w:val="multilevel"/>
     <w:tmpl w:val="8A2E76E8"/>
@@ -9496,7 +10142,7 @@
       </w:rPr>
     </w:lvl>
   </w:abstractNum>
-  <w:abstractNum w:abstractNumId="8" w15:restartNumberingAfterBreak="0">
+  <w:abstractNum w:abstractNumId="8">
     <w:nsid w:val="30277512"/>
     <w:multiLevelType w:val="hybridMultilevel"/>
     <w:tmpl w:val="9336E6BA"/>
@@ -9585,7 +10231,7 @@
       </w:pPr>
     </w:lvl>
   </w:abstractNum>
-  <w:abstractNum w:abstractNumId="9" w15:restartNumberingAfterBreak="0">
+  <w:abstractNum w:abstractNumId="9">
     <w:nsid w:val="35DB3F4F"/>
     <w:multiLevelType w:val="hybridMultilevel"/>
     <w:tmpl w:val="E49CBB32"/>
@@ -9698,7 +10344,7 @@
       </w:rPr>
     </w:lvl>
   </w:abstractNum>
-  <w:abstractNum w:abstractNumId="10" w15:restartNumberingAfterBreak="0">
+  <w:abstractNum w:abstractNumId="10">
     <w:nsid w:val="4F8B54AF"/>
     <w:multiLevelType w:val="multilevel"/>
     <w:tmpl w:val="037C2DF2"/>
@@ -9811,7 +10457,7 @@
       </w:pPr>
     </w:lvl>
   </w:abstractNum>
-  <w:abstractNum w:abstractNumId="11" w15:restartNumberingAfterBreak="0">
+  <w:abstractNum w:abstractNumId="11">
     <w:nsid w:val="504E1558"/>
     <w:multiLevelType w:val="multilevel"/>
     <w:tmpl w:val="2A1A7482"/>
@@ -9960,7 +10606,7 @@
       </w:rPr>
     </w:lvl>
   </w:abstractNum>
-  <w:abstractNum w:abstractNumId="12" w15:restartNumberingAfterBreak="0">
+  <w:abstractNum w:abstractNumId="12">
     <w:nsid w:val="51B725ED"/>
     <w:multiLevelType w:val="multilevel"/>
     <w:tmpl w:val="7EF4C804"/>
@@ -10073,7 +10719,7 @@
       </w:rPr>
     </w:lvl>
   </w:abstractNum>
-  <w:abstractNum w:abstractNumId="13" w15:restartNumberingAfterBreak="0">
+  <w:abstractNum w:abstractNumId="13">
     <w:nsid w:val="5C225086"/>
     <w:multiLevelType w:val="hybridMultilevel"/>
     <w:tmpl w:val="FE9A00B8"/>
@@ -10186,7 +10832,7 @@
       </w:rPr>
     </w:lvl>
   </w:abstractNum>
-  <w:abstractNum w:abstractNumId="14" w15:restartNumberingAfterBreak="0">
+  <w:abstractNum w:abstractNumId="14">
     <w:nsid w:val="6DDF49F0"/>
     <w:multiLevelType w:val="hybridMultilevel"/>
     <w:tmpl w:val="86143920"/>
@@ -10299,7 +10945,7 @@
       </w:rPr>
     </w:lvl>
   </w:abstractNum>
-  <w:abstractNum w:abstractNumId="15" w15:restartNumberingAfterBreak="0">
+  <w:abstractNum w:abstractNumId="15">
     <w:nsid w:val="6FEE3ED1"/>
     <w:multiLevelType w:val="hybridMultilevel"/>
     <w:tmpl w:val="E6F611B2"/>
@@ -10388,7 +11034,7 @@
       </w:pPr>
     </w:lvl>
   </w:abstractNum>
-  <w:abstractNum w:abstractNumId="16" w15:restartNumberingAfterBreak="0">
+  <w:abstractNum w:abstractNumId="16">
     <w:nsid w:val="7AF26DAC"/>
     <w:multiLevelType w:val="hybridMultilevel"/>
     <w:tmpl w:val="93BAF2DA"/>
@@ -10501,7 +11147,7 @@
       </w:rPr>
     </w:lvl>
   </w:abstractNum>
-  <w:abstractNum w:abstractNumId="17" w15:restartNumberingAfterBreak="0">
+  <w:abstractNum w:abstractNumId="17">
     <w:nsid w:val="7CF06363"/>
     <w:multiLevelType w:val="hybridMultilevel"/>
     <w:tmpl w:val="391C5174"/>
@@ -10614,7 +11260,7 @@
       </w:rPr>
     </w:lvl>
   </w:abstractNum>
-  <w:abstractNum w:abstractNumId="18" w15:restartNumberingAfterBreak="0">
+  <w:abstractNum w:abstractNumId="18">
     <w:nsid w:val="7EC6508E"/>
     <w:multiLevelType w:val="hybridMultilevel"/>
     <w:tmpl w:val="1B1A33C2"/>
@@ -10788,7 +11434,7 @@
 </file>
 
 <file path=word/styles.xml><?xml version="1.0" encoding="utf-8"?>
-<w:styles xmlns:mc="http://schemas.openxmlformats.org/markup-compatibility/2006" xmlns:r="http://schemas.openxmlformats.org/officeDocument/2006/relationships" xmlns:w="http://schemas.openxmlformats.org/wordprocessingml/2006/main" xmlns:w14="http://schemas.microsoft.com/office/word/2010/wordml" xmlns:w15="http://schemas.microsoft.com/office/word/2012/wordml" xmlns:w16se="http://schemas.microsoft.com/office/word/2015/wordml/symex" mc:Ignorable="w14 w15 w16se">
+<w:styles xmlns:mc="http://schemas.openxmlformats.org/markup-compatibility/2006" xmlns:r="http://schemas.openxmlformats.org/officeDocument/2006/relationships" xmlns:w="http://schemas.openxmlformats.org/wordprocessingml/2006/main" xmlns:w14="http://schemas.microsoft.com/office/word/2010/wordml" xmlns:w15="http://schemas.microsoft.com/office/word/2012/wordml" mc:Ignorable="w14 w15">
   <w:docDefaults>
     <w:rPrDefault>
       <w:rPr>
@@ -11184,6 +11830,7 @@
   <w:style w:type="character" w:default="1" w:styleId="DefaultParagraphFont">
     <w:name w:val="Default Paragraph Font"/>
     <w:uiPriority w:val="1"/>
+    <w:semiHidden/>
     <w:unhideWhenUsed/>
   </w:style>
   <w:style w:type="table" w:default="1" w:styleId="TableNormal">
@@ -11243,6 +11890,7 @@
       <w:spacing w:after="0" w:line="240" w:lineRule="auto"/>
     </w:pPr>
     <w:tblPr>
+      <w:tblInd w:w="0" w:type="dxa"/>
       <w:tblBorders>
         <w:top w:val="single" w:sz="4" w:space="0" w:color="auto"/>
         <w:left w:val="single" w:sz="4" w:space="0" w:color="auto"/>
@@ -11251,6 +11899,12 @@
         <w:insideH w:val="single" w:sz="4" w:space="0" w:color="auto"/>
         <w:insideV w:val="single" w:sz="4" w:space="0" w:color="auto"/>
       </w:tblBorders>
+      <w:tblCellMar>
+        <w:top w:w="0" w:type="dxa"/>
+        <w:left w:w="108" w:type="dxa"/>
+        <w:bottom w:w="0" w:type="dxa"/>
+        <w:right w:w="108" w:type="dxa"/>
+      </w:tblCellMar>
     </w:tblPr>
   </w:style>
   <w:style w:type="paragraph" w:styleId="Header">
@@ -11312,7 +11966,7 @@
 </file>
 
 <file path=word/charts/chart1.xml><?xml version="1.0" encoding="utf-8"?>
-<c:chartSpace xmlns:c="http://schemas.openxmlformats.org/drawingml/2006/chart" xmlns:a="http://schemas.openxmlformats.org/drawingml/2006/main" xmlns:r="http://schemas.openxmlformats.org/officeDocument/2006/relationships" xmlns:c16r2="http://schemas.microsoft.com/office/drawing/2015/06/chart">
+<c:chartSpace xmlns:c="http://schemas.openxmlformats.org/drawingml/2006/chart" xmlns:a="http://schemas.openxmlformats.org/drawingml/2006/main" xmlns:r="http://schemas.openxmlformats.org/officeDocument/2006/relationships">
   <c:date1904 val="0"/>
   <c:lang val="en-US"/>
   <c:roundedCorners val="0"/>
@@ -11425,13 +12079,13 @@
               <c:strCache>
                 <c:ptCount val="3"/>
                 <c:pt idx="0">
-                  <c:v>Polynomial SVM</c:v>
+                  <c:v>Logistic Regression</c:v>
                 </c:pt>
                 <c:pt idx="1">
-                  <c:v>Decision Tree</c:v>
+                  <c:v>Polynomial SVM </c:v>
                 </c:pt>
                 <c:pt idx="2">
-                  <c:v>Logistic Regression</c:v>
+                  <c:v>Decision Tree </c:v>
                 </c:pt>
               </c:strCache>
             </c:strRef>
@@ -11443,22 +12097,17 @@
                 <c:formatCode>General</c:formatCode>
                 <c:ptCount val="4"/>
                 <c:pt idx="0">
-                  <c:v>83.8</c:v>
+                  <c:v>83.1</c:v>
                 </c:pt>
                 <c:pt idx="1">
-                  <c:v>81.8</c:v>
+                  <c:v>82.2</c:v>
                 </c:pt>
                 <c:pt idx="2">
-                  <c:v>80.900000000000006</c:v>
+                  <c:v>81.8</c:v>
                 </c:pt>
               </c:numCache>
             </c:numRef>
           </c:val>
-          <c:extLst>
-            <c:ext xmlns:c16="http://schemas.microsoft.com/office/drawing/2014/chart" uri="{C3380CC4-5D6E-409C-BE32-E72D297353CC}">
-              <c16:uniqueId val="{00000000-27DB-434C-A5EF-44A4064C6D37}"/>
-            </c:ext>
-          </c:extLst>
         </c:ser>
         <c:dLbls>
           <c:showLegendKey val="0"/>
@@ -11470,11 +12119,11 @@
         </c:dLbls>
         <c:gapWidth val="219"/>
         <c:overlap val="-27"/>
-        <c:axId val="-740962256"/>
-        <c:axId val="-740963888"/>
+        <c:axId val="-15371072"/>
+        <c:axId val="-15365088"/>
       </c:barChart>
       <c:catAx>
-        <c:axId val="-740962256"/>
+        <c:axId val="-15371072"/>
         <c:scaling>
           <c:orientation val="minMax"/>
         </c:scaling>
@@ -11517,7 +12166,7 @@
             <a:endParaRPr lang="en-US"/>
           </a:p>
         </c:txPr>
-        <c:crossAx val="-740963888"/>
+        <c:crossAx val="-15365088"/>
         <c:crosses val="autoZero"/>
         <c:auto val="1"/>
         <c:lblAlgn val="ctr"/>
@@ -11525,7 +12174,7 @@
         <c:noMultiLvlLbl val="0"/>
       </c:catAx>
       <c:valAx>
-        <c:axId val="-740963888"/>
+        <c:axId val="-15365088"/>
         <c:scaling>
           <c:orientation val="minMax"/>
         </c:scaling>
@@ -11576,7 +12225,7 @@
             <a:endParaRPr lang="en-US"/>
           </a:p>
         </c:txPr>
-        <c:crossAx val="-740962256"/>
+        <c:crossAx val="-15371072"/>
         <c:crosses val="autoZero"/>
         <c:crossBetween val="between"/>
       </c:valAx>
@@ -11655,7 +12304,7 @@
 </file>
 
 <file path=word/charts/chart2.xml><?xml version="1.0" encoding="utf-8"?>
-<c:chartSpace xmlns:c="http://schemas.openxmlformats.org/drawingml/2006/chart" xmlns:a="http://schemas.openxmlformats.org/drawingml/2006/main" xmlns:r="http://schemas.openxmlformats.org/officeDocument/2006/relationships" xmlns:c16r2="http://schemas.microsoft.com/office/drawing/2015/06/chart">
+<c:chartSpace xmlns:c="http://schemas.openxmlformats.org/drawingml/2006/chart" xmlns:a="http://schemas.openxmlformats.org/drawingml/2006/main" xmlns:r="http://schemas.openxmlformats.org/officeDocument/2006/relationships">
   <c:date1904 val="0"/>
   <c:lang val="en-US"/>
   <c:roundedCorners val="0"/>
@@ -11768,13 +12417,13 @@
               <c:strCache>
                 <c:ptCount val="3"/>
                 <c:pt idx="0">
+                  <c:v>Logistic Regression</c:v>
+                </c:pt>
+                <c:pt idx="1">
                   <c:v>Polynomial SVM</c:v>
                 </c:pt>
-                <c:pt idx="1">
+                <c:pt idx="2">
                   <c:v>Deceision Tree</c:v>
-                </c:pt>
-                <c:pt idx="2">
-                  <c:v>Logistic Regression</c:v>
                 </c:pt>
               </c:strCache>
             </c:strRef>
@@ -11786,22 +12435,17 @@
                 <c:formatCode>General</c:formatCode>
                 <c:ptCount val="4"/>
                 <c:pt idx="0">
-                  <c:v>0.05</c:v>
+                  <c:v>0.02</c:v>
                 </c:pt>
                 <c:pt idx="1">
-                  <c:v>0.04</c:v>
+                  <c:v>0.03</c:v>
                 </c:pt>
                 <c:pt idx="2">
-                  <c:v>0.03</c:v>
+                  <c:v>0.06</c:v>
                 </c:pt>
               </c:numCache>
             </c:numRef>
           </c:val>
-          <c:extLst>
-            <c:ext xmlns:c16="http://schemas.microsoft.com/office/drawing/2014/chart" uri="{C3380CC4-5D6E-409C-BE32-E72D297353CC}">
-              <c16:uniqueId val="{00000000-DA40-4C3B-B937-519827573781}"/>
-            </c:ext>
-          </c:extLst>
         </c:ser>
         <c:dLbls>
           <c:showLegendKey val="0"/>
@@ -11813,11 +12457,11 @@
         </c:dLbls>
         <c:gapWidth val="219"/>
         <c:overlap val="-27"/>
-        <c:axId val="-740967696"/>
-        <c:axId val="-740964976"/>
+        <c:axId val="-15366720"/>
+        <c:axId val="-15366176"/>
       </c:barChart>
       <c:catAx>
-        <c:axId val="-740967696"/>
+        <c:axId val="-15366720"/>
         <c:scaling>
           <c:orientation val="minMax"/>
         </c:scaling>
@@ -11860,7 +12504,7 @@
             <a:endParaRPr lang="en-US"/>
           </a:p>
         </c:txPr>
-        <c:crossAx val="-740964976"/>
+        <c:crossAx val="-15366176"/>
         <c:crosses val="autoZero"/>
         <c:auto val="1"/>
         <c:lblAlgn val="ctr"/>
@@ -11868,7 +12512,7 @@
         <c:noMultiLvlLbl val="0"/>
       </c:catAx>
       <c:valAx>
-        <c:axId val="-740964976"/>
+        <c:axId val="-15366176"/>
         <c:scaling>
           <c:orientation val="minMax"/>
         </c:scaling>
@@ -11919,7 +12563,7 @@
             <a:endParaRPr lang="en-US"/>
           </a:p>
         </c:txPr>
-        <c:crossAx val="-740967696"/>
+        <c:crossAx val="-15366720"/>
         <c:crosses val="autoZero"/>
         <c:crossBetween val="between"/>
       </c:valAx>
@@ -11998,7 +12642,7 @@
 </file>
 
 <file path=word/charts/chart3.xml><?xml version="1.0" encoding="utf-8"?>
-<c:chartSpace xmlns:c="http://schemas.openxmlformats.org/drawingml/2006/chart" xmlns:a="http://schemas.openxmlformats.org/drawingml/2006/main" xmlns:r="http://schemas.openxmlformats.org/officeDocument/2006/relationships" xmlns:c16r2="http://schemas.microsoft.com/office/drawing/2015/06/chart">
+<c:chartSpace xmlns:c="http://schemas.openxmlformats.org/drawingml/2006/chart" xmlns:a="http://schemas.openxmlformats.org/drawingml/2006/main" xmlns:r="http://schemas.openxmlformats.org/officeDocument/2006/relationships">
   <c:date1904 val="0"/>
   <c:lang val="en-US"/>
   <c:roundedCorners val="0"/>
@@ -12111,13 +12755,13 @@
               <c:strCache>
                 <c:ptCount val="3"/>
                 <c:pt idx="0">
-                  <c:v>Polynomial SVM</c:v>
+                  <c:v>Logistic Regression</c:v>
                 </c:pt>
                 <c:pt idx="1">
-                  <c:v>Decision Tree</c:v>
+                  <c:v>Polynomial SVM </c:v>
                 </c:pt>
                 <c:pt idx="2">
-                  <c:v>Logistic Regression</c:v>
+                  <c:v>Decision Tree </c:v>
                 </c:pt>
               </c:strCache>
             </c:strRef>
@@ -12129,22 +12773,17 @@
                 <c:formatCode>General</c:formatCode>
                 <c:ptCount val="4"/>
                 <c:pt idx="0">
-                  <c:v>0.03</c:v>
+                  <c:v>0.01</c:v>
                 </c:pt>
                 <c:pt idx="1">
-                  <c:v>0.01</c:v>
+                  <c:v>0.02</c:v>
                 </c:pt>
                 <c:pt idx="2">
-                  <c:v>0.02</c:v>
+                  <c:v>1.4999999999999999E-2</c:v>
                 </c:pt>
               </c:numCache>
             </c:numRef>
           </c:val>
-          <c:extLst>
-            <c:ext xmlns:c16="http://schemas.microsoft.com/office/drawing/2014/chart" uri="{C3380CC4-5D6E-409C-BE32-E72D297353CC}">
-              <c16:uniqueId val="{00000000-FC51-4AF6-9BF6-CC7AB0525C87}"/>
-            </c:ext>
-          </c:extLst>
         </c:ser>
         <c:dLbls>
           <c:showLegendKey val="0"/>
@@ -12156,11 +12795,11 @@
         </c:dLbls>
         <c:gapWidth val="219"/>
         <c:overlap val="-27"/>
-        <c:axId val="-740966064"/>
-        <c:axId val="-740965520"/>
+        <c:axId val="-15367808"/>
+        <c:axId val="-15365632"/>
       </c:barChart>
       <c:catAx>
-        <c:axId val="-740966064"/>
+        <c:axId val="-15367808"/>
         <c:scaling>
           <c:orientation val="minMax"/>
         </c:scaling>
@@ -12203,7 +12842,7 @@
             <a:endParaRPr lang="en-US"/>
           </a:p>
         </c:txPr>
-        <c:crossAx val="-740965520"/>
+        <c:crossAx val="-15365632"/>
         <c:crosses val="autoZero"/>
         <c:auto val="1"/>
         <c:lblAlgn val="ctr"/>
@@ -12211,7 +12850,7 @@
         <c:noMultiLvlLbl val="0"/>
       </c:catAx>
       <c:valAx>
-        <c:axId val="-740965520"/>
+        <c:axId val="-15365632"/>
         <c:scaling>
           <c:orientation val="minMax"/>
         </c:scaling>
@@ -12262,7 +12901,7 @@
             <a:endParaRPr lang="en-US"/>
           </a:p>
         </c:txPr>
-        <c:crossAx val="-740966064"/>
+        <c:crossAx val="-15367808"/>
         <c:crosses val="autoZero"/>
         <c:crossBetween val="between"/>
       </c:valAx>

--- a/Report/ML Final Report.docx
+++ b/Report/ML Final Report.docx
@@ -1,6 +1,6 @@
 
 <file path=word/document.xml><?xml version="1.0" encoding="utf-8"?>
-<w:document xmlns:wpc="http://schemas.microsoft.com/office/word/2010/wordprocessingCanvas" xmlns:mc="http://schemas.openxmlformats.org/markup-compatibility/2006" xmlns:o="urn:schemas-microsoft-com:office:office" xmlns:r="http://schemas.openxmlformats.org/officeDocument/2006/relationships" xmlns:m="http://schemas.openxmlformats.org/officeDocument/2006/math" xmlns:v="urn:schemas-microsoft-com:vml" xmlns:wp14="http://schemas.microsoft.com/office/word/2010/wordprocessingDrawing" xmlns:wp="http://schemas.openxmlformats.org/drawingml/2006/wordprocessingDrawing" xmlns:w10="urn:schemas-microsoft-com:office:word" xmlns:w="http://schemas.openxmlformats.org/wordprocessingml/2006/main" xmlns:w14="http://schemas.microsoft.com/office/word/2010/wordml" xmlns:w15="http://schemas.microsoft.com/office/word/2012/wordml" xmlns:wpg="http://schemas.microsoft.com/office/word/2010/wordprocessingGroup" xmlns:wpi="http://schemas.microsoft.com/office/word/2010/wordprocessingInk" xmlns:wne="http://schemas.microsoft.com/office/word/2006/wordml" xmlns:wps="http://schemas.microsoft.com/office/word/2010/wordprocessingShape" mc:Ignorable="w14 w15 wp14">
+<w:document xmlns:wpc="http://schemas.microsoft.com/office/word/2010/wordprocessingCanvas" xmlns:cx="http://schemas.microsoft.com/office/drawing/2014/chartex" xmlns:cx1="http://schemas.microsoft.com/office/drawing/2015/9/8/chartex" xmlns:mc="http://schemas.openxmlformats.org/markup-compatibility/2006" xmlns:o="urn:schemas-microsoft-com:office:office" xmlns:r="http://schemas.openxmlformats.org/officeDocument/2006/relationships" xmlns:m="http://schemas.openxmlformats.org/officeDocument/2006/math" xmlns:v="urn:schemas-microsoft-com:vml" xmlns:wp14="http://schemas.microsoft.com/office/word/2010/wordprocessingDrawing" xmlns:wp="http://schemas.openxmlformats.org/drawingml/2006/wordprocessingDrawing" xmlns:w10="urn:schemas-microsoft-com:office:word" xmlns:w="http://schemas.openxmlformats.org/wordprocessingml/2006/main" xmlns:w14="http://schemas.microsoft.com/office/word/2010/wordml" xmlns:w15="http://schemas.microsoft.com/office/word/2012/wordml" xmlns:w16se="http://schemas.microsoft.com/office/word/2015/wordml/symex" xmlns:wpg="http://schemas.microsoft.com/office/word/2010/wordprocessingGroup" xmlns:wpi="http://schemas.microsoft.com/office/word/2010/wordprocessingInk" xmlns:wne="http://schemas.microsoft.com/office/word/2006/wordml" xmlns:wps="http://schemas.microsoft.com/office/word/2010/wordprocessingShape" mc:Ignorable="w14 w15 w16se wp14">
   <w:body>
     <w:p>
       <w:pPr>
@@ -39,7 +39,7 @@
                     <pic:cNvPicPr/>
                   </pic:nvPicPr>
                   <pic:blipFill>
-                    <a:blip r:embed="rId7" cstate="print">
+                    <a:blip r:embed="rId8" cstate="print">
                       <a:extLst>
                         <a:ext uri="{28A0092B-C50C-407E-A947-70E740481C1C}">
                           <a14:useLocalDpi xmlns:a14="http://schemas.microsoft.com/office/drawing/2010/main" val="0"/>
@@ -219,7 +219,7 @@
               </wp:anchor>
             </w:drawing>
           </mc:Choice>
-          <mc:Fallback xmlns:w16se="http://schemas.microsoft.com/office/word/2015/wordml/symex" xmlns:cx1="http://schemas.microsoft.com/office/drawing/2015/9/8/chartex" xmlns:cx="http://schemas.microsoft.com/office/drawing/2014/chartex">
+          <mc:Fallback>
             <w:pict>
               <v:shapetype w14:anchorId="323E86C7" id="_x0000_t202" coordsize="21600,21600" o:spt="202" path="m,l,21600r21600,l21600,xe">
                 <v:stroke joinstyle="miter"/>
@@ -471,8 +471,8 @@
             <v:path o:extrusionok="f" gradientshapeok="t" o:connecttype="rect"/>
             <o:lock v:ext="edit" aspectratio="t"/>
           </v:shapetype>
-          <v:shape id="_x0000_i1025" type="#_x0000_t75" style="width:328.5pt;height:243pt">
-            <v:imagedata r:id="rId8" o:title="Logo"/>
+          <v:shape id="_x0000_i1025" type="#_x0000_t75" style="width:328.2pt;height:242.8pt">
+            <v:imagedata r:id="rId9" o:title="Logo"/>
           </v:shape>
         </w:pict>
       </w:r>
@@ -539,23 +539,58 @@
           <w:szCs w:val="36"/>
         </w:rPr>
       </w:pPr>
-    </w:p>
-    <w:p>
-      <w:pPr>
+      <w:r>
         <w:rPr>
           <w:b/>
           <w:bCs/>
           <w:sz w:val="36"/>
           <w:szCs w:val="36"/>
         </w:rPr>
-      </w:pPr>
-      <w:r>
+        <w:br w:type="page"/>
+      </w:r>
+    </w:p>
+    <w:p>
+      <w:pPr>
         <w:rPr>
           <w:b/>
           <w:bCs/>
           <w:sz w:val="36"/>
           <w:szCs w:val="36"/>
         </w:rPr>
+        <w:sectPr>
+          <w:footerReference w:type="default" r:id="rId10"/>
+          <w:pgSz w:w="12240" w:h="15840"/>
+          <w:pgMar w:top="1440" w:right="1440" w:bottom="1440" w:left="1440" w:header="288" w:footer="720" w:gutter="0"/>
+          <w:pgBorders w:offsetFrom="page">
+            <w:top w:val="single" w:sz="4" w:space="24" w:color="auto"/>
+            <w:left w:val="single" w:sz="4" w:space="24" w:color="auto"/>
+            <w:bottom w:val="single" w:sz="4" w:space="24" w:color="auto"/>
+            <w:right w:val="single" w:sz="4" w:space="24" w:color="auto"/>
+          </w:pgBorders>
+          <w:cols w:space="720"/>
+          <w:titlePg/>
+          <w:docGrid w:linePitch="360"/>
+        </w:sectPr>
+      </w:pPr>
+    </w:p>
+    <w:p>
+      <w:pPr>
+        <w:rPr>
+          <w:b/>
+          <w:bCs/>
+          <w:sz w:val="36"/>
+          <w:szCs w:val="36"/>
+        </w:rPr>
+      </w:pPr>
+      <w:bookmarkStart w:id="0" w:name="_GoBack"/>
+      <w:bookmarkEnd w:id="0"/>
+      <w:r>
+        <w:rPr>
+          <w:b/>
+          <w:bCs/>
+          <w:sz w:val="36"/>
+          <w:szCs w:val="36"/>
+        </w:rPr>
         <w:lastRenderedPageBreak/>
         <w:t>Team Members:</w:t>
       </w:r>
@@ -619,8 +654,39 @@
           <w:sz w:val="28"/>
           <w:szCs w:val="28"/>
         </w:rPr>
-        <w:t>Kareem Sherif Fathy</w:t>
-      </w:r>
+        <w:t xml:space="preserve">Kareem </w:t>
+      </w:r>
+      <w:proofErr w:type="spellStart"/>
+      <w:r>
+        <w:rPr>
+          <w:b/>
+          <w:bCs/>
+          <w:sz w:val="28"/>
+          <w:szCs w:val="28"/>
+        </w:rPr>
+        <w:t>Sherif</w:t>
+      </w:r>
+      <w:proofErr w:type="spellEnd"/>
+      <w:r>
+        <w:rPr>
+          <w:b/>
+          <w:bCs/>
+          <w:sz w:val="28"/>
+          <w:szCs w:val="28"/>
+        </w:rPr>
+        <w:t xml:space="preserve"> </w:t>
+      </w:r>
+      <w:proofErr w:type="spellStart"/>
+      <w:r>
+        <w:rPr>
+          <w:b/>
+          <w:bCs/>
+          <w:sz w:val="28"/>
+          <w:szCs w:val="28"/>
+        </w:rPr>
+        <w:t>Fathy</w:t>
+      </w:r>
+      <w:proofErr w:type="spellEnd"/>
     </w:p>
     <w:p>
       <w:pPr>
@@ -744,8 +810,19 @@
           <w:sz w:val="28"/>
           <w:szCs w:val="28"/>
         </w:rPr>
-        <w:t>Kareem Saeed Ragab</w:t>
-      </w:r>
+        <w:t xml:space="preserve">Kareem Saeed </w:t>
+      </w:r>
+      <w:proofErr w:type="spellStart"/>
+      <w:r>
+        <w:rPr>
+          <w:b/>
+          <w:bCs/>
+          <w:sz w:val="28"/>
+          <w:szCs w:val="28"/>
+        </w:rPr>
+        <w:t>Ragab</w:t>
+      </w:r>
+      <w:proofErr w:type="spellEnd"/>
     </w:p>
     <w:p>
       <w:pPr>
@@ -1177,15 +1254,31 @@
           <w:szCs w:val="28"/>
         </w:rPr>
       </w:pPr>
-      <w:r>
-        <w:rPr>
-          <w:b/>
-          <w:bCs/>
-          <w:sz w:val="28"/>
-          <w:szCs w:val="28"/>
-        </w:rPr>
-        <w:t>1</w:t>
-      </w:r>
+    </w:p>
+    <w:p>
+      <w:pPr>
+        <w:pStyle w:val="Default"/>
+        <w:rPr>
+          <w:rFonts w:asciiTheme="minorHAnsi" w:hAnsiTheme="minorHAnsi" w:cstheme="minorHAnsi"/>
+          <w:b/>
+          <w:bCs/>
+          <w:sz w:val="36"/>
+          <w:szCs w:val="36"/>
+        </w:rPr>
+        <w:sectPr>
+          <w:pgSz w:w="12240" w:h="15840"/>
+          <w:pgMar w:top="1440" w:right="1440" w:bottom="1440" w:left="1440" w:header="288" w:footer="720" w:gutter="0"/>
+          <w:pgBorders w:offsetFrom="page">
+            <w:top w:val="single" w:sz="4" w:space="24" w:color="auto"/>
+            <w:left w:val="single" w:sz="4" w:space="24" w:color="auto"/>
+            <w:bottom w:val="single" w:sz="4" w:space="24" w:color="auto"/>
+            <w:right w:val="single" w:sz="4" w:space="24" w:color="auto"/>
+          </w:pgBorders>
+          <w:cols w:space="720"/>
+          <w:titlePg/>
+          <w:docGrid w:linePitch="360"/>
+        </w:sectPr>
+      </w:pPr>
     </w:p>
     <w:p>
       <w:pPr>
@@ -2266,15 +2359,6 @@
           <w:szCs w:val="28"/>
         </w:rPr>
       </w:pPr>
-      <w:r>
-        <w:rPr>
-          <w:b/>
-          <w:bCs/>
-          <w:sz w:val="28"/>
-          <w:szCs w:val="28"/>
-        </w:rPr>
-        <w:t>2</w:t>
-      </w:r>
     </w:p>
     <w:p>
       <w:pPr>
@@ -3050,28 +3134,6 @@
           <w:szCs w:val="28"/>
         </w:rPr>
       </w:pPr>
-    </w:p>
-    <w:p>
-      <w:pPr>
-        <w:pStyle w:val="ListParagraph"/>
-        <w:ind w:left="1440" w:firstLine="720"/>
-        <w:jc w:val="right"/>
-        <w:rPr>
-          <w:b/>
-          <w:bCs/>
-          <w:sz w:val="28"/>
-          <w:szCs w:val="28"/>
-        </w:rPr>
-      </w:pPr>
-      <w:r>
-        <w:rPr>
-          <w:b/>
-          <w:bCs/>
-          <w:sz w:val="28"/>
-          <w:szCs w:val="28"/>
-        </w:rPr>
-        <w:t>3</w:t>
-      </w:r>
     </w:p>
     <w:p>
       <w:pPr>
@@ -3926,15 +3988,6 @@
           <w:szCs w:val="28"/>
         </w:rPr>
       </w:pPr>
-      <w:r>
-        <w:rPr>
-          <w:b/>
-          <w:bCs/>
-          <w:sz w:val="28"/>
-          <w:szCs w:val="28"/>
-        </w:rPr>
-        <w:t>4</w:t>
-      </w:r>
     </w:p>
     <w:p>
       <w:pPr>
@@ -4000,22 +4053,30 @@
     <w:p>
       <w:pPr>
         <w:pStyle w:val="ListParagraph"/>
-        <w:ind w:left="405"/>
-        <w:jc w:val="both"/>
-        <w:rPr>
-          <w:sz w:val="28"/>
-          <w:szCs w:val="28"/>
-        </w:rPr>
-      </w:pPr>
-      <w:r>
-        <w:rPr>
-          <w:sz w:val="28"/>
-          <w:szCs w:val="28"/>
-        </w:rPr>
-        <w:t>2.1 Gradient Boosting Regressor</w:t>
-      </w:r>
-      <w:r>
-        <w:rPr>
+        <w:numPr>
+          <w:ilvl w:val="1"/>
+          <w:numId w:val="1"/>
+        </w:numPr>
+        <w:rPr>
+          <w:b/>
+          <w:bCs/>
+          <w:sz w:val="32"/>
+          <w:szCs w:val="32"/>
+        </w:rPr>
+      </w:pPr>
+      <w:r>
+        <w:rPr>
+          <w:b/>
+          <w:bCs/>
+          <w:sz w:val="28"/>
+          <w:szCs w:val="28"/>
+        </w:rPr>
+        <w:t>Gradient Boosting Regressor</w:t>
+      </w:r>
+      <w:r>
+        <w:rPr>
+          <w:b/>
+          <w:bCs/>
           <w:sz w:val="28"/>
           <w:szCs w:val="28"/>
         </w:rPr>
@@ -4025,23 +4086,21 @@
     <w:p>
       <w:pPr>
         <w:pStyle w:val="ListParagraph"/>
-        <w:spacing w:before="160"/>
-        <w:ind w:left="403"/>
-        <w:jc w:val="both"/>
-        <w:rPr>
-          <w:sz w:val="28"/>
-          <w:szCs w:val="28"/>
-        </w:rPr>
-      </w:pPr>
-      <w:r>
-        <w:rPr>
-          <w:sz w:val="28"/>
-          <w:szCs w:val="28"/>
-        </w:rPr>
-        <w:t xml:space="preserve">2.2 </w:t>
-      </w:r>
-      <w:r>
-        <w:rPr>
+        <w:numPr>
+          <w:ilvl w:val="1"/>
+          <w:numId w:val="1"/>
+        </w:numPr>
+        <w:rPr>
+          <w:b/>
+          <w:bCs/>
+          <w:sz w:val="32"/>
+          <w:szCs w:val="32"/>
+        </w:rPr>
+      </w:pPr>
+      <w:r>
+        <w:rPr>
+          <w:b/>
+          <w:bCs/>
           <w:sz w:val="28"/>
           <w:szCs w:val="28"/>
         </w:rPr>
@@ -4049,6 +4108,8 @@
       </w:r>
       <w:r>
         <w:rPr>
+          <w:b/>
+          <w:bCs/>
           <w:sz w:val="28"/>
           <w:szCs w:val="28"/>
         </w:rPr>
@@ -4056,6 +4117,8 @@
       </w:r>
       <w:r>
         <w:rPr>
+          <w:b/>
+          <w:bCs/>
           <w:sz w:val="28"/>
           <w:szCs w:val="28"/>
         </w:rPr>
@@ -4063,6 +4126,8 @@
       </w:r>
       <w:r>
         <w:rPr>
+          <w:b/>
+          <w:bCs/>
           <w:sz w:val="28"/>
           <w:szCs w:val="28"/>
         </w:rPr>
@@ -4072,40 +4137,25 @@
     <w:p>
       <w:pPr>
         <w:pStyle w:val="ListParagraph"/>
-        <w:ind w:left="405"/>
-        <w:jc w:val="both"/>
-        <w:rPr>
-          <w:sz w:val="28"/>
-          <w:szCs w:val="28"/>
-        </w:rPr>
-      </w:pPr>
-      <w:r>
-        <w:rPr>
-          <w:sz w:val="28"/>
-          <w:szCs w:val="28"/>
-        </w:rPr>
-        <w:t>2.</w:t>
-      </w:r>
-      <w:r>
-        <w:rPr>
-          <w:sz w:val="28"/>
-          <w:szCs w:val="28"/>
-        </w:rPr>
-        <w:t>3</w:t>
-      </w:r>
-      <w:r>
-        <w:rPr>
-          <w:sz w:val="28"/>
-          <w:szCs w:val="28"/>
-        </w:rPr>
-        <w:t xml:space="preserve"> Ridge Regression</w:t>
-      </w:r>
-      <w:r>
-        <w:rPr>
-          <w:sz w:val="28"/>
-          <w:szCs w:val="28"/>
-        </w:rPr>
-        <w:t>.</w:t>
+        <w:numPr>
+          <w:ilvl w:val="1"/>
+          <w:numId w:val="1"/>
+        </w:numPr>
+        <w:rPr>
+          <w:b/>
+          <w:bCs/>
+          <w:sz w:val="32"/>
+          <w:szCs w:val="32"/>
+        </w:rPr>
+      </w:pPr>
+      <w:r>
+        <w:rPr>
+          <w:b/>
+          <w:bCs/>
+          <w:sz w:val="28"/>
+          <w:szCs w:val="28"/>
+        </w:rPr>
+        <w:t>Ridge Regression.</w:t>
       </w:r>
     </w:p>
     <w:p>
@@ -4688,7 +4738,39 @@
           <w:sz w:val="28"/>
           <w:szCs w:val="28"/>
         </w:rPr>
-        <w:t xml:space="preserve"> used to analyze any data that suffers from multicollinearity. This method performs L2 regularization. When the issue of multicollinearity occurs, least-squares are unbiased, and variances are large, this results in predicted values being far away from the actual values.</w:t>
+        <w:t xml:space="preserve"> used to analyze any data that suffers from </w:t>
+      </w:r>
+      <w:proofErr w:type="spellStart"/>
+      <w:r>
+        <w:rPr>
+          <w:sz w:val="28"/>
+          <w:szCs w:val="28"/>
+        </w:rPr>
+        <w:t>multicollinearity</w:t>
+      </w:r>
+      <w:proofErr w:type="spellEnd"/>
+      <w:r>
+        <w:rPr>
+          <w:sz w:val="28"/>
+          <w:szCs w:val="28"/>
+        </w:rPr>
+        <w:t xml:space="preserve">. This method performs L2 regularization. When the issue of </w:t>
+      </w:r>
+      <w:proofErr w:type="spellStart"/>
+      <w:r>
+        <w:rPr>
+          <w:sz w:val="28"/>
+          <w:szCs w:val="28"/>
+        </w:rPr>
+        <w:t>multicollinearity</w:t>
+      </w:r>
+      <w:proofErr w:type="spellEnd"/>
+      <w:r>
+        <w:rPr>
+          <w:sz w:val="28"/>
+          <w:szCs w:val="28"/>
+        </w:rPr>
+        <w:t xml:space="preserve"> occurs, least-squares are unbiased, and variances are large, this results in predicted values being far away from the actual values.</w:t>
       </w:r>
     </w:p>
     <w:p>
@@ -4853,15 +4935,6 @@
           <w:szCs w:val="28"/>
         </w:rPr>
       </w:pPr>
-      <w:r>
-        <w:rPr>
-          <w:b/>
-          <w:bCs/>
-          <w:sz w:val="28"/>
-          <w:szCs w:val="28"/>
-        </w:rPr>
-        <w:t>5</w:t>
-      </w:r>
     </w:p>
     <w:p>
       <w:pPr>
@@ -5174,8 +5247,8 @@
           <w:szCs w:val="28"/>
         </w:rPr>
         <w:pict>
-          <v:shape id="_x0000_i1026" type="#_x0000_t75" style="width:467.25pt;height:213.75pt">
-            <v:imagedata r:id="rId9" o:title="Regression Pre-Preprocessing"/>
+          <v:shape id="_x0000_i1052" type="#_x0000_t75" style="width:467.15pt;height:213.5pt">
+            <v:imagedata r:id="rId11" o:title="Regression Pre-Preprocessing"/>
           </v:shape>
         </w:pict>
       </w:r>
@@ -5298,8 +5371,8 @@
           <w:szCs w:val="28"/>
         </w:rPr>
         <w:pict>
-          <v:shape id="_x0000_i1027" type="#_x0000_t75" style="width:467.25pt;height:230.25pt">
-            <v:imagedata r:id="rId10" o:title="run_script() Results"/>
+          <v:shape id="_x0000_i1053" type="#_x0000_t75" style="width:467.15pt;height:230.25pt">
+            <v:imagedata r:id="rId12" o:title="run_script() Results"/>
           </v:shape>
         </w:pict>
       </w:r>
@@ -5316,15 +5389,6 @@
           <w:szCs w:val="28"/>
         </w:rPr>
       </w:pPr>
-      <w:r>
-        <w:rPr>
-          <w:b/>
-          <w:bCs/>
-          <w:sz w:val="28"/>
-          <w:szCs w:val="28"/>
-        </w:rPr>
-        <w:t>6</w:t>
-      </w:r>
     </w:p>
     <w:p>
       <w:pPr>
@@ -5754,16 +5818,6 @@
           <w:szCs w:val="28"/>
         </w:rPr>
       </w:pPr>
-      <w:r>
-        <w:rPr>
-          <w:rFonts w:asciiTheme="minorHAnsi" w:hAnsiTheme="minorHAnsi" w:cstheme="minorHAnsi"/>
-          <w:b/>
-          <w:bCs/>
-          <w:sz w:val="28"/>
-          <w:szCs w:val="28"/>
-        </w:rPr>
-        <w:t>7</w:t>
-      </w:r>
     </w:p>
     <w:p>
       <w:pPr>
@@ -5819,7 +5873,7 @@
           <w:sz w:val="32"/>
           <w:szCs w:val="32"/>
         </w:rPr>
-        <w:t>tion and Hyperparameter tuning</w:t>
+        <w:t xml:space="preserve">tion and Hyperparameter </w:t>
       </w:r>
       <w:r>
         <w:rPr>
@@ -5827,7 +5881,129 @@
           <w:sz w:val="32"/>
           <w:szCs w:val="32"/>
         </w:rPr>
+        <w:t>T</w:t>
+      </w:r>
+      <w:r>
+        <w:rPr>
+          <w:rFonts w:asciiTheme="minorHAnsi" w:hAnsiTheme="minorHAnsi" w:cstheme="minorHAnsi"/>
+          <w:sz w:val="32"/>
+          <w:szCs w:val="32"/>
+        </w:rPr>
+        <w:t>uning</w:t>
+      </w:r>
+      <w:r>
+        <w:rPr>
+          <w:rFonts w:asciiTheme="minorHAnsi" w:hAnsiTheme="minorHAnsi" w:cstheme="minorHAnsi"/>
+          <w:sz w:val="32"/>
+          <w:szCs w:val="32"/>
+        </w:rPr>
         <w:t>”</w:t>
+      </w:r>
+    </w:p>
+    <w:p>
+      <w:pPr>
+        <w:pStyle w:val="ListParagraph"/>
+        <w:numPr>
+          <w:ilvl w:val="0"/>
+          <w:numId w:val="8"/>
+        </w:numPr>
+        <w:rPr>
+          <w:b/>
+          <w:bCs/>
+          <w:sz w:val="32"/>
+          <w:szCs w:val="32"/>
+        </w:rPr>
+      </w:pPr>
+      <w:r>
+        <w:rPr>
+          <w:b/>
+          <w:bCs/>
+          <w:sz w:val="32"/>
+          <w:szCs w:val="32"/>
+        </w:rPr>
+        <w:t>Classification</w:t>
+      </w:r>
+      <w:r>
+        <w:rPr>
+          <w:b/>
+          <w:bCs/>
+          <w:sz w:val="32"/>
+          <w:szCs w:val="32"/>
+        </w:rPr>
+        <w:t xml:space="preserve"> Techniques Used:</w:t>
+      </w:r>
+    </w:p>
+    <w:p>
+      <w:pPr>
+        <w:pStyle w:val="ListParagraph"/>
+        <w:numPr>
+          <w:ilvl w:val="1"/>
+          <w:numId w:val="8"/>
+        </w:numPr>
+        <w:rPr>
+          <w:b/>
+          <w:bCs/>
+          <w:sz w:val="32"/>
+          <w:szCs w:val="32"/>
+        </w:rPr>
+      </w:pPr>
+      <w:r>
+        <w:rPr>
+          <w:b/>
+          <w:bCs/>
+          <w:sz w:val="28"/>
+          <w:szCs w:val="28"/>
+        </w:rPr>
+        <w:t>Polynomial SVM</w:t>
+      </w:r>
+    </w:p>
+    <w:p>
+      <w:pPr>
+        <w:pStyle w:val="ListParagraph"/>
+        <w:numPr>
+          <w:ilvl w:val="1"/>
+          <w:numId w:val="8"/>
+        </w:numPr>
+        <w:rPr>
+          <w:b/>
+          <w:bCs/>
+          <w:sz w:val="32"/>
+          <w:szCs w:val="32"/>
+        </w:rPr>
+      </w:pPr>
+      <w:r>
+        <w:rPr>
+          <w:b/>
+          <w:bCs/>
+          <w:sz w:val="28"/>
+          <w:szCs w:val="28"/>
+        </w:rPr>
+        <w:t>Decision Tree</w:t>
+      </w:r>
+    </w:p>
+    <w:p>
+      <w:pPr>
+        <w:pStyle w:val="ListParagraph"/>
+        <w:numPr>
+          <w:ilvl w:val="1"/>
+          <w:numId w:val="8"/>
+        </w:numPr>
+        <w:spacing w:after="0"/>
+        <w:rPr>
+          <w:b/>
+          <w:bCs/>
+          <w:sz w:val="32"/>
+          <w:szCs w:val="32"/>
+        </w:rPr>
+      </w:pPr>
+      <w:r>
+        <w:rPr>
+          <w:b/>
+          <w:bCs/>
+          <w:sz w:val="28"/>
+          <w:szCs w:val="28"/>
+        </w:rPr>
+        <w:t>Logistic Regression</w:t>
       </w:r>
     </w:p>
     <w:p>
@@ -5922,13 +6098,13 @@
         </w:rPr>
         <w:drawing>
           <wp:inline distT="0" distB="0" distL="0" distR="0" wp14:anchorId="2F325E71" wp14:editId="3A5DDEB5">
-            <wp:extent cx="5486400" cy="3028950"/>
+            <wp:extent cx="5486400" cy="2743200"/>
             <wp:effectExtent l="0" t="0" r="0" b="0"/>
             <wp:docPr id="4" name="Chart 4"/>
             <wp:cNvGraphicFramePr/>
             <a:graphic xmlns:a="http://schemas.openxmlformats.org/drawingml/2006/main">
               <a:graphicData uri="http://schemas.openxmlformats.org/drawingml/2006/chart">
-                <c:chart xmlns:c="http://schemas.openxmlformats.org/drawingml/2006/chart" xmlns:r="http://schemas.openxmlformats.org/officeDocument/2006/relationships" r:id="rId11"/>
+                <c:chart xmlns:c="http://schemas.openxmlformats.org/drawingml/2006/chart" xmlns:r="http://schemas.openxmlformats.org/officeDocument/2006/relationships" r:id="rId13"/>
               </a:graphicData>
             </a:graphic>
           </wp:inline>
@@ -5992,13 +6168,13 @@
         </w:rPr>
         <w:drawing>
           <wp:inline distT="0" distB="0" distL="0" distR="0" wp14:anchorId="0E711A4B" wp14:editId="240A7B27">
-            <wp:extent cx="5486400" cy="2933700"/>
-            <wp:effectExtent l="0" t="0" r="0" b="0"/>
+            <wp:extent cx="5486400" cy="2697480"/>
+            <wp:effectExtent l="0" t="0" r="0" b="7620"/>
             <wp:docPr id="3" name="Chart 3"/>
             <wp:cNvGraphicFramePr/>
             <a:graphic xmlns:a="http://schemas.openxmlformats.org/drawingml/2006/main">
               <a:graphicData uri="http://schemas.openxmlformats.org/drawingml/2006/chart">
-                <c:chart xmlns:c="http://schemas.openxmlformats.org/drawingml/2006/chart" xmlns:r="http://schemas.openxmlformats.org/officeDocument/2006/relationships" r:id="rId12"/>
+                <c:chart xmlns:c="http://schemas.openxmlformats.org/drawingml/2006/chart" xmlns:r="http://schemas.openxmlformats.org/officeDocument/2006/relationships" r:id="rId14"/>
               </a:graphicData>
             </a:graphic>
           </wp:inline>
@@ -6017,15 +6193,6 @@
           <w:szCs w:val="28"/>
         </w:rPr>
       </w:pPr>
-      <w:r>
-        <w:rPr>
-          <w:b/>
-          <w:bCs/>
-          <w:sz w:val="28"/>
-          <w:szCs w:val="28"/>
-        </w:rPr>
-        <w:t>8</w:t>
-      </w:r>
     </w:p>
     <w:p>
       <w:pPr>
@@ -6048,8 +6215,25 @@
           <w:sz w:val="28"/>
           <w:szCs w:val="28"/>
         </w:rPr>
-        <w:lastRenderedPageBreak/>
-        <w:t>Test Time</w:t>
+        <w:t>Test</w:t>
+      </w:r>
+      <w:r>
+        <w:rPr>
+          <w:b/>
+          <w:bCs/>
+          <w:sz w:val="28"/>
+          <w:szCs w:val="28"/>
+        </w:rPr>
+        <w:t>ing</w:t>
+      </w:r>
+      <w:r>
+        <w:rPr>
+          <w:b/>
+          <w:bCs/>
+          <w:sz w:val="28"/>
+          <w:szCs w:val="28"/>
+        </w:rPr>
+        <w:t xml:space="preserve"> Time</w:t>
       </w:r>
     </w:p>
     <w:p>
@@ -6074,7 +6258,7 @@
             <wp:cNvGraphicFramePr/>
             <a:graphic xmlns:a="http://schemas.openxmlformats.org/drawingml/2006/main">
               <a:graphicData uri="http://schemas.openxmlformats.org/drawingml/2006/chart">
-                <c:chart xmlns:c="http://schemas.openxmlformats.org/drawingml/2006/chart" xmlns:r="http://schemas.openxmlformats.org/officeDocument/2006/relationships" r:id="rId13"/>
+                <c:chart xmlns:c="http://schemas.openxmlformats.org/drawingml/2006/chart" xmlns:r="http://schemas.openxmlformats.org/officeDocument/2006/relationships" r:id="rId15"/>
               </a:graphicData>
             </a:graphic>
           </wp:inline>
@@ -6118,6 +6302,7 @@
     <w:p>
       <w:pPr>
         <w:pStyle w:val="ListParagraph"/>
+        <w:ind w:firstLine="720"/>
         <w:jc w:val="lowKashida"/>
         <w:rPr>
           <w:sz w:val="28"/>
@@ -6129,28 +6314,42 @@
           <w:sz w:val="28"/>
           <w:szCs w:val="28"/>
         </w:rPr>
-        <w:t>In this phase the feature selection differ from the previous phase So,</w:t>
-      </w:r>
-      <w:r>
-        <w:rPr>
-          <w:sz w:val="28"/>
-          <w:szCs w:val="28"/>
-        </w:rPr>
-        <w:t xml:space="preserve"> G</w:t>
-      </w:r>
-      <w:r>
-        <w:rPr>
-          <w:sz w:val="28"/>
-          <w:szCs w:val="28"/>
-        </w:rPr>
-        <w:t>e</w:t>
-      </w:r>
-      <w:r>
-        <w:rPr>
-          <w:sz w:val="28"/>
-          <w:szCs w:val="28"/>
-        </w:rPr>
-        <w:t>t the top 50% correlation features with the</w:t>
+        <w:t>In this phase</w:t>
+      </w:r>
+      <w:r>
+        <w:rPr>
+          <w:sz w:val="28"/>
+          <w:szCs w:val="28"/>
+        </w:rPr>
+        <w:t>,</w:t>
+      </w:r>
+      <w:r>
+        <w:rPr>
+          <w:sz w:val="28"/>
+          <w:szCs w:val="28"/>
+        </w:rPr>
+        <w:t xml:space="preserve"> the feature selection differ</w:t>
+      </w:r>
+      <w:r>
+        <w:rPr>
+          <w:sz w:val="28"/>
+          <w:szCs w:val="28"/>
+        </w:rPr>
+        <w:t>s</w:t>
+      </w:r>
+      <w:r>
+        <w:rPr>
+          <w:sz w:val="28"/>
+          <w:szCs w:val="28"/>
+        </w:rPr>
+        <w:t xml:space="preserve"> from the previous phase, the </w:t>
+      </w:r>
+      <w:r>
+        <w:rPr>
+          <w:sz w:val="28"/>
+          <w:szCs w:val="28"/>
+        </w:rPr>
+        <w:t>top 50% correlation features with the</w:t>
       </w:r>
       <w:r>
         <w:rPr>
@@ -6181,7 +6380,7 @@
           <w:sz w:val="28"/>
           <w:szCs w:val="28"/>
         </w:rPr>
-        <w:t>.</w:t>
+        <w:t xml:space="preserve"> were</w:t>
       </w:r>
     </w:p>
     <w:p>
@@ -6272,7 +6471,42 @@
           <w:sz w:val="28"/>
           <w:szCs w:val="28"/>
         </w:rPr>
-        <w:t xml:space="preserve">features have the high correlation with </w:t>
+        <w:t xml:space="preserve">features </w:t>
+      </w:r>
+      <w:r>
+        <w:rPr>
+          <w:sz w:val="28"/>
+          <w:szCs w:val="28"/>
+        </w:rPr>
+        <w:t xml:space="preserve">which </w:t>
+      </w:r>
+      <w:r>
+        <w:rPr>
+          <w:sz w:val="28"/>
+          <w:szCs w:val="28"/>
+        </w:rPr>
+        <w:t>are having</w:t>
+      </w:r>
+      <w:r>
+        <w:rPr>
+          <w:sz w:val="28"/>
+          <w:szCs w:val="28"/>
+        </w:rPr>
+        <w:t xml:space="preserve"> </w:t>
+      </w:r>
+      <w:r>
+        <w:rPr>
+          <w:sz w:val="28"/>
+          <w:szCs w:val="28"/>
+        </w:rPr>
+        <w:t>a</w:t>
+      </w:r>
+      <w:r>
+        <w:rPr>
+          <w:sz w:val="28"/>
+          <w:szCs w:val="28"/>
+        </w:rPr>
+        <w:t xml:space="preserve"> high correlation with </w:t>
       </w:r>
       <w:r>
         <w:rPr>
@@ -6300,13 +6534,6 @@
           <w:szCs w:val="28"/>
         </w:rPr>
       </w:pPr>
-      <w:r>
-        <w:rPr>
-          <w:sz w:val="28"/>
-          <w:szCs w:val="28"/>
-        </w:rPr>
-        <w:t xml:space="preserve"> </w:t>
-      </w:r>
     </w:p>
     <w:p>
       <w:pPr>
@@ -6335,18 +6562,113 @@
     <w:p>
       <w:pPr>
         <w:pStyle w:val="ListParagraph"/>
-        <w:rPr>
-          <w:sz w:val="28"/>
-          <w:szCs w:val="28"/>
-        </w:rPr>
-      </w:pPr>
-      <w:r>
-        <w:rPr>
-          <w:b/>
-          <w:bCs/>
-          <w:sz w:val="28"/>
-          <w:szCs w:val="28"/>
-        </w:rPr>
+        <w:ind w:firstLine="720"/>
+        <w:jc w:val="both"/>
+        <w:rPr>
+          <w:sz w:val="28"/>
+          <w:szCs w:val="28"/>
+        </w:rPr>
+      </w:pPr>
+      <w:r>
+        <w:rPr>
+          <w:sz w:val="28"/>
+          <w:szCs w:val="28"/>
+        </w:rPr>
+        <w:t>In machine learning, hyperparameter optimization or tuning is the problem of choosing a set of optimal hyperparameters for a learning algorithm. A hyperparameter is a parameter whose value is used to control the learning process. By contrast, the values of other parameters (typically node weights) are learned.</w:t>
+      </w:r>
+    </w:p>
+    <w:p>
+      <w:pPr>
+        <w:pStyle w:val="ListParagraph"/>
+        <w:ind w:firstLine="720"/>
+        <w:jc w:val="both"/>
+        <w:rPr>
+          <w:sz w:val="28"/>
+          <w:szCs w:val="28"/>
+          <w:lang w:bidi="ar-EG"/>
+        </w:rPr>
+      </w:pPr>
+    </w:p>
+    <w:p>
+      <w:pPr>
+        <w:pStyle w:val="ListParagraph"/>
+        <w:ind w:firstLine="720"/>
+        <w:jc w:val="both"/>
+        <w:rPr>
+          <w:sz w:val="28"/>
+          <w:szCs w:val="28"/>
+          <w:lang w:bidi="ar-EG"/>
+        </w:rPr>
+      </w:pPr>
+    </w:p>
+    <w:p>
+      <w:pPr>
+        <w:pStyle w:val="ListParagraph"/>
+        <w:ind w:firstLine="720"/>
+        <w:jc w:val="both"/>
+        <w:rPr>
+          <w:sz w:val="28"/>
+          <w:szCs w:val="28"/>
+          <w:lang w:bidi="ar-EG"/>
+        </w:rPr>
+      </w:pPr>
+    </w:p>
+    <w:p>
+      <w:pPr>
+        <w:pStyle w:val="ListParagraph"/>
+        <w:ind w:firstLine="720"/>
+        <w:jc w:val="both"/>
+        <w:rPr>
+          <w:sz w:val="28"/>
+          <w:szCs w:val="28"/>
+          <w:lang w:bidi="ar-EG"/>
+        </w:rPr>
+      </w:pPr>
+    </w:p>
+    <w:p>
+      <w:pPr>
+        <w:pStyle w:val="ListParagraph"/>
+        <w:ind w:firstLine="720"/>
+        <w:jc w:val="both"/>
+        <w:rPr>
+          <w:sz w:val="28"/>
+          <w:szCs w:val="28"/>
+          <w:lang w:bidi="ar-EG"/>
+        </w:rPr>
+      </w:pPr>
+    </w:p>
+    <w:p>
+      <w:pPr>
+        <w:pStyle w:val="ListParagraph"/>
+        <w:ind w:firstLine="720"/>
+        <w:jc w:val="right"/>
+        <w:rPr>
+          <w:rFonts w:hint="cs"/>
+          <w:b/>
+          <w:bCs/>
+          <w:sz w:val="28"/>
+          <w:szCs w:val="28"/>
+          <w:rtl/>
+          <w:lang w:bidi="ar-EG"/>
+        </w:rPr>
+      </w:pPr>
+    </w:p>
+    <w:p>
+      <w:pPr>
+        <w:pStyle w:val="ListParagraph"/>
+        <w:rPr>
+          <w:sz w:val="28"/>
+          <w:szCs w:val="28"/>
+        </w:rPr>
+      </w:pPr>
+      <w:r>
+        <w:rPr>
+          <w:b/>
+          <w:bCs/>
+          <w:sz w:val="28"/>
+          <w:szCs w:val="28"/>
+        </w:rPr>
+        <w:lastRenderedPageBreak/>
         <w:t xml:space="preserve">3.1 </w:t>
       </w:r>
       <w:r>
@@ -6363,23 +6685,64 @@
           <w:sz w:val="28"/>
           <w:szCs w:val="28"/>
         </w:rPr>
-        <w:t xml:space="preserve"> There are two hyperparameters</w:t>
+        <w:t xml:space="preserve"> </w:t>
       </w:r>
     </w:p>
     <w:p>
       <w:pPr>
         <w:pStyle w:val="ListParagraph"/>
-        <w:rPr>
-          <w:sz w:val="28"/>
-          <w:szCs w:val="28"/>
-        </w:rPr>
-      </w:pPr>
-      <w:r>
-        <w:rPr>
-          <w:sz w:val="28"/>
-          <w:szCs w:val="28"/>
-        </w:rPr>
-        <w:t>Regularization parameter (C)</w:t>
+        <w:ind w:firstLine="720"/>
+        <w:rPr>
+          <w:sz w:val="28"/>
+          <w:szCs w:val="28"/>
+        </w:rPr>
+      </w:pPr>
+      <w:r>
+        <w:rPr>
+          <w:sz w:val="28"/>
+          <w:szCs w:val="28"/>
+        </w:rPr>
+        <w:t>There are two hyperparameters</w:t>
+      </w:r>
+      <w:r>
+        <w:rPr>
+          <w:sz w:val="28"/>
+          <w:szCs w:val="28"/>
+        </w:rPr>
+        <w:t>:</w:t>
+      </w:r>
+    </w:p>
+    <w:p>
+      <w:pPr>
+        <w:pStyle w:val="ListParagraph"/>
+        <w:ind w:firstLine="720"/>
+        <w:rPr>
+          <w:sz w:val="28"/>
+          <w:szCs w:val="28"/>
+        </w:rPr>
+      </w:pPr>
+      <w:r>
+        <w:rPr>
+          <w:sz w:val="28"/>
+          <w:szCs w:val="28"/>
+        </w:rPr>
+        <w:t>[</w:t>
+      </w:r>
+      <w:r>
+        <w:rPr>
+          <w:sz w:val="28"/>
+          <w:szCs w:val="28"/>
+        </w:rPr>
+        <w:t xml:space="preserve">Regularization parameter </w:t>
+      </w:r>
+      <w:r>
+        <w:rPr>
+          <w:b/>
+          <w:bCs/>
+          <w:sz w:val="28"/>
+          <w:szCs w:val="28"/>
+        </w:rPr>
+        <w:t>(C)</w:t>
       </w:r>
       <w:r>
         <w:rPr>
@@ -6393,7 +6756,30 @@
           <w:sz w:val="28"/>
           <w:szCs w:val="28"/>
         </w:rPr>
-        <w:t>Polynomial Degree (Degree)</w:t>
+        <w:t>Polynomial Degree (</w:t>
+      </w:r>
+      <w:r>
+        <w:rPr>
+          <w:b/>
+          <w:bCs/>
+          <w:sz w:val="28"/>
+          <w:szCs w:val="28"/>
+        </w:rPr>
+        <w:t>D</w:t>
+      </w:r>
+      <w:r>
+        <w:rPr>
+          <w:sz w:val="28"/>
+          <w:szCs w:val="28"/>
+        </w:rPr>
+        <w:t>egree)</w:t>
+      </w:r>
+      <w:r>
+        <w:rPr>
+          <w:sz w:val="28"/>
+          <w:szCs w:val="28"/>
+        </w:rPr>
+        <w:t>]</w:t>
       </w:r>
     </w:p>
     <w:tbl>
@@ -6404,9 +6790,367 @@
         <w:tblLook w:val="04A0" w:firstRow="1" w:lastRow="0" w:firstColumn="1" w:lastColumn="0" w:noHBand="0" w:noVBand="1"/>
       </w:tblPr>
       <w:tblGrid>
-        <w:gridCol w:w="2833"/>
-        <w:gridCol w:w="2887"/>
-        <w:gridCol w:w="2910"/>
+        <w:gridCol w:w="2841"/>
+        <w:gridCol w:w="2885"/>
+        <w:gridCol w:w="2904"/>
+      </w:tblGrid>
+      <w:tr>
+        <w:trPr>
+          <w:trHeight w:val="288"/>
+        </w:trPr>
+        <w:tc>
+          <w:tcPr>
+            <w:tcW w:w="3116" w:type="dxa"/>
+            <w:vAlign w:val="center"/>
+          </w:tcPr>
+          <w:p>
+            <w:pPr>
+              <w:pStyle w:val="ListParagraph"/>
+              <w:ind w:left="0"/>
+              <w:jc w:val="center"/>
+              <w:rPr>
+                <w:b/>
+                <w:bCs/>
+                <w:sz w:val="24"/>
+                <w:szCs w:val="24"/>
+              </w:rPr>
+            </w:pPr>
+            <w:r>
+              <w:rPr>
+                <w:b/>
+                <w:bCs/>
+                <w:sz w:val="24"/>
+                <w:szCs w:val="24"/>
+              </w:rPr>
+              <w:t>C</w:t>
+            </w:r>
+          </w:p>
+        </w:tc>
+        <w:tc>
+          <w:tcPr>
+            <w:tcW w:w="3117" w:type="dxa"/>
+            <w:vAlign w:val="center"/>
+          </w:tcPr>
+          <w:p>
+            <w:pPr>
+              <w:pStyle w:val="ListParagraph"/>
+              <w:ind w:left="0"/>
+              <w:jc w:val="center"/>
+              <w:rPr>
+                <w:b/>
+                <w:bCs/>
+                <w:sz w:val="24"/>
+                <w:szCs w:val="24"/>
+              </w:rPr>
+            </w:pPr>
+            <w:r>
+              <w:rPr>
+                <w:b/>
+                <w:bCs/>
+                <w:sz w:val="24"/>
+                <w:szCs w:val="24"/>
+              </w:rPr>
+              <w:t>Degree</w:t>
+            </w:r>
+          </w:p>
+        </w:tc>
+        <w:tc>
+          <w:tcPr>
+            <w:tcW w:w="3117" w:type="dxa"/>
+            <w:vAlign w:val="center"/>
+          </w:tcPr>
+          <w:p>
+            <w:pPr>
+              <w:pStyle w:val="ListParagraph"/>
+              <w:ind w:left="0"/>
+              <w:jc w:val="center"/>
+              <w:rPr>
+                <w:b/>
+                <w:bCs/>
+                <w:sz w:val="24"/>
+                <w:szCs w:val="24"/>
+              </w:rPr>
+            </w:pPr>
+            <w:r>
+              <w:rPr>
+                <w:b/>
+                <w:bCs/>
+                <w:sz w:val="24"/>
+                <w:szCs w:val="24"/>
+              </w:rPr>
+              <w:t>Accuracy</w:t>
+            </w:r>
+          </w:p>
+        </w:tc>
+      </w:tr>
+      <w:tr>
+        <w:trPr>
+          <w:trHeight w:val="288"/>
+        </w:trPr>
+        <w:tc>
+          <w:tcPr>
+            <w:tcW w:w="3116" w:type="dxa"/>
+            <w:vAlign w:val="center"/>
+          </w:tcPr>
+          <w:p>
+            <w:pPr>
+              <w:pStyle w:val="ListParagraph"/>
+              <w:ind w:left="0"/>
+              <w:jc w:val="center"/>
+              <w:rPr>
+                <w:sz w:val="24"/>
+                <w:szCs w:val="24"/>
+              </w:rPr>
+            </w:pPr>
+            <w:r>
+              <w:rPr>
+                <w:sz w:val="24"/>
+                <w:szCs w:val="24"/>
+              </w:rPr>
+              <w:t>0.1</w:t>
+            </w:r>
+          </w:p>
+        </w:tc>
+        <w:tc>
+          <w:tcPr>
+            <w:tcW w:w="3117" w:type="dxa"/>
+            <w:vAlign w:val="center"/>
+          </w:tcPr>
+          <w:p>
+            <w:pPr>
+              <w:pStyle w:val="ListParagraph"/>
+              <w:ind w:left="0"/>
+              <w:jc w:val="center"/>
+              <w:rPr>
+                <w:sz w:val="24"/>
+                <w:szCs w:val="24"/>
+              </w:rPr>
+            </w:pPr>
+            <w:r>
+              <w:rPr>
+                <w:sz w:val="24"/>
+                <w:szCs w:val="24"/>
+              </w:rPr>
+              <w:t>3</w:t>
+            </w:r>
+          </w:p>
+        </w:tc>
+        <w:tc>
+          <w:tcPr>
+            <w:tcW w:w="3117" w:type="dxa"/>
+            <w:vAlign w:val="center"/>
+          </w:tcPr>
+          <w:p>
+            <w:pPr>
+              <w:pStyle w:val="ListParagraph"/>
+              <w:ind w:left="0"/>
+              <w:jc w:val="center"/>
+              <w:rPr>
+                <w:sz w:val="24"/>
+                <w:szCs w:val="24"/>
+              </w:rPr>
+            </w:pPr>
+            <w:r>
+              <w:rPr>
+                <w:sz w:val="24"/>
+                <w:szCs w:val="24"/>
+              </w:rPr>
+              <w:t>72.2</w:t>
+            </w:r>
+            <w:r>
+              <w:rPr>
+                <w:sz w:val="24"/>
+                <w:szCs w:val="24"/>
+              </w:rPr>
+              <w:t>%</w:t>
+            </w:r>
+          </w:p>
+        </w:tc>
+      </w:tr>
+      <w:tr>
+        <w:trPr>
+          <w:trHeight w:val="288"/>
+        </w:trPr>
+        <w:tc>
+          <w:tcPr>
+            <w:tcW w:w="3116" w:type="dxa"/>
+            <w:vAlign w:val="center"/>
+          </w:tcPr>
+          <w:p>
+            <w:pPr>
+              <w:pStyle w:val="ListParagraph"/>
+              <w:ind w:left="0"/>
+              <w:jc w:val="center"/>
+              <w:rPr>
+                <w:sz w:val="24"/>
+                <w:szCs w:val="24"/>
+              </w:rPr>
+            </w:pPr>
+            <w:r>
+              <w:rPr>
+                <w:sz w:val="24"/>
+                <w:szCs w:val="24"/>
+              </w:rPr>
+              <w:t>10</w:t>
+            </w:r>
+          </w:p>
+        </w:tc>
+        <w:tc>
+          <w:tcPr>
+            <w:tcW w:w="3117" w:type="dxa"/>
+            <w:vAlign w:val="center"/>
+          </w:tcPr>
+          <w:p>
+            <w:pPr>
+              <w:pStyle w:val="ListParagraph"/>
+              <w:ind w:left="0"/>
+              <w:jc w:val="center"/>
+              <w:rPr>
+                <w:sz w:val="24"/>
+                <w:szCs w:val="24"/>
+              </w:rPr>
+            </w:pPr>
+            <w:r>
+              <w:rPr>
+                <w:sz w:val="24"/>
+                <w:szCs w:val="24"/>
+              </w:rPr>
+              <w:t>3</w:t>
+            </w:r>
+          </w:p>
+        </w:tc>
+        <w:tc>
+          <w:tcPr>
+            <w:tcW w:w="3117" w:type="dxa"/>
+            <w:vAlign w:val="center"/>
+          </w:tcPr>
+          <w:p>
+            <w:pPr>
+              <w:pStyle w:val="ListParagraph"/>
+              <w:ind w:left="0"/>
+              <w:jc w:val="center"/>
+              <w:rPr>
+                <w:sz w:val="24"/>
+                <w:szCs w:val="24"/>
+              </w:rPr>
+            </w:pPr>
+            <w:r>
+              <w:rPr>
+                <w:sz w:val="24"/>
+                <w:szCs w:val="24"/>
+              </w:rPr>
+              <w:t>81.4%</w:t>
+            </w:r>
+          </w:p>
+        </w:tc>
+      </w:tr>
+      <w:tr>
+        <w:trPr>
+          <w:trHeight w:val="288"/>
+        </w:trPr>
+        <w:tc>
+          <w:tcPr>
+            <w:tcW w:w="3116" w:type="dxa"/>
+            <w:vAlign w:val="center"/>
+          </w:tcPr>
+          <w:p>
+            <w:pPr>
+              <w:pStyle w:val="ListParagraph"/>
+              <w:ind w:left="0"/>
+              <w:jc w:val="center"/>
+              <w:rPr>
+                <w:sz w:val="24"/>
+                <w:szCs w:val="24"/>
+              </w:rPr>
+            </w:pPr>
+            <w:r>
+              <w:rPr>
+                <w:sz w:val="24"/>
+                <w:szCs w:val="24"/>
+              </w:rPr>
+              <w:t>50</w:t>
+            </w:r>
+          </w:p>
+        </w:tc>
+        <w:tc>
+          <w:tcPr>
+            <w:tcW w:w="3117" w:type="dxa"/>
+            <w:vAlign w:val="center"/>
+          </w:tcPr>
+          <w:p>
+            <w:pPr>
+              <w:pStyle w:val="ListParagraph"/>
+              <w:ind w:left="0"/>
+              <w:jc w:val="center"/>
+              <w:rPr>
+                <w:sz w:val="24"/>
+                <w:szCs w:val="24"/>
+              </w:rPr>
+            </w:pPr>
+            <w:r>
+              <w:rPr>
+                <w:sz w:val="24"/>
+                <w:szCs w:val="24"/>
+              </w:rPr>
+              <w:t>3</w:t>
+            </w:r>
+          </w:p>
+        </w:tc>
+        <w:tc>
+          <w:tcPr>
+            <w:tcW w:w="3117" w:type="dxa"/>
+            <w:vAlign w:val="center"/>
+          </w:tcPr>
+          <w:p>
+            <w:pPr>
+              <w:pStyle w:val="ListParagraph"/>
+              <w:ind w:left="0"/>
+              <w:jc w:val="center"/>
+              <w:rPr>
+                <w:sz w:val="24"/>
+                <w:szCs w:val="24"/>
+              </w:rPr>
+            </w:pPr>
+            <w:r>
+              <w:rPr>
+                <w:sz w:val="24"/>
+                <w:szCs w:val="24"/>
+              </w:rPr>
+              <w:t>83.1</w:t>
+            </w:r>
+            <w:r>
+              <w:rPr>
+                <w:sz w:val="24"/>
+                <w:szCs w:val="24"/>
+              </w:rPr>
+              <w:t>%</w:t>
+            </w:r>
+          </w:p>
+        </w:tc>
+      </w:tr>
+    </w:tbl>
+    <w:p>
+      <w:pPr>
+        <w:pStyle w:val="ListParagraph"/>
+        <w:rPr>
+          <w:b/>
+          <w:bCs/>
+          <w:sz w:val="32"/>
+          <w:szCs w:val="32"/>
+        </w:rPr>
+      </w:pPr>
+    </w:p>
+    <w:tbl>
+      <w:tblPr>
+        <w:tblStyle w:val="TableGrid"/>
+        <w:tblW w:w="0" w:type="auto"/>
+        <w:tblInd w:w="720" w:type="dxa"/>
+        <w:tblLook w:val="04A0" w:firstRow="1" w:lastRow="0" w:firstColumn="1" w:lastColumn="0" w:noHBand="0" w:noVBand="1"/>
+      </w:tblPr>
+      <w:tblGrid>
+        <w:gridCol w:w="2841"/>
+        <w:gridCol w:w="2885"/>
+        <w:gridCol w:w="2904"/>
       </w:tblGrid>
       <w:tr>
         <w:tc>
@@ -6421,16 +7165,16 @@
               <w:rPr>
                 <w:b/>
                 <w:bCs/>
-                <w:sz w:val="28"/>
-                <w:szCs w:val="28"/>
+                <w:sz w:val="24"/>
+                <w:szCs w:val="24"/>
               </w:rPr>
             </w:pPr>
             <w:r>
               <w:rPr>
                 <w:b/>
                 <w:bCs/>
-                <w:sz w:val="28"/>
-                <w:szCs w:val="28"/>
+                <w:sz w:val="24"/>
+                <w:szCs w:val="24"/>
               </w:rPr>
               <w:t>C</w:t>
             </w:r>
@@ -6448,16 +7192,16 @@
               <w:rPr>
                 <w:b/>
                 <w:bCs/>
-                <w:sz w:val="28"/>
-                <w:szCs w:val="28"/>
+                <w:sz w:val="24"/>
+                <w:szCs w:val="24"/>
               </w:rPr>
             </w:pPr>
             <w:r>
               <w:rPr>
                 <w:b/>
                 <w:bCs/>
-                <w:sz w:val="28"/>
-                <w:szCs w:val="28"/>
+                <w:sz w:val="24"/>
+                <w:szCs w:val="24"/>
               </w:rPr>
               <w:t>Degree</w:t>
             </w:r>
@@ -6475,16 +7219,16 @@
               <w:rPr>
                 <w:b/>
                 <w:bCs/>
-                <w:sz w:val="28"/>
-                <w:szCs w:val="28"/>
+                <w:sz w:val="24"/>
+                <w:szCs w:val="24"/>
               </w:rPr>
             </w:pPr>
             <w:r>
               <w:rPr>
                 <w:b/>
                 <w:bCs/>
-                <w:sz w:val="28"/>
-                <w:szCs w:val="28"/>
+                <w:sz w:val="24"/>
+                <w:szCs w:val="24"/>
               </w:rPr>
               <w:t>Accuracy</w:t>
             </w:r>
@@ -6502,14 +7246,14 @@
               <w:ind w:left="0"/>
               <w:jc w:val="center"/>
               <w:rPr>
-                <w:sz w:val="28"/>
-                <w:szCs w:val="28"/>
+                <w:sz w:val="24"/>
+                <w:szCs w:val="24"/>
               </w:rPr>
             </w:pPr>
             <w:r>
               <w:rPr>
-                <w:sz w:val="28"/>
-                <w:szCs w:val="28"/>
+                <w:sz w:val="24"/>
+                <w:szCs w:val="24"/>
               </w:rPr>
               <w:t>0.1</w:t>
             </w:r>
@@ -6525,14 +7269,85 @@
               <w:ind w:left="0"/>
               <w:jc w:val="center"/>
               <w:rPr>
-                <w:sz w:val="28"/>
-                <w:szCs w:val="28"/>
+                <w:sz w:val="24"/>
+                <w:szCs w:val="24"/>
               </w:rPr>
             </w:pPr>
             <w:r>
               <w:rPr>
-                <w:sz w:val="28"/>
-                <w:szCs w:val="28"/>
+                <w:sz w:val="24"/>
+                <w:szCs w:val="24"/>
+              </w:rPr>
+              <w:t>2</w:t>
+            </w:r>
+          </w:p>
+        </w:tc>
+        <w:tc>
+          <w:tcPr>
+            <w:tcW w:w="3117" w:type="dxa"/>
+          </w:tcPr>
+          <w:p>
+            <w:pPr>
+              <w:pStyle w:val="ListParagraph"/>
+              <w:ind w:left="0"/>
+              <w:jc w:val="center"/>
+              <w:rPr>
+                <w:sz w:val="24"/>
+                <w:szCs w:val="24"/>
+              </w:rPr>
+            </w:pPr>
+            <w:r>
+              <w:rPr>
+                <w:sz w:val="24"/>
+                <w:szCs w:val="24"/>
+              </w:rPr>
+              <w:t>81.8%</w:t>
+            </w:r>
+          </w:p>
+        </w:tc>
+      </w:tr>
+      <w:tr>
+        <w:tc>
+          <w:tcPr>
+            <w:tcW w:w="3116" w:type="dxa"/>
+          </w:tcPr>
+          <w:p>
+            <w:pPr>
+              <w:pStyle w:val="ListParagraph"/>
+              <w:ind w:left="0"/>
+              <w:jc w:val="center"/>
+              <w:rPr>
+                <w:sz w:val="24"/>
+                <w:szCs w:val="24"/>
+              </w:rPr>
+            </w:pPr>
+            <w:r>
+              <w:rPr>
+                <w:sz w:val="24"/>
+                <w:szCs w:val="24"/>
+              </w:rPr>
+              <w:t>0.1</w:t>
+            </w:r>
+          </w:p>
+        </w:tc>
+        <w:tc>
+          <w:tcPr>
+            <w:tcW w:w="3117" w:type="dxa"/>
+          </w:tcPr>
+          <w:p>
+            <w:pPr>
+              <w:pStyle w:val="ListParagraph"/>
+              <w:ind w:left="0"/>
+              <w:jc w:val="center"/>
+              <w:rPr>
+                <w:sz w:val="24"/>
+                <w:szCs w:val="24"/>
+              </w:rPr>
+            </w:pPr>
+            <w:r>
+              <w:rPr>
+                <w:sz w:val="24"/>
+                <w:szCs w:val="24"/>
               </w:rPr>
               <w:t>3</w:t>
             </w:r>
@@ -6548,21 +7363,21 @@
               <w:ind w:left="0"/>
               <w:jc w:val="center"/>
               <w:rPr>
-                <w:sz w:val="28"/>
-                <w:szCs w:val="28"/>
+                <w:sz w:val="24"/>
+                <w:szCs w:val="24"/>
               </w:rPr>
             </w:pPr>
             <w:r>
               <w:rPr>
-                <w:sz w:val="28"/>
-                <w:szCs w:val="28"/>
+                <w:sz w:val="24"/>
+                <w:szCs w:val="24"/>
               </w:rPr>
               <w:t>72.2</w:t>
             </w:r>
             <w:r>
               <w:rPr>
-                <w:sz w:val="28"/>
-                <w:szCs w:val="28"/>
+                <w:sz w:val="24"/>
+                <w:szCs w:val="24"/>
               </w:rPr>
               <w:t>%</w:t>
             </w:r>
@@ -6580,16 +7395,16 @@
               <w:ind w:left="0"/>
               <w:jc w:val="center"/>
               <w:rPr>
-                <w:sz w:val="28"/>
-                <w:szCs w:val="28"/>
+                <w:sz w:val="24"/>
+                <w:szCs w:val="24"/>
               </w:rPr>
             </w:pPr>
             <w:r>
               <w:rPr>
-                <w:sz w:val="28"/>
-                <w:szCs w:val="28"/>
+                <w:sz w:val="24"/>
+                <w:szCs w:val="24"/>
               </w:rPr>
-              <w:t>10</w:t>
+              <w:t>0.1</w:t>
             </w:r>
           </w:p>
         </w:tc>
@@ -6603,16 +7418,16 @@
               <w:ind w:left="0"/>
               <w:jc w:val="center"/>
               <w:rPr>
-                <w:sz w:val="28"/>
-                <w:szCs w:val="28"/>
+                <w:sz w:val="24"/>
+                <w:szCs w:val="24"/>
               </w:rPr>
             </w:pPr>
             <w:r>
               <w:rPr>
-                <w:sz w:val="28"/>
-                <w:szCs w:val="28"/>
+                <w:sz w:val="24"/>
+                <w:szCs w:val="24"/>
               </w:rPr>
-              <w:t>3</w:t>
+              <w:t>4</w:t>
             </w:r>
           </w:p>
         </w:tc>
@@ -6626,92 +7441,28 @@
               <w:ind w:left="0"/>
               <w:jc w:val="center"/>
               <w:rPr>
-                <w:sz w:val="28"/>
-                <w:szCs w:val="28"/>
+                <w:sz w:val="24"/>
+                <w:szCs w:val="24"/>
               </w:rPr>
             </w:pPr>
             <w:r>
               <w:rPr>
-                <w:sz w:val="28"/>
-                <w:szCs w:val="28"/>
+                <w:sz w:val="24"/>
+                <w:szCs w:val="24"/>
               </w:rPr>
-              <w:t>81.4%</w:t>
-            </w:r>
-          </w:p>
-        </w:tc>
-      </w:tr>
-      <w:tr>
-        <w:tc>
-          <w:tcPr>
-            <w:tcW w:w="3116" w:type="dxa"/>
-          </w:tcPr>
-          <w:p>
-            <w:pPr>
-              <w:pStyle w:val="ListParagraph"/>
-              <w:ind w:left="0"/>
-              <w:jc w:val="center"/>
-              <w:rPr>
-                <w:sz w:val="28"/>
-                <w:szCs w:val="28"/>
-              </w:rPr>
-            </w:pPr>
-            <w:r>
-              <w:rPr>
-                <w:sz w:val="28"/>
-                <w:szCs w:val="28"/>
-              </w:rPr>
-              <w:t>50</w:t>
-            </w:r>
-          </w:p>
-        </w:tc>
-        <w:tc>
-          <w:tcPr>
-            <w:tcW w:w="3117" w:type="dxa"/>
-          </w:tcPr>
-          <w:p>
-            <w:pPr>
-              <w:pStyle w:val="ListParagraph"/>
-              <w:ind w:left="0"/>
-              <w:jc w:val="center"/>
-              <w:rPr>
-                <w:sz w:val="28"/>
-                <w:szCs w:val="28"/>
-              </w:rPr>
-            </w:pPr>
-            <w:r>
-              <w:rPr>
-                <w:sz w:val="28"/>
-                <w:szCs w:val="28"/>
-              </w:rPr>
-              <w:t>3</w:t>
-            </w:r>
-          </w:p>
-        </w:tc>
-        <w:tc>
-          <w:tcPr>
-            <w:tcW w:w="3117" w:type="dxa"/>
-          </w:tcPr>
-          <w:p>
-            <w:pPr>
-              <w:pStyle w:val="ListParagraph"/>
-              <w:ind w:left="0"/>
-              <w:jc w:val="center"/>
-              <w:rPr>
-                <w:sz w:val="28"/>
-                <w:szCs w:val="28"/>
-              </w:rPr>
-            </w:pPr>
-            <w:r>
-              <w:rPr>
-                <w:sz w:val="28"/>
-                <w:szCs w:val="28"/>
-              </w:rPr>
-              <w:t>83.1</w:t>
+              <w:t>8</w:t>
             </w:r>
             <w:r>
               <w:rPr>
-                <w:sz w:val="28"/>
-                <w:szCs w:val="28"/>
+                <w:sz w:val="24"/>
+                <w:szCs w:val="24"/>
+              </w:rPr>
+              <w:t>3.1</w:t>
+            </w:r>
+            <w:r>
+              <w:rPr>
+                <w:sz w:val="24"/>
+                <w:szCs w:val="24"/>
               </w:rPr>
               <w:t>%</w:t>
             </w:r>
@@ -6722,11 +7473,167 @@
     <w:p>
       <w:pPr>
         <w:pStyle w:val="ListParagraph"/>
-        <w:rPr>
-          <w:b/>
-          <w:bCs/>
-          <w:sz w:val="32"/>
-          <w:szCs w:val="32"/>
+        <w:jc w:val="right"/>
+        <w:rPr>
+          <w:b/>
+          <w:bCs/>
+          <w:sz w:val="28"/>
+          <w:szCs w:val="28"/>
+        </w:rPr>
+      </w:pPr>
+    </w:p>
+    <w:p>
+      <w:pPr>
+        <w:pStyle w:val="ListParagraph"/>
+        <w:rPr>
+          <w:sz w:val="28"/>
+          <w:szCs w:val="28"/>
+        </w:rPr>
+      </w:pPr>
+      <w:r>
+        <w:rPr>
+          <w:b/>
+          <w:bCs/>
+          <w:sz w:val="28"/>
+          <w:szCs w:val="28"/>
+        </w:rPr>
+        <w:t xml:space="preserve">3.2 </w:t>
+      </w:r>
+      <w:r>
+        <w:rPr>
+          <w:b/>
+          <w:bCs/>
+          <w:sz w:val="28"/>
+          <w:szCs w:val="28"/>
+        </w:rPr>
+        <w:t xml:space="preserve">According to </w:t>
+      </w:r>
+      <w:r>
+        <w:rPr>
+          <w:b/>
+          <w:bCs/>
+          <w:sz w:val="28"/>
+          <w:szCs w:val="28"/>
+        </w:rPr>
+        <w:t>Decision Tree</w:t>
+      </w:r>
+      <w:r>
+        <w:rPr>
+          <w:b/>
+          <w:bCs/>
+          <w:sz w:val="28"/>
+          <w:szCs w:val="28"/>
+        </w:rPr>
+        <w:t xml:space="preserve"> Model.</w:t>
+      </w:r>
+      <w:r>
+        <w:rPr>
+          <w:sz w:val="28"/>
+          <w:szCs w:val="28"/>
+        </w:rPr>
+        <w:t xml:space="preserve"> </w:t>
+      </w:r>
+    </w:p>
+    <w:p>
+      <w:pPr>
+        <w:pStyle w:val="ListParagraph"/>
+        <w:ind w:firstLine="720"/>
+        <w:rPr>
+          <w:sz w:val="28"/>
+          <w:szCs w:val="28"/>
+        </w:rPr>
+      </w:pPr>
+      <w:r>
+        <w:rPr>
+          <w:sz w:val="28"/>
+          <w:szCs w:val="28"/>
+        </w:rPr>
+        <w:t>There are two hyperparameters</w:t>
+      </w:r>
+      <w:r>
+        <w:rPr>
+          <w:sz w:val="28"/>
+          <w:szCs w:val="28"/>
+        </w:rPr>
+        <w:t>:</w:t>
+      </w:r>
+    </w:p>
+    <w:p>
+      <w:pPr>
+        <w:pStyle w:val="ListParagraph"/>
+        <w:ind w:firstLine="720"/>
+        <w:rPr>
+          <w:sz w:val="28"/>
+          <w:szCs w:val="28"/>
+        </w:rPr>
+      </w:pPr>
+      <w:r>
+        <w:rPr>
+          <w:sz w:val="28"/>
+          <w:szCs w:val="28"/>
+        </w:rPr>
+        <w:t>[</w:t>
+      </w:r>
+      <w:r>
+        <w:rPr>
+          <w:sz w:val="28"/>
+          <w:szCs w:val="28"/>
+        </w:rPr>
+        <w:t>Max Tree Depth (</w:t>
+      </w:r>
+      <w:r>
+        <w:rPr>
+          <w:b/>
+          <w:bCs/>
+          <w:sz w:val="28"/>
+          <w:szCs w:val="28"/>
+        </w:rPr>
+        <w:t>max_depth</w:t>
+      </w:r>
+      <w:r>
+        <w:rPr>
+          <w:sz w:val="28"/>
+          <w:szCs w:val="28"/>
+        </w:rPr>
+        <w:t>), Max Leaf Nodes</w:t>
+      </w:r>
+      <w:r>
+        <w:rPr>
+          <w:sz w:val="28"/>
+          <w:szCs w:val="28"/>
+        </w:rPr>
+        <w:t xml:space="preserve"> (</w:t>
+      </w:r>
+      <w:r>
+        <w:rPr>
+          <w:b/>
+          <w:bCs/>
+          <w:sz w:val="28"/>
+          <w:szCs w:val="28"/>
+        </w:rPr>
+        <w:t>max_leaf_nodes</w:t>
+      </w:r>
+      <w:r>
+        <w:rPr>
+          <w:sz w:val="28"/>
+          <w:szCs w:val="28"/>
+        </w:rPr>
+        <w:t>)</w:t>
+      </w:r>
+      <w:r>
+        <w:rPr>
+          <w:sz w:val="28"/>
+          <w:szCs w:val="28"/>
+        </w:rPr>
+        <w:t>]</w:t>
+      </w:r>
+    </w:p>
+    <w:p>
+      <w:pPr>
+        <w:pStyle w:val="ListParagraph"/>
+        <w:rPr>
+          <w:sz w:val="28"/>
+          <w:szCs w:val="28"/>
         </w:rPr>
       </w:pPr>
     </w:p>
@@ -6738,9 +7645,9 @@
         <w:tblLook w:val="04A0" w:firstRow="1" w:lastRow="0" w:firstColumn="1" w:lastColumn="0" w:noHBand="0" w:noVBand="1"/>
       </w:tblPr>
       <w:tblGrid>
-        <w:gridCol w:w="2833"/>
-        <w:gridCol w:w="2887"/>
-        <w:gridCol w:w="2910"/>
+        <w:gridCol w:w="2863"/>
+        <w:gridCol w:w="2937"/>
+        <w:gridCol w:w="2830"/>
       </w:tblGrid>
       <w:tr>
         <w:tc>
@@ -6755,18 +7662,18 @@
               <w:rPr>
                 <w:b/>
                 <w:bCs/>
-                <w:sz w:val="28"/>
-                <w:szCs w:val="28"/>
+                <w:sz w:val="24"/>
+                <w:szCs w:val="24"/>
               </w:rPr>
             </w:pPr>
             <w:r>
               <w:rPr>
                 <w:b/>
                 <w:bCs/>
-                <w:sz w:val="28"/>
-                <w:szCs w:val="28"/>
+                <w:sz w:val="24"/>
+                <w:szCs w:val="24"/>
               </w:rPr>
-              <w:t>C</w:t>
+              <w:t>max_depth</w:t>
             </w:r>
           </w:p>
         </w:tc>
@@ -6782,18 +7689,18 @@
               <w:rPr>
                 <w:b/>
                 <w:bCs/>
-                <w:sz w:val="28"/>
-                <w:szCs w:val="28"/>
+                <w:sz w:val="24"/>
+                <w:szCs w:val="24"/>
               </w:rPr>
             </w:pPr>
             <w:r>
               <w:rPr>
                 <w:b/>
                 <w:bCs/>
-                <w:sz w:val="28"/>
-                <w:szCs w:val="28"/>
+                <w:sz w:val="24"/>
+                <w:szCs w:val="24"/>
               </w:rPr>
-              <w:t>Degree</w:t>
+              <w:t>max_leaf_nodes</w:t>
             </w:r>
           </w:p>
         </w:tc>
@@ -6809,16 +7716,16 @@
               <w:rPr>
                 <w:b/>
                 <w:bCs/>
-                <w:sz w:val="28"/>
-                <w:szCs w:val="28"/>
+                <w:sz w:val="24"/>
+                <w:szCs w:val="24"/>
               </w:rPr>
             </w:pPr>
             <w:r>
               <w:rPr>
                 <w:b/>
                 <w:bCs/>
-                <w:sz w:val="28"/>
-                <w:szCs w:val="28"/>
+                <w:sz w:val="24"/>
+                <w:szCs w:val="24"/>
               </w:rPr>
               <w:t>Accuracy</w:t>
             </w:r>
@@ -6836,108 +7743,14 @@
               <w:ind w:left="0"/>
               <w:jc w:val="center"/>
               <w:rPr>
-                <w:sz w:val="28"/>
-                <w:szCs w:val="28"/>
+                <w:sz w:val="24"/>
+                <w:szCs w:val="24"/>
               </w:rPr>
             </w:pPr>
             <w:r>
               <w:rPr>
-                <w:sz w:val="28"/>
-                <w:szCs w:val="28"/>
-              </w:rPr>
-              <w:t>0.1</w:t>
-            </w:r>
-          </w:p>
-        </w:tc>
-        <w:tc>
-          <w:tcPr>
-            <w:tcW w:w="3117" w:type="dxa"/>
-          </w:tcPr>
-          <w:p>
-            <w:pPr>
-              <w:pStyle w:val="ListParagraph"/>
-              <w:ind w:left="0"/>
-              <w:jc w:val="center"/>
-              <w:rPr>
-                <w:sz w:val="28"/>
-                <w:szCs w:val="28"/>
-              </w:rPr>
-            </w:pPr>
-            <w:r>
-              <w:rPr>
-                <w:sz w:val="28"/>
-                <w:szCs w:val="28"/>
-              </w:rPr>
-              <w:t>2</w:t>
-            </w:r>
-          </w:p>
-        </w:tc>
-        <w:tc>
-          <w:tcPr>
-            <w:tcW w:w="3117" w:type="dxa"/>
-          </w:tcPr>
-          <w:p>
-            <w:pPr>
-              <w:pStyle w:val="ListParagraph"/>
-              <w:ind w:left="0"/>
-              <w:jc w:val="center"/>
-              <w:rPr>
-                <w:sz w:val="28"/>
-                <w:szCs w:val="28"/>
-              </w:rPr>
-            </w:pPr>
-            <w:r>
-              <w:rPr>
-                <w:sz w:val="28"/>
-                <w:szCs w:val="28"/>
-              </w:rPr>
-              <w:t>81.8%</w:t>
-            </w:r>
-          </w:p>
-        </w:tc>
-      </w:tr>
-      <w:tr>
-        <w:tc>
-          <w:tcPr>
-            <w:tcW w:w="3116" w:type="dxa"/>
-          </w:tcPr>
-          <w:p>
-            <w:pPr>
-              <w:pStyle w:val="ListParagraph"/>
-              <w:ind w:left="0"/>
-              <w:jc w:val="center"/>
-              <w:rPr>
-                <w:sz w:val="28"/>
-                <w:szCs w:val="28"/>
-              </w:rPr>
-            </w:pPr>
-            <w:r>
-              <w:rPr>
-                <w:sz w:val="28"/>
-                <w:szCs w:val="28"/>
-              </w:rPr>
-              <w:t>0.1</w:t>
-            </w:r>
-          </w:p>
-        </w:tc>
-        <w:tc>
-          <w:tcPr>
-            <w:tcW w:w="3117" w:type="dxa"/>
-          </w:tcPr>
-          <w:p>
-            <w:pPr>
-              <w:pStyle w:val="ListParagraph"/>
-              <w:ind w:left="0"/>
-              <w:jc w:val="center"/>
-              <w:rPr>
-                <w:sz w:val="28"/>
-                <w:szCs w:val="28"/>
-              </w:rPr>
-            </w:pPr>
-            <w:r>
-              <w:rPr>
-                <w:sz w:val="28"/>
-                <w:szCs w:val="28"/>
+                <w:sz w:val="24"/>
+                <w:szCs w:val="24"/>
               </w:rPr>
               <w:t>3</w:t>
             </w:r>
@@ -6953,21 +7766,51 @@
               <w:ind w:left="0"/>
               <w:jc w:val="center"/>
               <w:rPr>
-                <w:sz w:val="28"/>
-                <w:szCs w:val="28"/>
+                <w:sz w:val="24"/>
+                <w:szCs w:val="24"/>
               </w:rPr>
             </w:pPr>
             <w:r>
               <w:rPr>
-                <w:sz w:val="28"/>
-                <w:szCs w:val="28"/>
+                <w:sz w:val="24"/>
+                <w:szCs w:val="24"/>
               </w:rPr>
-              <w:t>72.2</w:t>
+              <w:t>6</w:t>
+            </w:r>
+          </w:p>
+        </w:tc>
+        <w:tc>
+          <w:tcPr>
+            <w:tcW w:w="3117" w:type="dxa"/>
+          </w:tcPr>
+          <w:p>
+            <w:pPr>
+              <w:pStyle w:val="ListParagraph"/>
+              <w:ind w:left="0"/>
+              <w:jc w:val="center"/>
+              <w:rPr>
+                <w:sz w:val="24"/>
+                <w:szCs w:val="24"/>
+              </w:rPr>
+            </w:pPr>
+            <w:r>
+              <w:rPr>
+                <w:sz w:val="24"/>
+                <w:szCs w:val="24"/>
+              </w:rPr>
+              <w:t>80.</w:t>
             </w:r>
             <w:r>
               <w:rPr>
-                <w:sz w:val="28"/>
-                <w:szCs w:val="28"/>
+                <w:sz w:val="24"/>
+                <w:szCs w:val="24"/>
+              </w:rPr>
+              <w:t>9</w:t>
+            </w:r>
+            <w:r>
+              <w:rPr>
+                <w:sz w:val="24"/>
+                <w:szCs w:val="24"/>
               </w:rPr>
               <w:t>%</w:t>
             </w:r>
@@ -6985,37 +7828,14 @@
               <w:ind w:left="0"/>
               <w:jc w:val="center"/>
               <w:rPr>
-                <w:sz w:val="28"/>
-                <w:szCs w:val="28"/>
+                <w:sz w:val="24"/>
+                <w:szCs w:val="24"/>
               </w:rPr>
             </w:pPr>
             <w:r>
               <w:rPr>
-                <w:sz w:val="28"/>
-                <w:szCs w:val="28"/>
-              </w:rPr>
-              <w:t>0.1</w:t>
-            </w:r>
-          </w:p>
-        </w:tc>
-        <w:tc>
-          <w:tcPr>
-            <w:tcW w:w="3117" w:type="dxa"/>
-          </w:tcPr>
-          <w:p>
-            <w:pPr>
-              <w:pStyle w:val="ListParagraph"/>
-              <w:ind w:left="0"/>
-              <w:jc w:val="center"/>
-              <w:rPr>
-                <w:sz w:val="28"/>
-                <w:szCs w:val="28"/>
-              </w:rPr>
-            </w:pPr>
-            <w:r>
-              <w:rPr>
-                <w:sz w:val="28"/>
-                <w:szCs w:val="28"/>
+                <w:sz w:val="24"/>
+                <w:szCs w:val="24"/>
               </w:rPr>
               <w:t>4</w:t>
             </w:r>
@@ -7031,292 +7851,14 @@
               <w:ind w:left="0"/>
               <w:jc w:val="center"/>
               <w:rPr>
-                <w:sz w:val="28"/>
-                <w:szCs w:val="28"/>
+                <w:sz w:val="24"/>
+                <w:szCs w:val="24"/>
               </w:rPr>
             </w:pPr>
             <w:r>
               <w:rPr>
-                <w:sz w:val="28"/>
-                <w:szCs w:val="28"/>
-              </w:rPr>
-              <w:t>8</w:t>
-            </w:r>
-            <w:r>
-              <w:rPr>
-                <w:sz w:val="28"/>
-                <w:szCs w:val="28"/>
-              </w:rPr>
-              <w:t>3.1</w:t>
-            </w:r>
-            <w:r>
-              <w:rPr>
-                <w:sz w:val="28"/>
-                <w:szCs w:val="28"/>
-              </w:rPr>
-              <w:t>%</w:t>
-            </w:r>
-          </w:p>
-        </w:tc>
-      </w:tr>
-    </w:tbl>
-    <w:p>
-      <w:pPr>
-        <w:pStyle w:val="ListParagraph"/>
-        <w:jc w:val="right"/>
-        <w:rPr>
-          <w:b/>
-          <w:bCs/>
-          <w:sz w:val="28"/>
-          <w:szCs w:val="28"/>
-        </w:rPr>
-      </w:pPr>
-      <w:r>
-        <w:rPr>
-          <w:b/>
-          <w:bCs/>
-          <w:sz w:val="28"/>
-          <w:szCs w:val="28"/>
-        </w:rPr>
-        <w:t>9</w:t>
-      </w:r>
-    </w:p>
-    <w:p>
-      <w:pPr>
-        <w:pStyle w:val="ListParagraph"/>
-        <w:rPr>
-          <w:sz w:val="28"/>
-          <w:szCs w:val="28"/>
-        </w:rPr>
-      </w:pPr>
-      <w:r>
-        <w:rPr>
-          <w:b/>
-          <w:bCs/>
-          <w:sz w:val="28"/>
-          <w:szCs w:val="28"/>
-        </w:rPr>
-        <w:lastRenderedPageBreak/>
-        <w:t xml:space="preserve">3.2 </w:t>
-      </w:r>
-      <w:r>
-        <w:rPr>
-          <w:b/>
-          <w:bCs/>
-          <w:sz w:val="28"/>
-          <w:szCs w:val="28"/>
-        </w:rPr>
-        <w:t xml:space="preserve">According to </w:t>
-      </w:r>
-      <w:r>
-        <w:rPr>
-          <w:b/>
-          <w:bCs/>
-          <w:sz w:val="28"/>
-          <w:szCs w:val="28"/>
-        </w:rPr>
-        <w:t>Decision Tree</w:t>
-      </w:r>
-      <w:r>
-        <w:rPr>
-          <w:b/>
-          <w:bCs/>
-          <w:sz w:val="28"/>
-          <w:szCs w:val="28"/>
-        </w:rPr>
-        <w:t xml:space="preserve"> Model.</w:t>
-      </w:r>
-      <w:r>
-        <w:rPr>
-          <w:sz w:val="28"/>
-          <w:szCs w:val="28"/>
-        </w:rPr>
-        <w:t xml:space="preserve"> There are two hyperparameters</w:t>
-      </w:r>
-    </w:p>
-    <w:p>
-      <w:pPr>
-        <w:pStyle w:val="ListParagraph"/>
-        <w:rPr>
-          <w:sz w:val="28"/>
-          <w:szCs w:val="28"/>
-        </w:rPr>
-      </w:pPr>
-      <w:r>
-        <w:rPr>
-          <w:sz w:val="28"/>
-          <w:szCs w:val="28"/>
-        </w:rPr>
-        <w:t>Max Tree Depth (max_depth), Max Leaf Nodes</w:t>
-      </w:r>
-      <w:r>
-        <w:rPr>
-          <w:sz w:val="28"/>
-          <w:szCs w:val="28"/>
-        </w:rPr>
-        <w:t xml:space="preserve"> (</w:t>
-      </w:r>
-      <w:r>
-        <w:rPr>
-          <w:sz w:val="28"/>
-          <w:szCs w:val="28"/>
-        </w:rPr>
-        <w:t>max_leaf_nodes</w:t>
-      </w:r>
-      <w:r>
-        <w:rPr>
-          <w:sz w:val="28"/>
-          <w:szCs w:val="28"/>
-        </w:rPr>
-        <w:t>)</w:t>
-      </w:r>
-    </w:p>
-    <w:p>
-      <w:pPr>
-        <w:pStyle w:val="ListParagraph"/>
-        <w:rPr>
-          <w:sz w:val="28"/>
-          <w:szCs w:val="28"/>
-        </w:rPr>
-      </w:pPr>
-    </w:p>
-    <w:tbl>
-      <w:tblPr>
-        <w:tblStyle w:val="TableGrid"/>
-        <w:tblW w:w="0" w:type="auto"/>
-        <w:tblInd w:w="720" w:type="dxa"/>
-        <w:tblLook w:val="04A0" w:firstRow="1" w:lastRow="0" w:firstColumn="1" w:lastColumn="0" w:noHBand="0" w:noVBand="1"/>
-      </w:tblPr>
-      <w:tblGrid>
-        <w:gridCol w:w="2860"/>
-        <w:gridCol w:w="2956"/>
-        <w:gridCol w:w="2814"/>
-      </w:tblGrid>
-      <w:tr>
-        <w:tc>
-          <w:tcPr>
-            <w:tcW w:w="3116" w:type="dxa"/>
-          </w:tcPr>
-          <w:p>
-            <w:pPr>
-              <w:pStyle w:val="ListParagraph"/>
-              <w:ind w:left="0"/>
-              <w:jc w:val="center"/>
-              <w:rPr>
-                <w:b/>
-                <w:bCs/>
-                <w:sz w:val="28"/>
-                <w:szCs w:val="28"/>
-              </w:rPr>
-            </w:pPr>
-            <w:r>
-              <w:rPr>
-                <w:b/>
-                <w:bCs/>
-                <w:sz w:val="28"/>
-                <w:szCs w:val="28"/>
-              </w:rPr>
-              <w:t>max_depth</w:t>
-            </w:r>
-          </w:p>
-        </w:tc>
-        <w:tc>
-          <w:tcPr>
-            <w:tcW w:w="3117" w:type="dxa"/>
-          </w:tcPr>
-          <w:p>
-            <w:pPr>
-              <w:pStyle w:val="ListParagraph"/>
-              <w:ind w:left="0"/>
-              <w:jc w:val="center"/>
-              <w:rPr>
-                <w:b/>
-                <w:bCs/>
-                <w:sz w:val="28"/>
-                <w:szCs w:val="28"/>
-              </w:rPr>
-            </w:pPr>
-            <w:r>
-              <w:rPr>
-                <w:b/>
-                <w:bCs/>
-                <w:sz w:val="28"/>
-                <w:szCs w:val="28"/>
-              </w:rPr>
-              <w:t>max_leaf_nodes</w:t>
-            </w:r>
-          </w:p>
-        </w:tc>
-        <w:tc>
-          <w:tcPr>
-            <w:tcW w:w="3117" w:type="dxa"/>
-          </w:tcPr>
-          <w:p>
-            <w:pPr>
-              <w:pStyle w:val="ListParagraph"/>
-              <w:ind w:left="0"/>
-              <w:jc w:val="center"/>
-              <w:rPr>
-                <w:b/>
-                <w:bCs/>
-                <w:sz w:val="28"/>
-                <w:szCs w:val="28"/>
-              </w:rPr>
-            </w:pPr>
-            <w:r>
-              <w:rPr>
-                <w:b/>
-                <w:bCs/>
-                <w:sz w:val="28"/>
-                <w:szCs w:val="28"/>
-              </w:rPr>
-              <w:t>Accuracy</w:t>
-            </w:r>
-          </w:p>
-        </w:tc>
-      </w:tr>
-      <w:tr>
-        <w:tc>
-          <w:tcPr>
-            <w:tcW w:w="3116" w:type="dxa"/>
-          </w:tcPr>
-          <w:p>
-            <w:pPr>
-              <w:pStyle w:val="ListParagraph"/>
-              <w:ind w:left="0"/>
-              <w:jc w:val="center"/>
-              <w:rPr>
-                <w:sz w:val="28"/>
-                <w:szCs w:val="28"/>
-              </w:rPr>
-            </w:pPr>
-            <w:r>
-              <w:rPr>
-                <w:sz w:val="28"/>
-                <w:szCs w:val="28"/>
-              </w:rPr>
-              <w:t>3</w:t>
-            </w:r>
-          </w:p>
-        </w:tc>
-        <w:tc>
-          <w:tcPr>
-            <w:tcW w:w="3117" w:type="dxa"/>
-          </w:tcPr>
-          <w:p>
-            <w:pPr>
-              <w:pStyle w:val="ListParagraph"/>
-              <w:ind w:left="0"/>
-              <w:jc w:val="center"/>
-              <w:rPr>
-                <w:sz w:val="28"/>
-                <w:szCs w:val="28"/>
-              </w:rPr>
-            </w:pPr>
-            <w:r>
-              <w:rPr>
-                <w:sz w:val="28"/>
-                <w:szCs w:val="28"/>
+                <w:sz w:val="24"/>
+                <w:szCs w:val="24"/>
               </w:rPr>
               <w:t>6</w:t>
             </w:r>
@@ -7332,28 +7874,21 @@
               <w:ind w:left="0"/>
               <w:jc w:val="center"/>
               <w:rPr>
-                <w:sz w:val="28"/>
-                <w:szCs w:val="28"/>
+                <w:sz w:val="24"/>
+                <w:szCs w:val="24"/>
               </w:rPr>
             </w:pPr>
             <w:r>
               <w:rPr>
-                <w:sz w:val="28"/>
-                <w:szCs w:val="28"/>
+                <w:sz w:val="24"/>
+                <w:szCs w:val="24"/>
               </w:rPr>
-              <w:t>80.</w:t>
+              <w:t>81.8</w:t>
             </w:r>
             <w:r>
               <w:rPr>
-                <w:sz w:val="28"/>
-                <w:szCs w:val="28"/>
-              </w:rPr>
-              <w:t>9</w:t>
-            </w:r>
-            <w:r>
-              <w:rPr>
-                <w:sz w:val="28"/>
-                <w:szCs w:val="28"/>
+                <w:sz w:val="24"/>
+                <w:szCs w:val="24"/>
               </w:rPr>
               <w:t>%</w:t>
             </w:r>
@@ -7371,16 +7906,16 @@
               <w:ind w:left="0"/>
               <w:jc w:val="center"/>
               <w:rPr>
-                <w:sz w:val="28"/>
-                <w:szCs w:val="28"/>
+                <w:sz w:val="24"/>
+                <w:szCs w:val="24"/>
               </w:rPr>
             </w:pPr>
             <w:r>
               <w:rPr>
-                <w:sz w:val="28"/>
-                <w:szCs w:val="28"/>
+                <w:sz w:val="24"/>
+                <w:szCs w:val="24"/>
               </w:rPr>
-              <w:t>4</w:t>
+              <w:t>5</w:t>
             </w:r>
           </w:p>
         </w:tc>
@@ -7394,14 +7929,14 @@
               <w:ind w:left="0"/>
               <w:jc w:val="center"/>
               <w:rPr>
-                <w:sz w:val="28"/>
-                <w:szCs w:val="28"/>
+                <w:sz w:val="24"/>
+                <w:szCs w:val="24"/>
               </w:rPr>
             </w:pPr>
             <w:r>
               <w:rPr>
-                <w:sz w:val="28"/>
-                <w:szCs w:val="28"/>
+                <w:sz w:val="24"/>
+                <w:szCs w:val="24"/>
               </w:rPr>
               <w:t>6</w:t>
             </w:r>
@@ -7417,99 +7952,21 @@
               <w:ind w:left="0"/>
               <w:jc w:val="center"/>
               <w:rPr>
-                <w:sz w:val="28"/>
-                <w:szCs w:val="28"/>
+                <w:sz w:val="24"/>
+                <w:szCs w:val="24"/>
               </w:rPr>
             </w:pPr>
             <w:r>
               <w:rPr>
-                <w:sz w:val="28"/>
-                <w:szCs w:val="28"/>
-              </w:rPr>
-              <w:t>81.8</w:t>
-            </w:r>
-            <w:r>
-              <w:rPr>
-                <w:sz w:val="28"/>
-                <w:szCs w:val="28"/>
-              </w:rPr>
-              <w:t>%</w:t>
-            </w:r>
-          </w:p>
-        </w:tc>
-      </w:tr>
-      <w:tr>
-        <w:tc>
-          <w:tcPr>
-            <w:tcW w:w="3116" w:type="dxa"/>
-          </w:tcPr>
-          <w:p>
-            <w:pPr>
-              <w:pStyle w:val="ListParagraph"/>
-              <w:ind w:left="0"/>
-              <w:jc w:val="center"/>
-              <w:rPr>
-                <w:sz w:val="28"/>
-                <w:szCs w:val="28"/>
-              </w:rPr>
-            </w:pPr>
-            <w:r>
-              <w:rPr>
-                <w:sz w:val="28"/>
-                <w:szCs w:val="28"/>
-              </w:rPr>
-              <w:t>5</w:t>
-            </w:r>
-          </w:p>
-        </w:tc>
-        <w:tc>
-          <w:tcPr>
-            <w:tcW w:w="3117" w:type="dxa"/>
-          </w:tcPr>
-          <w:p>
-            <w:pPr>
-              <w:pStyle w:val="ListParagraph"/>
-              <w:ind w:left="0"/>
-              <w:jc w:val="center"/>
-              <w:rPr>
-                <w:sz w:val="28"/>
-                <w:szCs w:val="28"/>
-              </w:rPr>
-            </w:pPr>
-            <w:r>
-              <w:rPr>
-                <w:sz w:val="28"/>
-                <w:szCs w:val="28"/>
-              </w:rPr>
-              <w:t>6</w:t>
-            </w:r>
-          </w:p>
-        </w:tc>
-        <w:tc>
-          <w:tcPr>
-            <w:tcW w:w="3117" w:type="dxa"/>
-          </w:tcPr>
-          <w:p>
-            <w:pPr>
-              <w:pStyle w:val="ListParagraph"/>
-              <w:ind w:left="0"/>
-              <w:jc w:val="center"/>
-              <w:rPr>
-                <w:sz w:val="28"/>
-                <w:szCs w:val="28"/>
-              </w:rPr>
-            </w:pPr>
-            <w:r>
-              <w:rPr>
-                <w:sz w:val="28"/>
-                <w:szCs w:val="28"/>
+                <w:sz w:val="24"/>
+                <w:szCs w:val="24"/>
               </w:rPr>
               <w:t>81.9</w:t>
             </w:r>
             <w:r>
               <w:rPr>
-                <w:sz w:val="28"/>
-                <w:szCs w:val="28"/>
+                <w:sz w:val="24"/>
+                <w:szCs w:val="24"/>
               </w:rPr>
               <w:t>%</w:t>
             </w:r>
@@ -7553,16 +8010,16 @@
               <w:rPr>
                 <w:b/>
                 <w:bCs/>
-                <w:sz w:val="28"/>
-                <w:szCs w:val="28"/>
+                <w:sz w:val="24"/>
+                <w:szCs w:val="24"/>
               </w:rPr>
             </w:pPr>
             <w:r>
               <w:rPr>
                 <w:b/>
                 <w:bCs/>
-                <w:sz w:val="28"/>
-                <w:szCs w:val="28"/>
+                <w:sz w:val="24"/>
+                <w:szCs w:val="24"/>
               </w:rPr>
               <w:t>max_depth</w:t>
             </w:r>
@@ -7580,16 +8037,16 @@
               <w:rPr>
                 <w:b/>
                 <w:bCs/>
-                <w:sz w:val="28"/>
-                <w:szCs w:val="28"/>
+                <w:sz w:val="24"/>
+                <w:szCs w:val="24"/>
               </w:rPr>
             </w:pPr>
             <w:r>
               <w:rPr>
                 <w:b/>
                 <w:bCs/>
-                <w:sz w:val="28"/>
-                <w:szCs w:val="28"/>
+                <w:sz w:val="24"/>
+                <w:szCs w:val="24"/>
               </w:rPr>
               <w:t>max_leaf_nodes</w:t>
             </w:r>
@@ -7607,16 +8064,16 @@
               <w:rPr>
                 <w:b/>
                 <w:bCs/>
-                <w:sz w:val="28"/>
-                <w:szCs w:val="28"/>
+                <w:sz w:val="24"/>
+                <w:szCs w:val="24"/>
               </w:rPr>
             </w:pPr>
             <w:r>
               <w:rPr>
                 <w:b/>
                 <w:bCs/>
-                <w:sz w:val="28"/>
-                <w:szCs w:val="28"/>
+                <w:sz w:val="24"/>
+                <w:szCs w:val="24"/>
               </w:rPr>
               <w:t>Accuracy</w:t>
             </w:r>
@@ -7634,14 +8091,14 @@
               <w:ind w:left="0"/>
               <w:jc w:val="center"/>
               <w:rPr>
-                <w:sz w:val="28"/>
-                <w:szCs w:val="28"/>
+                <w:sz w:val="24"/>
+                <w:szCs w:val="24"/>
               </w:rPr>
             </w:pPr>
             <w:r>
               <w:rPr>
-                <w:sz w:val="28"/>
-                <w:szCs w:val="28"/>
+                <w:sz w:val="24"/>
+                <w:szCs w:val="24"/>
               </w:rPr>
               <w:t>3</w:t>
             </w:r>
@@ -7657,14 +8114,14 @@
               <w:ind w:left="0"/>
               <w:jc w:val="center"/>
               <w:rPr>
-                <w:sz w:val="28"/>
-                <w:szCs w:val="28"/>
+                <w:sz w:val="24"/>
+                <w:szCs w:val="24"/>
               </w:rPr>
             </w:pPr>
             <w:r>
               <w:rPr>
-                <w:sz w:val="28"/>
-                <w:szCs w:val="28"/>
+                <w:sz w:val="24"/>
+                <w:szCs w:val="24"/>
               </w:rPr>
               <w:t>2</w:t>
             </w:r>
@@ -7680,14 +8137,14 @@
               <w:ind w:left="0"/>
               <w:jc w:val="center"/>
               <w:rPr>
-                <w:sz w:val="28"/>
-                <w:szCs w:val="28"/>
+                <w:sz w:val="24"/>
+                <w:szCs w:val="24"/>
               </w:rPr>
             </w:pPr>
             <w:r>
               <w:rPr>
-                <w:sz w:val="28"/>
-                <w:szCs w:val="28"/>
+                <w:sz w:val="24"/>
+                <w:szCs w:val="24"/>
               </w:rPr>
               <w:t>78.1%</w:t>
             </w:r>
@@ -7705,14 +8162,14 @@
               <w:ind w:left="0"/>
               <w:jc w:val="center"/>
               <w:rPr>
-                <w:sz w:val="28"/>
-                <w:szCs w:val="28"/>
+                <w:sz w:val="24"/>
+                <w:szCs w:val="24"/>
               </w:rPr>
             </w:pPr>
             <w:r>
               <w:rPr>
-                <w:sz w:val="28"/>
-                <w:szCs w:val="28"/>
+                <w:sz w:val="24"/>
+                <w:szCs w:val="24"/>
               </w:rPr>
               <w:t>3</w:t>
             </w:r>
@@ -7728,14 +8185,14 @@
               <w:ind w:left="0"/>
               <w:jc w:val="center"/>
               <w:rPr>
-                <w:sz w:val="28"/>
-                <w:szCs w:val="28"/>
+                <w:sz w:val="24"/>
+                <w:szCs w:val="24"/>
               </w:rPr>
             </w:pPr>
             <w:r>
               <w:rPr>
-                <w:sz w:val="28"/>
-                <w:szCs w:val="28"/>
+                <w:sz w:val="24"/>
+                <w:szCs w:val="24"/>
               </w:rPr>
               <w:t>3</w:t>
             </w:r>
@@ -7751,14 +8208,14 @@
               <w:ind w:left="0"/>
               <w:jc w:val="center"/>
               <w:rPr>
-                <w:sz w:val="28"/>
-                <w:szCs w:val="28"/>
+                <w:sz w:val="24"/>
+                <w:szCs w:val="24"/>
               </w:rPr>
             </w:pPr>
             <w:r>
               <w:rPr>
-                <w:sz w:val="28"/>
-                <w:szCs w:val="28"/>
+                <w:sz w:val="24"/>
+                <w:szCs w:val="24"/>
               </w:rPr>
               <w:t>78.9%</w:t>
             </w:r>
@@ -7776,14 +8233,14 @@
               <w:ind w:left="0"/>
               <w:jc w:val="center"/>
               <w:rPr>
-                <w:sz w:val="28"/>
-                <w:szCs w:val="28"/>
+                <w:sz w:val="24"/>
+                <w:szCs w:val="24"/>
               </w:rPr>
             </w:pPr>
             <w:r>
               <w:rPr>
-                <w:sz w:val="28"/>
-                <w:szCs w:val="28"/>
+                <w:sz w:val="24"/>
+                <w:szCs w:val="24"/>
               </w:rPr>
               <w:t>3</w:t>
             </w:r>
@@ -7799,14 +8256,14 @@
               <w:ind w:left="0"/>
               <w:jc w:val="center"/>
               <w:rPr>
-                <w:sz w:val="28"/>
-                <w:szCs w:val="28"/>
+                <w:sz w:val="24"/>
+                <w:szCs w:val="24"/>
               </w:rPr>
             </w:pPr>
             <w:r>
               <w:rPr>
-                <w:sz w:val="28"/>
-                <w:szCs w:val="28"/>
+                <w:sz w:val="24"/>
+                <w:szCs w:val="24"/>
               </w:rPr>
               <w:t>5</w:t>
             </w:r>
@@ -7822,14 +8279,14 @@
               <w:ind w:left="0"/>
               <w:jc w:val="center"/>
               <w:rPr>
-                <w:sz w:val="28"/>
-                <w:szCs w:val="28"/>
+                <w:sz w:val="24"/>
+                <w:szCs w:val="24"/>
               </w:rPr>
             </w:pPr>
             <w:r>
               <w:rPr>
-                <w:sz w:val="28"/>
-                <w:szCs w:val="28"/>
+                <w:sz w:val="24"/>
+                <w:szCs w:val="24"/>
               </w:rPr>
               <w:t>80.9%</w:t>
             </w:r>
@@ -7897,7 +8354,71 @@
           <w:sz w:val="28"/>
           <w:szCs w:val="28"/>
         </w:rPr>
-        <w:t xml:space="preserve"> There are two hyperparameters Regularization parameter (C), number of iterations </w:t>
+        <w:t xml:space="preserve"> </w:t>
+      </w:r>
+    </w:p>
+    <w:p>
+      <w:pPr>
+        <w:pStyle w:val="ListParagraph"/>
+        <w:ind w:firstLine="720"/>
+        <w:rPr>
+          <w:sz w:val="28"/>
+          <w:szCs w:val="28"/>
+        </w:rPr>
+      </w:pPr>
+      <w:r>
+        <w:rPr>
+          <w:sz w:val="28"/>
+          <w:szCs w:val="28"/>
+        </w:rPr>
+        <w:t>There are two hyperparameters</w:t>
+      </w:r>
+      <w:r>
+        <w:rPr>
+          <w:sz w:val="28"/>
+          <w:szCs w:val="28"/>
+        </w:rPr>
+        <w:t>:</w:t>
+      </w:r>
+    </w:p>
+    <w:p>
+      <w:pPr>
+        <w:pStyle w:val="ListParagraph"/>
+        <w:ind w:firstLine="720"/>
+        <w:rPr>
+          <w:sz w:val="28"/>
+          <w:szCs w:val="28"/>
+        </w:rPr>
+      </w:pPr>
+      <w:r>
+        <w:rPr>
+          <w:sz w:val="28"/>
+          <w:szCs w:val="28"/>
+        </w:rPr>
+        <w:t>[</w:t>
+      </w:r>
+      <w:r>
+        <w:rPr>
+          <w:sz w:val="28"/>
+          <w:szCs w:val="28"/>
+        </w:rPr>
+        <w:t>Regularization parameter (</w:t>
+      </w:r>
+      <w:r>
+        <w:rPr>
+          <w:b/>
+          <w:bCs/>
+          <w:sz w:val="28"/>
+          <w:szCs w:val="28"/>
+        </w:rPr>
+        <w:t>C</w:t>
+      </w:r>
+      <w:r>
+        <w:rPr>
+          <w:sz w:val="28"/>
+          <w:szCs w:val="28"/>
+        </w:rPr>
+        <w:t xml:space="preserve">), number of iterations </w:t>
       </w:r>
       <w:r>
         <w:rPr>
@@ -7908,6 +8429,8 @@
       </w:r>
       <w:r>
         <w:rPr>
+          <w:b/>
+          <w:bCs/>
           <w:sz w:val="28"/>
           <w:szCs w:val="28"/>
         </w:rPr>
@@ -7919,6 +8442,13 @@
           <w:szCs w:val="28"/>
         </w:rPr>
         <w:t>)</w:t>
+      </w:r>
+      <w:r>
+        <w:rPr>
+          <w:sz w:val="28"/>
+          <w:szCs w:val="28"/>
+        </w:rPr>
+        <w:t>]</w:t>
       </w:r>
     </w:p>
     <w:p>
@@ -7938,14 +8468,14 @@
         <w:tblLook w:val="04A0" w:firstRow="1" w:lastRow="0" w:firstColumn="1" w:lastColumn="0" w:noHBand="0" w:noVBand="1"/>
       </w:tblPr>
       <w:tblGrid>
-        <w:gridCol w:w="2833"/>
-        <w:gridCol w:w="2886"/>
-        <w:gridCol w:w="2911"/>
+        <w:gridCol w:w="2842"/>
+        <w:gridCol w:w="2884"/>
+        <w:gridCol w:w="2904"/>
       </w:tblGrid>
       <w:tr>
         <w:tc>
           <w:tcPr>
-            <w:tcW w:w="3116" w:type="dxa"/>
+            <w:tcW w:w="2842" w:type="dxa"/>
           </w:tcPr>
           <w:p>
             <w:pPr>
@@ -7955,16 +8485,16 @@
               <w:rPr>
                 <w:b/>
                 <w:bCs/>
-                <w:sz w:val="28"/>
-                <w:szCs w:val="28"/>
+                <w:sz w:val="24"/>
+                <w:szCs w:val="24"/>
               </w:rPr>
             </w:pPr>
             <w:r>
               <w:rPr>
                 <w:b/>
                 <w:bCs/>
-                <w:sz w:val="28"/>
-                <w:szCs w:val="28"/>
+                <w:sz w:val="24"/>
+                <w:szCs w:val="24"/>
               </w:rPr>
               <w:t>C</w:t>
             </w:r>
@@ -7972,7 +8502,7 @@
         </w:tc>
         <w:tc>
           <w:tcPr>
-            <w:tcW w:w="3117" w:type="dxa"/>
+            <w:tcW w:w="2884" w:type="dxa"/>
           </w:tcPr>
           <w:p>
             <w:pPr>
@@ -7982,16 +8512,16 @@
               <w:rPr>
                 <w:b/>
                 <w:bCs/>
-                <w:sz w:val="28"/>
-                <w:szCs w:val="28"/>
+                <w:sz w:val="24"/>
+                <w:szCs w:val="24"/>
               </w:rPr>
             </w:pPr>
             <w:r>
               <w:rPr>
                 <w:b/>
                 <w:bCs/>
-                <w:sz w:val="28"/>
-                <w:szCs w:val="28"/>
+                <w:sz w:val="24"/>
+                <w:szCs w:val="24"/>
               </w:rPr>
               <w:t>epochs</w:t>
             </w:r>
@@ -7999,7 +8529,7 @@
         </w:tc>
         <w:tc>
           <w:tcPr>
-            <w:tcW w:w="3117" w:type="dxa"/>
+            <w:tcW w:w="2904" w:type="dxa"/>
           </w:tcPr>
           <w:p>
             <w:pPr>
@@ -8009,16 +8539,16 @@
               <w:rPr>
                 <w:b/>
                 <w:bCs/>
-                <w:sz w:val="28"/>
-                <w:szCs w:val="28"/>
+                <w:sz w:val="24"/>
+                <w:szCs w:val="24"/>
               </w:rPr>
             </w:pPr>
             <w:r>
               <w:rPr>
                 <w:b/>
                 <w:bCs/>
-                <w:sz w:val="28"/>
-                <w:szCs w:val="28"/>
+                <w:sz w:val="24"/>
+                <w:szCs w:val="24"/>
               </w:rPr>
               <w:t>Accuracy</w:t>
             </w:r>
@@ -8028,7 +8558,7 @@
       <w:tr>
         <w:tc>
           <w:tcPr>
-            <w:tcW w:w="3116" w:type="dxa"/>
+            <w:tcW w:w="2842" w:type="dxa"/>
           </w:tcPr>
           <w:p>
             <w:pPr>
@@ -8036,14 +8566,14 @@
               <w:ind w:left="0"/>
               <w:jc w:val="center"/>
               <w:rPr>
-                <w:sz w:val="28"/>
-                <w:szCs w:val="28"/>
+                <w:sz w:val="24"/>
+                <w:szCs w:val="24"/>
               </w:rPr>
             </w:pPr>
             <w:r>
               <w:rPr>
-                <w:sz w:val="28"/>
-                <w:szCs w:val="28"/>
+                <w:sz w:val="24"/>
+                <w:szCs w:val="24"/>
               </w:rPr>
               <w:t>0.1</w:t>
             </w:r>
@@ -8051,7 +8581,7 @@
         </w:tc>
         <w:tc>
           <w:tcPr>
-            <w:tcW w:w="3117" w:type="dxa"/>
+            <w:tcW w:w="2884" w:type="dxa"/>
           </w:tcPr>
           <w:p>
             <w:pPr>
@@ -8059,14 +8589,14 @@
               <w:ind w:left="0"/>
               <w:jc w:val="center"/>
               <w:rPr>
-                <w:sz w:val="28"/>
-                <w:szCs w:val="28"/>
+                <w:sz w:val="24"/>
+                <w:szCs w:val="24"/>
               </w:rPr>
             </w:pPr>
             <w:r>
               <w:rPr>
-                <w:sz w:val="28"/>
-                <w:szCs w:val="28"/>
+                <w:sz w:val="24"/>
+                <w:szCs w:val="24"/>
               </w:rPr>
               <w:t>1000</w:t>
             </w:r>
@@ -8074,7 +8604,7 @@
         </w:tc>
         <w:tc>
           <w:tcPr>
-            <w:tcW w:w="3117" w:type="dxa"/>
+            <w:tcW w:w="2904" w:type="dxa"/>
           </w:tcPr>
           <w:p>
             <w:pPr>
@@ -8082,35 +8612,35 @@
               <w:ind w:left="0"/>
               <w:jc w:val="center"/>
               <w:rPr>
-                <w:sz w:val="28"/>
-                <w:szCs w:val="28"/>
+                <w:sz w:val="24"/>
+                <w:szCs w:val="24"/>
               </w:rPr>
             </w:pPr>
             <w:r>
               <w:rPr>
-                <w:sz w:val="28"/>
-                <w:szCs w:val="28"/>
+                <w:sz w:val="24"/>
+                <w:szCs w:val="24"/>
               </w:rPr>
               <w:t>73</w:t>
             </w:r>
             <w:r>
               <w:rPr>
-                <w:sz w:val="28"/>
-                <w:szCs w:val="28"/>
+                <w:sz w:val="24"/>
+                <w:szCs w:val="24"/>
               </w:rPr>
               <w:t>.</w:t>
             </w:r>
             <w:r>
               <w:rPr>
-                <w:sz w:val="28"/>
-                <w:szCs w:val="28"/>
+                <w:sz w:val="24"/>
+                <w:szCs w:val="24"/>
               </w:rPr>
               <w:t>5</w:t>
             </w:r>
             <w:r>
               <w:rPr>
-                <w:sz w:val="28"/>
-                <w:szCs w:val="28"/>
+                <w:sz w:val="24"/>
+                <w:szCs w:val="24"/>
               </w:rPr>
               <w:t>%</w:t>
             </w:r>
@@ -8120,7 +8650,7 @@
       <w:tr>
         <w:tc>
           <w:tcPr>
-            <w:tcW w:w="3116" w:type="dxa"/>
+            <w:tcW w:w="2842" w:type="dxa"/>
           </w:tcPr>
           <w:p>
             <w:pPr>
@@ -8128,22 +8658,29 @@
               <w:ind w:left="0"/>
               <w:jc w:val="center"/>
               <w:rPr>
-                <w:sz w:val="28"/>
-                <w:szCs w:val="28"/>
+                <w:sz w:val="24"/>
+                <w:szCs w:val="24"/>
               </w:rPr>
             </w:pPr>
             <w:r>
               <w:rPr>
-                <w:sz w:val="28"/>
-                <w:szCs w:val="28"/>
+                <w:sz w:val="24"/>
+                <w:szCs w:val="24"/>
               </w:rPr>
-              <w:t>10</w:t>
+              <w:t>5</w:t>
+            </w:r>
+            <w:r>
+              <w:rPr>
+                <w:sz w:val="24"/>
+                <w:szCs w:val="24"/>
+              </w:rPr>
+              <w:t>0</w:t>
             </w:r>
           </w:p>
         </w:tc>
         <w:tc>
           <w:tcPr>
-            <w:tcW w:w="3117" w:type="dxa"/>
+            <w:tcW w:w="2884" w:type="dxa"/>
           </w:tcPr>
           <w:p>
             <w:pPr>
@@ -8151,14 +8688,14 @@
               <w:ind w:left="0"/>
               <w:jc w:val="center"/>
               <w:rPr>
-                <w:sz w:val="28"/>
-                <w:szCs w:val="28"/>
+                <w:sz w:val="24"/>
+                <w:szCs w:val="24"/>
               </w:rPr>
             </w:pPr>
             <w:r>
               <w:rPr>
-                <w:sz w:val="28"/>
-                <w:szCs w:val="28"/>
+                <w:sz w:val="24"/>
+                <w:szCs w:val="24"/>
               </w:rPr>
               <w:t>1000</w:t>
             </w:r>
@@ -8166,7 +8703,7 @@
         </w:tc>
         <w:tc>
           <w:tcPr>
-            <w:tcW w:w="3117" w:type="dxa"/>
+            <w:tcW w:w="2904" w:type="dxa"/>
           </w:tcPr>
           <w:p>
             <w:pPr>
@@ -8174,106 +8711,21 @@
               <w:ind w:left="0"/>
               <w:jc w:val="center"/>
               <w:rPr>
-                <w:sz w:val="28"/>
-                <w:szCs w:val="28"/>
+                <w:sz w:val="24"/>
+                <w:szCs w:val="24"/>
               </w:rPr>
             </w:pPr>
             <w:r>
               <w:rPr>
-                <w:sz w:val="28"/>
-                <w:szCs w:val="28"/>
-              </w:rPr>
-              <w:t>79.7</w:t>
-            </w:r>
-            <w:r>
-              <w:rPr>
-                <w:sz w:val="28"/>
-                <w:szCs w:val="28"/>
-              </w:rPr>
-              <w:t>%</w:t>
-            </w:r>
-          </w:p>
-        </w:tc>
-      </w:tr>
-      <w:tr>
-        <w:tc>
-          <w:tcPr>
-            <w:tcW w:w="3116" w:type="dxa"/>
-          </w:tcPr>
-          <w:p>
-            <w:pPr>
-              <w:pStyle w:val="ListParagraph"/>
-              <w:ind w:left="0"/>
-              <w:jc w:val="center"/>
-              <w:rPr>
-                <w:sz w:val="28"/>
-                <w:szCs w:val="28"/>
-              </w:rPr>
-            </w:pPr>
-            <w:r>
-              <w:rPr>
-                <w:sz w:val="28"/>
-                <w:szCs w:val="28"/>
-              </w:rPr>
-              <w:t>5</w:t>
-            </w:r>
-            <w:r>
-              <w:rPr>
-                <w:sz w:val="28"/>
-                <w:szCs w:val="28"/>
-              </w:rPr>
-              <w:t>0</w:t>
-            </w:r>
-          </w:p>
-        </w:tc>
-        <w:tc>
-          <w:tcPr>
-            <w:tcW w:w="3117" w:type="dxa"/>
-          </w:tcPr>
-          <w:p>
-            <w:pPr>
-              <w:pStyle w:val="ListParagraph"/>
-              <w:ind w:left="0"/>
-              <w:jc w:val="center"/>
-              <w:rPr>
-                <w:sz w:val="28"/>
-                <w:szCs w:val="28"/>
-              </w:rPr>
-            </w:pPr>
-            <w:r>
-              <w:rPr>
-                <w:sz w:val="28"/>
-                <w:szCs w:val="28"/>
-              </w:rPr>
-              <w:t>1000</w:t>
-            </w:r>
-          </w:p>
-        </w:tc>
-        <w:tc>
-          <w:tcPr>
-            <w:tcW w:w="3117" w:type="dxa"/>
-          </w:tcPr>
-          <w:p>
-            <w:pPr>
-              <w:pStyle w:val="ListParagraph"/>
-              <w:ind w:left="0"/>
-              <w:jc w:val="center"/>
-              <w:rPr>
-                <w:sz w:val="28"/>
-                <w:szCs w:val="28"/>
-              </w:rPr>
-            </w:pPr>
-            <w:r>
-              <w:rPr>
-                <w:sz w:val="28"/>
-                <w:szCs w:val="28"/>
+                <w:sz w:val="24"/>
+                <w:szCs w:val="24"/>
               </w:rPr>
               <w:t>83.8</w:t>
             </w:r>
             <w:r>
               <w:rPr>
-                <w:sz w:val="28"/>
-                <w:szCs w:val="28"/>
+                <w:sz w:val="24"/>
+                <w:szCs w:val="24"/>
               </w:rPr>
               <w:t>%</w:t>
             </w:r>
@@ -8317,16 +8769,16 @@
               <w:rPr>
                 <w:b/>
                 <w:bCs/>
-                <w:sz w:val="28"/>
-                <w:szCs w:val="28"/>
+                <w:sz w:val="24"/>
+                <w:szCs w:val="24"/>
               </w:rPr>
             </w:pPr>
             <w:r>
               <w:rPr>
                 <w:b/>
                 <w:bCs/>
-                <w:sz w:val="28"/>
-                <w:szCs w:val="28"/>
+                <w:sz w:val="24"/>
+                <w:szCs w:val="24"/>
               </w:rPr>
               <w:t>C</w:t>
             </w:r>
@@ -8344,16 +8796,16 @@
               <w:rPr>
                 <w:b/>
                 <w:bCs/>
-                <w:sz w:val="28"/>
-                <w:szCs w:val="28"/>
+                <w:sz w:val="24"/>
+                <w:szCs w:val="24"/>
               </w:rPr>
             </w:pPr>
             <w:r>
               <w:rPr>
                 <w:b/>
                 <w:bCs/>
-                <w:sz w:val="28"/>
-                <w:szCs w:val="28"/>
+                <w:sz w:val="24"/>
+                <w:szCs w:val="24"/>
               </w:rPr>
               <w:t>e</w:t>
             </w:r>
@@ -8361,8 +8813,8 @@
               <w:rPr>
                 <w:b/>
                 <w:bCs/>
-                <w:sz w:val="28"/>
-                <w:szCs w:val="28"/>
+                <w:sz w:val="24"/>
+                <w:szCs w:val="24"/>
               </w:rPr>
               <w:t>pochs</w:t>
             </w:r>
@@ -8380,16 +8832,16 @@
               <w:rPr>
                 <w:b/>
                 <w:bCs/>
-                <w:sz w:val="28"/>
-                <w:szCs w:val="28"/>
+                <w:sz w:val="24"/>
+                <w:szCs w:val="24"/>
               </w:rPr>
             </w:pPr>
             <w:r>
               <w:rPr>
                 <w:b/>
                 <w:bCs/>
-                <w:sz w:val="28"/>
-                <w:szCs w:val="28"/>
+                <w:sz w:val="24"/>
+                <w:szCs w:val="24"/>
               </w:rPr>
               <w:t>Accuracy</w:t>
             </w:r>
@@ -8407,14 +8859,14 @@
               <w:ind w:left="0"/>
               <w:jc w:val="center"/>
               <w:rPr>
-                <w:sz w:val="28"/>
-                <w:szCs w:val="28"/>
+                <w:sz w:val="24"/>
+                <w:szCs w:val="24"/>
               </w:rPr>
             </w:pPr>
             <w:r>
               <w:rPr>
-                <w:sz w:val="28"/>
-                <w:szCs w:val="28"/>
+                <w:sz w:val="24"/>
+                <w:szCs w:val="24"/>
               </w:rPr>
               <w:t>0.5</w:t>
             </w:r>
@@ -8430,14 +8882,14 @@
               <w:ind w:left="0"/>
               <w:jc w:val="center"/>
               <w:rPr>
-                <w:sz w:val="28"/>
-                <w:szCs w:val="28"/>
+                <w:sz w:val="24"/>
+                <w:szCs w:val="24"/>
               </w:rPr>
             </w:pPr>
             <w:r>
               <w:rPr>
-                <w:sz w:val="28"/>
-                <w:szCs w:val="28"/>
+                <w:sz w:val="24"/>
+                <w:szCs w:val="24"/>
               </w:rPr>
               <w:t>1000</w:t>
             </w:r>
@@ -8453,21 +8905,21 @@
               <w:ind w:left="0"/>
               <w:jc w:val="center"/>
               <w:rPr>
-                <w:sz w:val="28"/>
-                <w:szCs w:val="28"/>
+                <w:sz w:val="24"/>
+                <w:szCs w:val="24"/>
               </w:rPr>
             </w:pPr>
             <w:r>
               <w:rPr>
-                <w:sz w:val="28"/>
-                <w:szCs w:val="28"/>
+                <w:sz w:val="24"/>
+                <w:szCs w:val="24"/>
               </w:rPr>
               <w:t>76.1</w:t>
             </w:r>
             <w:r>
               <w:rPr>
-                <w:sz w:val="28"/>
-                <w:szCs w:val="28"/>
+                <w:sz w:val="24"/>
+                <w:szCs w:val="24"/>
               </w:rPr>
               <w:t>%</w:t>
             </w:r>
@@ -8485,14 +8937,14 @@
               <w:ind w:left="0"/>
               <w:jc w:val="center"/>
               <w:rPr>
-                <w:sz w:val="28"/>
-                <w:szCs w:val="28"/>
+                <w:sz w:val="24"/>
+                <w:szCs w:val="24"/>
               </w:rPr>
             </w:pPr>
             <w:r>
               <w:rPr>
-                <w:sz w:val="28"/>
-                <w:szCs w:val="28"/>
+                <w:sz w:val="24"/>
+                <w:szCs w:val="24"/>
               </w:rPr>
               <w:t>0.5</w:t>
             </w:r>
@@ -8508,21 +8960,21 @@
               <w:ind w:left="0"/>
               <w:jc w:val="center"/>
               <w:rPr>
-                <w:sz w:val="28"/>
-                <w:szCs w:val="28"/>
+                <w:sz w:val="24"/>
+                <w:szCs w:val="24"/>
               </w:rPr>
             </w:pPr>
             <w:r>
               <w:rPr>
-                <w:sz w:val="28"/>
-                <w:szCs w:val="28"/>
+                <w:sz w:val="24"/>
+                <w:szCs w:val="24"/>
               </w:rPr>
-              <w:t>3</w:t>
+              <w:t>5</w:t>
             </w:r>
             <w:r>
               <w:rPr>
-                <w:sz w:val="28"/>
-                <w:szCs w:val="28"/>
+                <w:sz w:val="24"/>
+                <w:szCs w:val="24"/>
               </w:rPr>
               <w:t>000</w:t>
             </w:r>
@@ -8538,106 +8990,21 @@
               <w:ind w:left="0"/>
               <w:jc w:val="center"/>
               <w:rPr>
-                <w:sz w:val="28"/>
-                <w:szCs w:val="28"/>
+                <w:sz w:val="24"/>
+                <w:szCs w:val="24"/>
               </w:rPr>
             </w:pPr>
             <w:r>
               <w:rPr>
-                <w:sz w:val="28"/>
-                <w:szCs w:val="28"/>
-              </w:rPr>
-              <w:t>79.7</w:t>
-            </w:r>
-            <w:r>
-              <w:rPr>
-                <w:sz w:val="28"/>
-                <w:szCs w:val="28"/>
-              </w:rPr>
-              <w:t>%</w:t>
-            </w:r>
-          </w:p>
-        </w:tc>
-      </w:tr>
-      <w:tr>
-        <w:tc>
-          <w:tcPr>
-            <w:tcW w:w="2833" w:type="dxa"/>
-          </w:tcPr>
-          <w:p>
-            <w:pPr>
-              <w:pStyle w:val="ListParagraph"/>
-              <w:ind w:left="0"/>
-              <w:jc w:val="center"/>
-              <w:rPr>
-                <w:sz w:val="28"/>
-                <w:szCs w:val="28"/>
-              </w:rPr>
-            </w:pPr>
-            <w:r>
-              <w:rPr>
-                <w:sz w:val="28"/>
-                <w:szCs w:val="28"/>
-              </w:rPr>
-              <w:t>0.5</w:t>
-            </w:r>
-          </w:p>
-        </w:tc>
-        <w:tc>
-          <w:tcPr>
-            <w:tcW w:w="2887" w:type="dxa"/>
-          </w:tcPr>
-          <w:p>
-            <w:pPr>
-              <w:pStyle w:val="ListParagraph"/>
-              <w:ind w:left="0"/>
-              <w:jc w:val="center"/>
-              <w:rPr>
-                <w:sz w:val="28"/>
-                <w:szCs w:val="28"/>
-              </w:rPr>
-            </w:pPr>
-            <w:r>
-              <w:rPr>
-                <w:sz w:val="28"/>
-                <w:szCs w:val="28"/>
-              </w:rPr>
-              <w:t>5</w:t>
-            </w:r>
-            <w:r>
-              <w:rPr>
-                <w:sz w:val="28"/>
-                <w:szCs w:val="28"/>
-              </w:rPr>
-              <w:t>000</w:t>
-            </w:r>
-          </w:p>
-        </w:tc>
-        <w:tc>
-          <w:tcPr>
-            <w:tcW w:w="2910" w:type="dxa"/>
-          </w:tcPr>
-          <w:p>
-            <w:pPr>
-              <w:pStyle w:val="ListParagraph"/>
-              <w:ind w:left="0"/>
-              <w:jc w:val="center"/>
-              <w:rPr>
-                <w:sz w:val="28"/>
-                <w:szCs w:val="28"/>
-              </w:rPr>
-            </w:pPr>
-            <w:r>
-              <w:rPr>
-                <w:sz w:val="28"/>
-                <w:szCs w:val="28"/>
+                <w:sz w:val="24"/>
+                <w:szCs w:val="24"/>
               </w:rPr>
               <w:t>80.5</w:t>
             </w:r>
             <w:r>
               <w:rPr>
-                <w:sz w:val="28"/>
-                <w:szCs w:val="28"/>
+                <w:sz w:val="24"/>
+                <w:szCs w:val="24"/>
               </w:rPr>
               <w:t>%</w:t>
             </w:r>
@@ -8647,103 +9014,11 @@
     </w:tbl>
     <w:p>
       <w:pPr>
-        <w:rPr>
-          <w:b/>
-          <w:bCs/>
-          <w:sz w:val="32"/>
-          <w:szCs w:val="32"/>
-        </w:rPr>
-      </w:pPr>
-    </w:p>
-    <w:p>
-      <w:pPr>
-        <w:pStyle w:val="ListParagraph"/>
-        <w:rPr>
-          <w:b/>
-          <w:bCs/>
-          <w:sz w:val="32"/>
-          <w:szCs w:val="32"/>
-        </w:rPr>
-      </w:pPr>
-    </w:p>
-    <w:p>
-      <w:pPr>
-        <w:pStyle w:val="ListParagraph"/>
-        <w:rPr>
-          <w:b/>
-          <w:bCs/>
-          <w:sz w:val="32"/>
-          <w:szCs w:val="32"/>
-        </w:rPr>
-      </w:pPr>
-    </w:p>
-    <w:p>
-      <w:pPr>
-        <w:pStyle w:val="ListParagraph"/>
-        <w:rPr>
-          <w:b/>
-          <w:bCs/>
-          <w:sz w:val="32"/>
-          <w:szCs w:val="32"/>
-        </w:rPr>
-      </w:pPr>
-    </w:p>
-    <w:p>
-      <w:pPr>
-        <w:pStyle w:val="ListParagraph"/>
-        <w:rPr>
-          <w:b/>
-          <w:bCs/>
-          <w:sz w:val="32"/>
-          <w:szCs w:val="32"/>
-        </w:rPr>
-      </w:pPr>
-    </w:p>
-    <w:p>
-      <w:pPr>
-        <w:pStyle w:val="ListParagraph"/>
-        <w:rPr>
-          <w:b/>
-          <w:bCs/>
-          <w:sz w:val="32"/>
-          <w:szCs w:val="32"/>
-        </w:rPr>
-      </w:pPr>
-    </w:p>
-    <w:p>
-      <w:pPr>
-        <w:pStyle w:val="ListParagraph"/>
-        <w:rPr>
-          <w:sz w:val="28"/>
-          <w:szCs w:val="28"/>
-        </w:rPr>
-      </w:pPr>
-    </w:p>
-    <w:p>
-      <w:pPr>
         <w:pStyle w:val="ListParagraph"/>
         <w:jc w:val="right"/>
         <w:rPr>
           <w:b/>
           <w:bCs/>
-          <w:sz w:val="28"/>
-          <w:szCs w:val="28"/>
-        </w:rPr>
-      </w:pPr>
-      <w:r>
-        <w:rPr>
-          <w:b/>
-          <w:bCs/>
-          <w:sz w:val="28"/>
-          <w:szCs w:val="28"/>
-        </w:rPr>
-        <w:t>10</w:t>
-      </w:r>
-    </w:p>
-    <w:p>
-      <w:pPr>
-        <w:pStyle w:val="ListParagraph"/>
-        <w:rPr>
           <w:sz w:val="28"/>
           <w:szCs w:val="28"/>
         </w:rPr>
@@ -8776,22 +9051,25 @@
     <w:p>
       <w:pPr>
         <w:pStyle w:val="ListParagraph"/>
-        <w:rPr>
-          <w:sz w:val="28"/>
-          <w:szCs w:val="28"/>
-        </w:rPr>
-      </w:pPr>
-      <w:r>
-        <w:rPr>
-          <w:sz w:val="28"/>
-          <w:szCs w:val="28"/>
-        </w:rPr>
-        <w:t xml:space="preserve">     In the classification phase, the used models are (Logistic Regression, Polynomial SVM and Decision Tree).</w:t>
+        <w:ind w:firstLine="720"/>
+        <w:jc w:val="both"/>
+        <w:rPr>
+          <w:sz w:val="28"/>
+          <w:szCs w:val="28"/>
+        </w:rPr>
+      </w:pPr>
+      <w:r>
+        <w:rPr>
+          <w:sz w:val="28"/>
+          <w:szCs w:val="28"/>
+        </w:rPr>
+        <w:t>In most practices, the best model that gives a high accuracy is a logistic regression classifier that works with the sigmoid function.</w:t>
       </w:r>
     </w:p>
     <w:p>
       <w:pPr>
         <w:pStyle w:val="ListParagraph"/>
+        <w:jc w:val="both"/>
         <w:rPr>
           <w:sz w:val="28"/>
           <w:szCs w:val="28"/>
@@ -8811,68 +9089,6 @@
           <w:sz w:val="28"/>
           <w:szCs w:val="28"/>
         </w:rPr>
-        <w:t xml:space="preserve">     I</w:t>
-      </w:r>
-      <w:r>
-        <w:rPr>
-          <w:sz w:val="28"/>
-          <w:szCs w:val="28"/>
-        </w:rPr>
-        <w:t>n most practice, the best model</w:t>
-      </w:r>
-      <w:bookmarkStart w:id="0" w:name="_GoBack"/>
-      <w:bookmarkEnd w:id="0"/>
-      <w:r>
-        <w:rPr>
-          <w:sz w:val="28"/>
-          <w:szCs w:val="28"/>
-        </w:rPr>
-        <w:t xml:space="preserve"> that give a high accuracy is logistic regression </w:t>
-      </w:r>
-      <w:r>
-        <w:rPr>
-          <w:sz w:val="28"/>
-          <w:szCs w:val="28"/>
-        </w:rPr>
-        <w:t xml:space="preserve">classifier </w:t>
-      </w:r>
-      <w:r>
-        <w:rPr>
-          <w:sz w:val="28"/>
-          <w:szCs w:val="28"/>
-        </w:rPr>
-        <w:t>that is work with sigmoid funct</w:t>
-      </w:r>
-      <w:r>
-        <w:rPr>
-          <w:sz w:val="28"/>
-          <w:szCs w:val="28"/>
-        </w:rPr>
-        <w:t>ion.</w:t>
-      </w:r>
-    </w:p>
-    <w:p>
-      <w:pPr>
-        <w:pStyle w:val="ListParagraph"/>
-        <w:rPr>
-          <w:sz w:val="28"/>
-          <w:szCs w:val="28"/>
-        </w:rPr>
-      </w:pPr>
-    </w:p>
-    <w:p>
-      <w:pPr>
-        <w:pStyle w:val="ListParagraph"/>
-        <w:rPr>
-          <w:sz w:val="28"/>
-          <w:szCs w:val="28"/>
-        </w:rPr>
-      </w:pPr>
-      <w:r>
-        <w:rPr>
-          <w:sz w:val="28"/>
-          <w:szCs w:val="28"/>
-        </w:rPr>
         <w:t xml:space="preserve">    </w:t>
       </w:r>
       <w:r>
@@ -8880,69 +9096,15 @@
           <w:sz w:val="28"/>
           <w:szCs w:val="28"/>
         </w:rPr>
-        <w:t xml:space="preserve">The correlation in this phase between the features and </w:t>
-      </w:r>
-      <w:r>
-        <w:rPr>
-          <w:i/>
-          <w:iCs/>
-          <w:sz w:val="28"/>
-          <w:szCs w:val="28"/>
-          <w:u w:val="single"/>
-        </w:rPr>
-        <w:t>PriceRate</w:t>
-      </w:r>
-      <w:r>
-        <w:rPr>
-          <w:sz w:val="28"/>
-          <w:szCs w:val="28"/>
-        </w:rPr>
-        <w:t xml:space="preserve"> (target)</w:t>
-      </w:r>
-      <w:r>
-        <w:rPr>
-          <w:sz w:val="28"/>
-          <w:szCs w:val="28"/>
-        </w:rPr>
-        <w:t xml:space="preserve"> </w:t>
-      </w:r>
-      <w:r>
-        <w:rPr>
-          <w:sz w:val="28"/>
-          <w:szCs w:val="28"/>
-        </w:rPr>
-        <w:t xml:space="preserve">is low </w:t>
-      </w:r>
-      <w:r>
-        <w:rPr>
-          <w:sz w:val="28"/>
-          <w:szCs w:val="28"/>
-        </w:rPr>
-        <w:t xml:space="preserve">because the target has value in (cheap, moderate, expensive) So, the three values doesn’t have strong correlation with other features that have various values. This problem solved when we begin to scale feature values </w:t>
-      </w:r>
-      <w:r>
-        <w:rPr>
-          <w:sz w:val="28"/>
-          <w:szCs w:val="28"/>
-        </w:rPr>
-        <w:t>between 0 and</w:t>
-      </w:r>
-      <w:r>
-        <w:rPr>
-          <w:sz w:val="28"/>
-          <w:szCs w:val="28"/>
-        </w:rPr>
-        <w:t xml:space="preserve"> 2 then make the correlation. In this case the Accuracy updated to high and correlation became strong.</w:t>
-      </w:r>
-    </w:p>
-    <w:p>
-      <w:pPr>
-        <w:pStyle w:val="ListParagraph"/>
-        <w:rPr>
-          <w:sz w:val="28"/>
-          <w:szCs w:val="28"/>
-        </w:rPr>
-      </w:pPr>
+        <w:tab/>
+      </w:r>
+      <w:r>
+        <w:rPr>
+          <w:sz w:val="28"/>
+          <w:szCs w:val="28"/>
+        </w:rPr>
+        <w:t>The correlation in this phase between the features and PriceRate (target) is low because the target has value in (cheap, moderate, expensive) So, the three values doesn’t have a strong correlation with other features that have various values. This problem is solved when we begin to scale feature values between 0 and 2 then make the correlation. In this case, the Accuracy was updated to high and correlation became strong.</w:t>
+      </w:r>
     </w:p>
     <w:p>
       <w:pPr>
@@ -9183,17 +9345,57 @@
           <w:szCs w:val="28"/>
         </w:rPr>
       </w:pPr>
-      <w:r>
-        <w:rPr>
-          <w:b/>
-          <w:bCs/>
-          <w:sz w:val="28"/>
-          <w:szCs w:val="28"/>
-        </w:rPr>
-        <w:t>11</w:t>
-      </w:r>
+    </w:p>
+    <w:p>
+      <w:pPr>
+        <w:pStyle w:val="ListParagraph"/>
+        <w:jc w:val="right"/>
+        <w:rPr>
+          <w:b/>
+          <w:bCs/>
+          <w:sz w:val="28"/>
+          <w:szCs w:val="28"/>
+        </w:rPr>
+      </w:pPr>
+    </w:p>
+    <w:p>
+      <w:pPr>
+        <w:pStyle w:val="ListParagraph"/>
+        <w:jc w:val="right"/>
+        <w:rPr>
+          <w:b/>
+          <w:bCs/>
+          <w:sz w:val="28"/>
+          <w:szCs w:val="28"/>
+        </w:rPr>
+      </w:pPr>
+    </w:p>
+    <w:p>
+      <w:pPr>
+        <w:pStyle w:val="ListParagraph"/>
+        <w:jc w:val="right"/>
+        <w:rPr>
+          <w:b/>
+          <w:bCs/>
+          <w:sz w:val="28"/>
+          <w:szCs w:val="28"/>
+        </w:rPr>
+      </w:pPr>
+    </w:p>
+    <w:p>
+      <w:pPr>
+        <w:pStyle w:val="ListParagraph"/>
+        <w:jc w:val="right"/>
+        <w:rPr>
+          <w:b/>
+          <w:bCs/>
+          <w:sz w:val="28"/>
+          <w:szCs w:val="28"/>
+        </w:rPr>
+      </w:pPr>
     </w:p>
     <w:sectPr>
+      <w:footerReference w:type="first" r:id="rId16"/>
       <w:pgSz w:w="12240" w:h="15840"/>
       <w:pgMar w:top="1440" w:right="1440" w:bottom="1440" w:left="1440" w:header="288" w:footer="720" w:gutter="0"/>
       <w:pgBorders w:offsetFrom="page">
@@ -9202,7 +9404,9 @@
         <w:bottom w:val="single" w:sz="4" w:space="24" w:color="auto"/>
         <w:right w:val="single" w:sz="4" w:space="24" w:color="auto"/>
       </w:pgBorders>
+      <w:pgNumType w:start="1"/>
       <w:cols w:space="720"/>
+      <w:titlePg/>
       <w:docGrid w:linePitch="360"/>
     </w:sectPr>
   </w:body>
@@ -9210,7 +9414,7 @@
 </file>
 
 <file path=word/endnotes.xml><?xml version="1.0" encoding="utf-8"?>
-<w:endnotes xmlns:wpc="http://schemas.microsoft.com/office/word/2010/wordprocessingCanvas" xmlns:mc="http://schemas.openxmlformats.org/markup-compatibility/2006" xmlns:o="urn:schemas-microsoft-com:office:office" xmlns:r="http://schemas.openxmlformats.org/officeDocument/2006/relationships" xmlns:m="http://schemas.openxmlformats.org/officeDocument/2006/math" xmlns:v="urn:schemas-microsoft-com:vml" xmlns:wp14="http://schemas.microsoft.com/office/word/2010/wordprocessingDrawing" xmlns:wp="http://schemas.openxmlformats.org/drawingml/2006/wordprocessingDrawing" xmlns:w10="urn:schemas-microsoft-com:office:word" xmlns:w="http://schemas.openxmlformats.org/wordprocessingml/2006/main" xmlns:w14="http://schemas.microsoft.com/office/word/2010/wordml" xmlns:w15="http://schemas.microsoft.com/office/word/2012/wordml" xmlns:wpg="http://schemas.microsoft.com/office/word/2010/wordprocessingGroup" xmlns:wpi="http://schemas.microsoft.com/office/word/2010/wordprocessingInk" xmlns:wne="http://schemas.microsoft.com/office/word/2006/wordml" xmlns:wps="http://schemas.microsoft.com/office/word/2010/wordprocessingShape" mc:Ignorable="w14 w15 wp14">
+<w:endnotes xmlns:wpc="http://schemas.microsoft.com/office/word/2010/wordprocessingCanvas" xmlns:cx="http://schemas.microsoft.com/office/drawing/2014/chartex" xmlns:cx1="http://schemas.microsoft.com/office/drawing/2015/9/8/chartex" xmlns:mc="http://schemas.openxmlformats.org/markup-compatibility/2006" xmlns:o="urn:schemas-microsoft-com:office:office" xmlns:r="http://schemas.openxmlformats.org/officeDocument/2006/relationships" xmlns:m="http://schemas.openxmlformats.org/officeDocument/2006/math" xmlns:v="urn:schemas-microsoft-com:vml" xmlns:wp14="http://schemas.microsoft.com/office/word/2010/wordprocessingDrawing" xmlns:wp="http://schemas.openxmlformats.org/drawingml/2006/wordprocessingDrawing" xmlns:w10="urn:schemas-microsoft-com:office:word" xmlns:w="http://schemas.openxmlformats.org/wordprocessingml/2006/main" xmlns:w14="http://schemas.microsoft.com/office/word/2010/wordml" xmlns:w15="http://schemas.microsoft.com/office/word/2012/wordml" xmlns:w16se="http://schemas.microsoft.com/office/word/2015/wordml/symex" xmlns:wpg="http://schemas.microsoft.com/office/word/2010/wordprocessingGroup" xmlns:wpi="http://schemas.microsoft.com/office/word/2010/wordprocessingInk" xmlns:wne="http://schemas.microsoft.com/office/word/2006/wordml" xmlns:wps="http://schemas.microsoft.com/office/word/2010/wordprocessingShape" mc:Ignorable="w14 w15 w16se wp14">
   <w:endnote w:type="separator" w:id="-1">
     <w:p>
       <w:pPr>
@@ -9234,8 +9438,198 @@
 </w:endnotes>
 </file>
 
+<file path=word/footer1.xml><?xml version="1.0" encoding="utf-8"?>
+<w:ftr xmlns:wpc="http://schemas.microsoft.com/office/word/2010/wordprocessingCanvas" xmlns:cx="http://schemas.microsoft.com/office/drawing/2014/chartex" xmlns:cx1="http://schemas.microsoft.com/office/drawing/2015/9/8/chartex" xmlns:mc="http://schemas.openxmlformats.org/markup-compatibility/2006" xmlns:o="urn:schemas-microsoft-com:office:office" xmlns:r="http://schemas.openxmlformats.org/officeDocument/2006/relationships" xmlns:m="http://schemas.openxmlformats.org/officeDocument/2006/math" xmlns:v="urn:schemas-microsoft-com:vml" xmlns:wp14="http://schemas.microsoft.com/office/word/2010/wordprocessingDrawing" xmlns:wp="http://schemas.openxmlformats.org/drawingml/2006/wordprocessingDrawing" xmlns:w10="urn:schemas-microsoft-com:office:word" xmlns:w="http://schemas.openxmlformats.org/wordprocessingml/2006/main" xmlns:w14="http://schemas.microsoft.com/office/word/2010/wordml" xmlns:w15="http://schemas.microsoft.com/office/word/2012/wordml" xmlns:w16se="http://schemas.microsoft.com/office/word/2015/wordml/symex" xmlns:wpg="http://schemas.microsoft.com/office/word/2010/wordprocessingGroup" xmlns:wpi="http://schemas.microsoft.com/office/word/2010/wordprocessingInk" xmlns:wne="http://schemas.microsoft.com/office/word/2006/wordml" xmlns:wps="http://schemas.microsoft.com/office/word/2010/wordprocessingShape" mc:Ignorable="w14 w15 w16se wp14">
+  <w:sdt>
+    <w:sdtPr>
+      <w:id w:val="-1494100673"/>
+      <w:docPartObj>
+        <w:docPartGallery w:val="Page Numbers (Bottom of Page)"/>
+        <w:docPartUnique/>
+      </w:docPartObj>
+    </w:sdtPr>
+    <w:sdtEndPr>
+      <w:rPr>
+        <w:b/>
+        <w:bCs/>
+        <w:noProof/>
+        <w:sz w:val="24"/>
+        <w:szCs w:val="24"/>
+      </w:rPr>
+    </w:sdtEndPr>
+    <w:sdtContent>
+      <w:p>
+        <w:pPr>
+          <w:pStyle w:val="Footer"/>
+          <w:jc w:val="right"/>
+          <w:rPr>
+            <w:b/>
+            <w:bCs/>
+            <w:sz w:val="24"/>
+            <w:szCs w:val="24"/>
+          </w:rPr>
+        </w:pPr>
+        <w:r>
+          <w:rPr>
+            <w:b/>
+            <w:bCs/>
+            <w:sz w:val="24"/>
+            <w:szCs w:val="24"/>
+          </w:rPr>
+          <w:fldChar w:fldCharType="begin"/>
+        </w:r>
+        <w:r>
+          <w:rPr>
+            <w:b/>
+            <w:bCs/>
+            <w:sz w:val="24"/>
+            <w:szCs w:val="24"/>
+          </w:rPr>
+          <w:instrText xml:space="preserve"> PAGE   \* MERGEFORMAT </w:instrText>
+        </w:r>
+        <w:r>
+          <w:rPr>
+            <w:b/>
+            <w:bCs/>
+            <w:sz w:val="24"/>
+            <w:szCs w:val="24"/>
+          </w:rPr>
+          <w:fldChar w:fldCharType="separate"/>
+        </w:r>
+        <w:r>
+          <w:rPr>
+            <w:b/>
+            <w:bCs/>
+            <w:noProof/>
+            <w:sz w:val="24"/>
+            <w:szCs w:val="24"/>
+          </w:rPr>
+          <w:t>10</w:t>
+        </w:r>
+        <w:r>
+          <w:rPr>
+            <w:b/>
+            <w:bCs/>
+            <w:noProof/>
+            <w:sz w:val="24"/>
+            <w:szCs w:val="24"/>
+          </w:rPr>
+          <w:fldChar w:fldCharType="end"/>
+        </w:r>
+      </w:p>
+    </w:sdtContent>
+  </w:sdt>
+  <w:p>
+    <w:pPr>
+      <w:pStyle w:val="Footer"/>
+      <w:jc w:val="right"/>
+      <w:rPr>
+        <w:b/>
+        <w:bCs/>
+        <w:color w:val="000000" w:themeColor="text1"/>
+        <w:sz w:val="24"/>
+        <w:szCs w:val="24"/>
+      </w:rPr>
+    </w:pPr>
+  </w:p>
+</w:ftr>
+</file>
+
+<file path=word/footer2.xml><?xml version="1.0" encoding="utf-8"?>
+<w:ftr xmlns:wpc="http://schemas.microsoft.com/office/word/2010/wordprocessingCanvas" xmlns:cx="http://schemas.microsoft.com/office/drawing/2014/chartex" xmlns:cx1="http://schemas.microsoft.com/office/drawing/2015/9/8/chartex" xmlns:mc="http://schemas.openxmlformats.org/markup-compatibility/2006" xmlns:o="urn:schemas-microsoft-com:office:office" xmlns:r="http://schemas.openxmlformats.org/officeDocument/2006/relationships" xmlns:m="http://schemas.openxmlformats.org/officeDocument/2006/math" xmlns:v="urn:schemas-microsoft-com:vml" xmlns:wp14="http://schemas.microsoft.com/office/word/2010/wordprocessingDrawing" xmlns:wp="http://schemas.openxmlformats.org/drawingml/2006/wordprocessingDrawing" xmlns:w10="urn:schemas-microsoft-com:office:word" xmlns:w="http://schemas.openxmlformats.org/wordprocessingml/2006/main" xmlns:w14="http://schemas.microsoft.com/office/word/2010/wordml" xmlns:w15="http://schemas.microsoft.com/office/word/2012/wordml" xmlns:w16se="http://schemas.microsoft.com/office/word/2015/wordml/symex" xmlns:wpg="http://schemas.microsoft.com/office/word/2010/wordprocessingGroup" xmlns:wpi="http://schemas.microsoft.com/office/word/2010/wordprocessingInk" xmlns:wne="http://schemas.microsoft.com/office/word/2006/wordml" xmlns:wps="http://schemas.microsoft.com/office/word/2010/wordprocessingShape" mc:Ignorable="w14 w15 w16se wp14">
+  <w:sdt>
+    <w:sdtPr>
+      <w:id w:val="-689220430"/>
+      <w:docPartObj>
+        <w:docPartGallery w:val="Page Numbers (Bottom of Page)"/>
+        <w:docPartUnique/>
+      </w:docPartObj>
+    </w:sdtPr>
+    <w:sdtEndPr>
+      <w:rPr>
+        <w:b/>
+        <w:bCs/>
+        <w:noProof/>
+        <w:sz w:val="24"/>
+        <w:szCs w:val="24"/>
+      </w:rPr>
+    </w:sdtEndPr>
+    <w:sdtContent>
+      <w:p>
+        <w:pPr>
+          <w:pStyle w:val="Footer"/>
+          <w:jc w:val="right"/>
+          <w:rPr>
+            <w:b/>
+            <w:bCs/>
+            <w:sz w:val="24"/>
+            <w:szCs w:val="24"/>
+          </w:rPr>
+        </w:pPr>
+        <w:r>
+          <w:rPr>
+            <w:b/>
+            <w:bCs/>
+            <w:sz w:val="24"/>
+            <w:szCs w:val="24"/>
+          </w:rPr>
+          <w:fldChar w:fldCharType="begin"/>
+        </w:r>
+        <w:r>
+          <w:rPr>
+            <w:b/>
+            <w:bCs/>
+            <w:sz w:val="24"/>
+            <w:szCs w:val="24"/>
+          </w:rPr>
+          <w:instrText xml:space="preserve"> PAGE   \* MERGEFORMAT </w:instrText>
+        </w:r>
+        <w:r>
+          <w:rPr>
+            <w:b/>
+            <w:bCs/>
+            <w:sz w:val="24"/>
+            <w:szCs w:val="24"/>
+          </w:rPr>
+          <w:fldChar w:fldCharType="separate"/>
+        </w:r>
+        <w:r>
+          <w:rPr>
+            <w:b/>
+            <w:bCs/>
+            <w:noProof/>
+            <w:sz w:val="24"/>
+            <w:szCs w:val="24"/>
+          </w:rPr>
+          <w:t>1</w:t>
+        </w:r>
+        <w:r>
+          <w:rPr>
+            <w:b/>
+            <w:bCs/>
+            <w:noProof/>
+            <w:sz w:val="24"/>
+            <w:szCs w:val="24"/>
+          </w:rPr>
+          <w:fldChar w:fldCharType="end"/>
+        </w:r>
+      </w:p>
+    </w:sdtContent>
+  </w:sdt>
+  <w:p>
+    <w:pPr>
+      <w:pStyle w:val="Footer"/>
+      <w:rPr>
+        <w:sz w:val="18"/>
+        <w:szCs w:val="18"/>
+      </w:rPr>
+    </w:pPr>
+  </w:p>
+</w:ftr>
+</file>
+
 <file path=word/footnotes.xml><?xml version="1.0" encoding="utf-8"?>
-<w:footnotes xmlns:wpc="http://schemas.microsoft.com/office/word/2010/wordprocessingCanvas" xmlns:mc="http://schemas.openxmlformats.org/markup-compatibility/2006" xmlns:o="urn:schemas-microsoft-com:office:office" xmlns:r="http://schemas.openxmlformats.org/officeDocument/2006/relationships" xmlns:m="http://schemas.openxmlformats.org/officeDocument/2006/math" xmlns:v="urn:schemas-microsoft-com:vml" xmlns:wp14="http://schemas.microsoft.com/office/word/2010/wordprocessingDrawing" xmlns:wp="http://schemas.openxmlformats.org/drawingml/2006/wordprocessingDrawing" xmlns:w10="urn:schemas-microsoft-com:office:word" xmlns:w="http://schemas.openxmlformats.org/wordprocessingml/2006/main" xmlns:w14="http://schemas.microsoft.com/office/word/2010/wordml" xmlns:w15="http://schemas.microsoft.com/office/word/2012/wordml" xmlns:wpg="http://schemas.microsoft.com/office/word/2010/wordprocessingGroup" xmlns:wpi="http://schemas.microsoft.com/office/word/2010/wordprocessingInk" xmlns:wne="http://schemas.microsoft.com/office/word/2006/wordml" xmlns:wps="http://schemas.microsoft.com/office/word/2010/wordprocessingShape" mc:Ignorable="w14 w15 wp14">
+<w:footnotes xmlns:wpc="http://schemas.microsoft.com/office/word/2010/wordprocessingCanvas" xmlns:cx="http://schemas.microsoft.com/office/drawing/2014/chartex" xmlns:cx1="http://schemas.microsoft.com/office/drawing/2015/9/8/chartex" xmlns:mc="http://schemas.openxmlformats.org/markup-compatibility/2006" xmlns:o="urn:schemas-microsoft-com:office:office" xmlns:r="http://schemas.openxmlformats.org/officeDocument/2006/relationships" xmlns:m="http://schemas.openxmlformats.org/officeDocument/2006/math" xmlns:v="urn:schemas-microsoft-com:vml" xmlns:wp14="http://schemas.microsoft.com/office/word/2010/wordprocessingDrawing" xmlns:wp="http://schemas.openxmlformats.org/drawingml/2006/wordprocessingDrawing" xmlns:w10="urn:schemas-microsoft-com:office:word" xmlns:w="http://schemas.openxmlformats.org/wordprocessingml/2006/main" xmlns:w14="http://schemas.microsoft.com/office/word/2010/wordml" xmlns:w15="http://schemas.microsoft.com/office/word/2012/wordml" xmlns:w16se="http://schemas.microsoft.com/office/word/2015/wordml/symex" xmlns:wpg="http://schemas.microsoft.com/office/word/2010/wordprocessingGroup" xmlns:wpi="http://schemas.microsoft.com/office/word/2010/wordprocessingInk" xmlns:wne="http://schemas.microsoft.com/office/word/2006/wordml" xmlns:wps="http://schemas.microsoft.com/office/word/2010/wordprocessingShape" mc:Ignorable="w14 w15 w16se wp14">
   <w:footnote w:type="separator" w:id="-1">
     <w:p>
       <w:pPr>
@@ -9260,8 +9654,8 @@
 </file>
 
 <file path=word/numbering.xml><?xml version="1.0" encoding="utf-8"?>
-<w:numbering xmlns:wpc="http://schemas.microsoft.com/office/word/2010/wordprocessingCanvas" xmlns:mc="http://schemas.openxmlformats.org/markup-compatibility/2006" xmlns:o="urn:schemas-microsoft-com:office:office" xmlns:r="http://schemas.openxmlformats.org/officeDocument/2006/relationships" xmlns:m="http://schemas.openxmlformats.org/officeDocument/2006/math" xmlns:v="urn:schemas-microsoft-com:vml" xmlns:wp14="http://schemas.microsoft.com/office/word/2010/wordprocessingDrawing" xmlns:wp="http://schemas.openxmlformats.org/drawingml/2006/wordprocessingDrawing" xmlns:w10="urn:schemas-microsoft-com:office:word" xmlns:w="http://schemas.openxmlformats.org/wordprocessingml/2006/main" xmlns:w14="http://schemas.microsoft.com/office/word/2010/wordml" xmlns:w15="http://schemas.microsoft.com/office/word/2012/wordml" xmlns:wpg="http://schemas.microsoft.com/office/word/2010/wordprocessingGroup" xmlns:wpi="http://schemas.microsoft.com/office/word/2010/wordprocessingInk" xmlns:wne="http://schemas.microsoft.com/office/word/2006/wordml" xmlns:wps="http://schemas.microsoft.com/office/word/2010/wordprocessingShape" mc:Ignorable="w14 w15 wp14">
-  <w:abstractNum w:abstractNumId="0">
+<w:numbering xmlns:wpc="http://schemas.microsoft.com/office/word/2010/wordprocessingCanvas" xmlns:cx="http://schemas.microsoft.com/office/drawing/2014/chartex" xmlns:cx1="http://schemas.microsoft.com/office/drawing/2015/9/8/chartex" xmlns:mc="http://schemas.openxmlformats.org/markup-compatibility/2006" xmlns:o="urn:schemas-microsoft-com:office:office" xmlns:r="http://schemas.openxmlformats.org/officeDocument/2006/relationships" xmlns:m="http://schemas.openxmlformats.org/officeDocument/2006/math" xmlns:v="urn:schemas-microsoft-com:vml" xmlns:wp14="http://schemas.microsoft.com/office/word/2010/wordprocessingDrawing" xmlns:wp="http://schemas.openxmlformats.org/drawingml/2006/wordprocessingDrawing" xmlns:w10="urn:schemas-microsoft-com:office:word" xmlns:w="http://schemas.openxmlformats.org/wordprocessingml/2006/main" xmlns:w14="http://schemas.microsoft.com/office/word/2010/wordml" xmlns:w15="http://schemas.microsoft.com/office/word/2012/wordml" xmlns:w16se="http://schemas.microsoft.com/office/word/2015/wordml/symex" xmlns:wpg="http://schemas.microsoft.com/office/word/2010/wordprocessingGroup" xmlns:wpi="http://schemas.microsoft.com/office/word/2010/wordprocessingInk" xmlns:wne="http://schemas.microsoft.com/office/word/2006/wordml" xmlns:wps="http://schemas.microsoft.com/office/word/2010/wordprocessingShape" mc:Ignorable="w14 w15 w16se wp14">
+  <w:abstractNum w:abstractNumId="0" w15:restartNumberingAfterBreak="0">
     <w:nsid w:val="048A592D"/>
     <w:multiLevelType w:val="hybridMultilevel"/>
     <w:tmpl w:val="71C65990"/>
@@ -9374,7 +9768,7 @@
       </w:rPr>
     </w:lvl>
   </w:abstractNum>
-  <w:abstractNum w:abstractNumId="1">
+  <w:abstractNum w:abstractNumId="1" w15:restartNumberingAfterBreak="0">
     <w:nsid w:val="093906F3"/>
     <w:multiLevelType w:val="hybridMultilevel"/>
     <w:tmpl w:val="31587640"/>
@@ -9487,7 +9881,7 @@
       </w:rPr>
     </w:lvl>
   </w:abstractNum>
-  <w:abstractNum w:abstractNumId="2">
+  <w:abstractNum w:abstractNumId="2" w15:restartNumberingAfterBreak="0">
     <w:nsid w:val="09506F9A"/>
     <w:multiLevelType w:val="hybridMultilevel"/>
     <w:tmpl w:val="C8EC9908"/>
@@ -9600,7 +9994,7 @@
       </w:rPr>
     </w:lvl>
   </w:abstractNum>
-  <w:abstractNum w:abstractNumId="3">
+  <w:abstractNum w:abstractNumId="3" w15:restartNumberingAfterBreak="0">
     <w:nsid w:val="0A563FFE"/>
     <w:multiLevelType w:val="hybridMultilevel"/>
     <w:tmpl w:val="A22A924E"/>
@@ -9713,7 +10107,7 @@
       </w:rPr>
     </w:lvl>
   </w:abstractNum>
-  <w:abstractNum w:abstractNumId="4">
+  <w:abstractNum w:abstractNumId="4" w15:restartNumberingAfterBreak="0">
     <w:nsid w:val="0B8D4BC9"/>
     <w:multiLevelType w:val="multilevel"/>
     <w:tmpl w:val="67C42B3C"/>
@@ -9826,7 +10220,7 @@
       </w:pPr>
     </w:lvl>
   </w:abstractNum>
-  <w:abstractNum w:abstractNumId="5">
+  <w:abstractNum w:abstractNumId="5" w15:restartNumberingAfterBreak="0">
     <w:nsid w:val="0DB179F8"/>
     <w:multiLevelType w:val="hybridMultilevel"/>
     <w:tmpl w:val="CE5E65CA"/>
@@ -9939,7 +10333,7 @@
       </w:rPr>
     </w:lvl>
   </w:abstractNum>
-  <w:abstractNum w:abstractNumId="6">
+  <w:abstractNum w:abstractNumId="6" w15:restartNumberingAfterBreak="0">
     <w:nsid w:val="1A59789D"/>
     <w:multiLevelType w:val="hybridMultilevel"/>
     <w:tmpl w:val="3C56231A"/>
@@ -9956,7 +10350,7 @@
         <w:sz w:val="32"/>
       </w:rPr>
     </w:lvl>
-    <w:lvl w:ilvl="1" w:tplc="04090019" w:tentative="1">
+    <w:lvl w:ilvl="1" w:tplc="04090019">
       <w:start w:val="1"/>
       <w:numFmt w:val="lowerLetter"/>
       <w:lvlText w:val="%2."/>
@@ -10029,7 +10423,7 @@
       </w:pPr>
     </w:lvl>
   </w:abstractNum>
-  <w:abstractNum w:abstractNumId="7">
+  <w:abstractNum w:abstractNumId="7" w15:restartNumberingAfterBreak="0">
     <w:nsid w:val="233731F5"/>
     <w:multiLevelType w:val="multilevel"/>
     <w:tmpl w:val="8A2E76E8"/>
@@ -10142,7 +10536,7 @@
       </w:rPr>
     </w:lvl>
   </w:abstractNum>
-  <w:abstractNum w:abstractNumId="8">
+  <w:abstractNum w:abstractNumId="8" w15:restartNumberingAfterBreak="0">
     <w:nsid w:val="30277512"/>
     <w:multiLevelType w:val="hybridMultilevel"/>
     <w:tmpl w:val="9336E6BA"/>
@@ -10158,7 +10552,7 @@
         <w:rFonts w:hint="default"/>
       </w:rPr>
     </w:lvl>
-    <w:lvl w:ilvl="1" w:tplc="04090019" w:tentative="1">
+    <w:lvl w:ilvl="1" w:tplc="04090019">
       <w:start w:val="1"/>
       <w:numFmt w:val="lowerLetter"/>
       <w:lvlText w:val="%2."/>
@@ -10231,7 +10625,7 @@
       </w:pPr>
     </w:lvl>
   </w:abstractNum>
-  <w:abstractNum w:abstractNumId="9">
+  <w:abstractNum w:abstractNumId="9" w15:restartNumberingAfterBreak="0">
     <w:nsid w:val="35DB3F4F"/>
     <w:multiLevelType w:val="hybridMultilevel"/>
     <w:tmpl w:val="E49CBB32"/>
@@ -10344,7 +10738,7 @@
       </w:rPr>
     </w:lvl>
   </w:abstractNum>
-  <w:abstractNum w:abstractNumId="10">
+  <w:abstractNum w:abstractNumId="10" w15:restartNumberingAfterBreak="0">
     <w:nsid w:val="4F8B54AF"/>
     <w:multiLevelType w:val="multilevel"/>
     <w:tmpl w:val="037C2DF2"/>
@@ -10457,7 +10851,7 @@
       </w:pPr>
     </w:lvl>
   </w:abstractNum>
-  <w:abstractNum w:abstractNumId="11">
+  <w:abstractNum w:abstractNumId="11" w15:restartNumberingAfterBreak="0">
     <w:nsid w:val="504E1558"/>
     <w:multiLevelType w:val="multilevel"/>
     <w:tmpl w:val="2A1A7482"/>
@@ -10606,7 +11000,7 @@
       </w:rPr>
     </w:lvl>
   </w:abstractNum>
-  <w:abstractNum w:abstractNumId="12">
+  <w:abstractNum w:abstractNumId="12" w15:restartNumberingAfterBreak="0">
     <w:nsid w:val="51B725ED"/>
     <w:multiLevelType w:val="multilevel"/>
     <w:tmpl w:val="7EF4C804"/>
@@ -10719,7 +11113,7 @@
       </w:rPr>
     </w:lvl>
   </w:abstractNum>
-  <w:abstractNum w:abstractNumId="13">
+  <w:abstractNum w:abstractNumId="13" w15:restartNumberingAfterBreak="0">
     <w:nsid w:val="5C225086"/>
     <w:multiLevelType w:val="hybridMultilevel"/>
     <w:tmpl w:val="FE9A00B8"/>
@@ -10832,7 +11226,7 @@
       </w:rPr>
     </w:lvl>
   </w:abstractNum>
-  <w:abstractNum w:abstractNumId="14">
+  <w:abstractNum w:abstractNumId="14" w15:restartNumberingAfterBreak="0">
     <w:nsid w:val="6DDF49F0"/>
     <w:multiLevelType w:val="hybridMultilevel"/>
     <w:tmpl w:val="86143920"/>
@@ -10945,7 +11339,7 @@
       </w:rPr>
     </w:lvl>
   </w:abstractNum>
-  <w:abstractNum w:abstractNumId="15">
+  <w:abstractNum w:abstractNumId="15" w15:restartNumberingAfterBreak="0">
     <w:nsid w:val="6FEE3ED1"/>
     <w:multiLevelType w:val="hybridMultilevel"/>
     <w:tmpl w:val="E6F611B2"/>
@@ -11034,7 +11428,7 @@
       </w:pPr>
     </w:lvl>
   </w:abstractNum>
-  <w:abstractNum w:abstractNumId="16">
+  <w:abstractNum w:abstractNumId="16" w15:restartNumberingAfterBreak="0">
     <w:nsid w:val="7AF26DAC"/>
     <w:multiLevelType w:val="hybridMultilevel"/>
     <w:tmpl w:val="93BAF2DA"/>
@@ -11147,7 +11541,7 @@
       </w:rPr>
     </w:lvl>
   </w:abstractNum>
-  <w:abstractNum w:abstractNumId="17">
+  <w:abstractNum w:abstractNumId="17" w15:restartNumberingAfterBreak="0">
     <w:nsid w:val="7CF06363"/>
     <w:multiLevelType w:val="hybridMultilevel"/>
     <w:tmpl w:val="391C5174"/>
@@ -11260,7 +11654,7 @@
       </w:rPr>
     </w:lvl>
   </w:abstractNum>
-  <w:abstractNum w:abstractNumId="18">
+  <w:abstractNum w:abstractNumId="18" w15:restartNumberingAfterBreak="0">
     <w:nsid w:val="7EC6508E"/>
     <w:multiLevelType w:val="hybridMultilevel"/>
     <w:tmpl w:val="1B1A33C2"/>
@@ -11434,7 +11828,7 @@
 </file>
 
 <file path=word/styles.xml><?xml version="1.0" encoding="utf-8"?>
-<w:styles xmlns:mc="http://schemas.openxmlformats.org/markup-compatibility/2006" xmlns:r="http://schemas.openxmlformats.org/officeDocument/2006/relationships" xmlns:w="http://schemas.openxmlformats.org/wordprocessingml/2006/main" xmlns:w14="http://schemas.microsoft.com/office/word/2010/wordml" xmlns:w15="http://schemas.microsoft.com/office/word/2012/wordml" mc:Ignorable="w14 w15">
+<w:styles xmlns:mc="http://schemas.openxmlformats.org/markup-compatibility/2006" xmlns:r="http://schemas.openxmlformats.org/officeDocument/2006/relationships" xmlns:w="http://schemas.openxmlformats.org/wordprocessingml/2006/main" xmlns:w14="http://schemas.microsoft.com/office/word/2010/wordml" xmlns:w15="http://schemas.microsoft.com/office/word/2012/wordml" xmlns:w16se="http://schemas.microsoft.com/office/word/2015/wordml/symex" mc:Ignorable="w14 w15 w16se">
   <w:docDefaults>
     <w:rPrDefault>
       <w:rPr>
@@ -11830,7 +12224,6 @@
   <w:style w:type="character" w:default="1" w:styleId="DefaultParagraphFont">
     <w:name w:val="Default Paragraph Font"/>
     <w:uiPriority w:val="1"/>
-    <w:semiHidden/>
     <w:unhideWhenUsed/>
   </w:style>
   <w:style w:type="table" w:default="1" w:styleId="TableNormal">
@@ -11890,7 +12283,6 @@
       <w:spacing w:after="0" w:line="240" w:lineRule="auto"/>
     </w:pPr>
     <w:tblPr>
-      <w:tblInd w:w="0" w:type="dxa"/>
       <w:tblBorders>
         <w:top w:val="single" w:sz="4" w:space="0" w:color="auto"/>
         <w:left w:val="single" w:sz="4" w:space="0" w:color="auto"/>
@@ -11899,12 +12291,6 @@
         <w:insideH w:val="single" w:sz="4" w:space="0" w:color="auto"/>
         <w:insideV w:val="single" w:sz="4" w:space="0" w:color="auto"/>
       </w:tblBorders>
-      <w:tblCellMar>
-        <w:top w:w="0" w:type="dxa"/>
-        <w:left w:w="108" w:type="dxa"/>
-        <w:bottom w:w="0" w:type="dxa"/>
-        <w:right w:w="108" w:type="dxa"/>
-      </w:tblCellMar>
     </w:tblPr>
   </w:style>
   <w:style w:type="paragraph" w:styleId="Header">
@@ -11966,7 +12352,7 @@
 </file>
 
 <file path=word/charts/chart1.xml><?xml version="1.0" encoding="utf-8"?>
-<c:chartSpace xmlns:c="http://schemas.openxmlformats.org/drawingml/2006/chart" xmlns:a="http://schemas.openxmlformats.org/drawingml/2006/main" xmlns:r="http://schemas.openxmlformats.org/officeDocument/2006/relationships">
+<c:chartSpace xmlns:c="http://schemas.openxmlformats.org/drawingml/2006/chart" xmlns:a="http://schemas.openxmlformats.org/drawingml/2006/main" xmlns:r="http://schemas.openxmlformats.org/officeDocument/2006/relationships" xmlns:c16r2="http://schemas.microsoft.com/office/drawing/2015/06/chart">
   <c:date1904 val="0"/>
   <c:lang val="en-US"/>
   <c:roundedCorners val="0"/>
@@ -12108,6 +12494,11 @@
               </c:numCache>
             </c:numRef>
           </c:val>
+          <c:extLst>
+            <c:ext xmlns:c16="http://schemas.microsoft.com/office/drawing/2014/chart" uri="{C3380CC4-5D6E-409C-BE32-E72D297353CC}">
+              <c16:uniqueId val="{00000000-D90F-47A3-A8EB-2D0720117AD6}"/>
+            </c:ext>
+          </c:extLst>
         </c:ser>
         <c:dLbls>
           <c:showLegendKey val="0"/>
@@ -12304,7 +12695,7 @@
 </file>
 
 <file path=word/charts/chart2.xml><?xml version="1.0" encoding="utf-8"?>
-<c:chartSpace xmlns:c="http://schemas.openxmlformats.org/drawingml/2006/chart" xmlns:a="http://schemas.openxmlformats.org/drawingml/2006/main" xmlns:r="http://schemas.openxmlformats.org/officeDocument/2006/relationships">
+<c:chartSpace xmlns:c="http://schemas.openxmlformats.org/drawingml/2006/chart" xmlns:a="http://schemas.openxmlformats.org/drawingml/2006/main" xmlns:r="http://schemas.openxmlformats.org/officeDocument/2006/relationships" xmlns:c16r2="http://schemas.microsoft.com/office/drawing/2015/06/chart">
   <c:date1904 val="0"/>
   <c:lang val="en-US"/>
   <c:roundedCorners val="0"/>
@@ -12446,6 +12837,11 @@
               </c:numCache>
             </c:numRef>
           </c:val>
+          <c:extLst>
+            <c:ext xmlns:c16="http://schemas.microsoft.com/office/drawing/2014/chart" uri="{C3380CC4-5D6E-409C-BE32-E72D297353CC}">
+              <c16:uniqueId val="{00000000-401E-443C-AC5C-845038E43EB9}"/>
+            </c:ext>
+          </c:extLst>
         </c:ser>
         <c:dLbls>
           <c:showLegendKey val="0"/>
@@ -12642,7 +13038,7 @@
 </file>
 
 <file path=word/charts/chart3.xml><?xml version="1.0" encoding="utf-8"?>
-<c:chartSpace xmlns:c="http://schemas.openxmlformats.org/drawingml/2006/chart" xmlns:a="http://schemas.openxmlformats.org/drawingml/2006/main" xmlns:r="http://schemas.openxmlformats.org/officeDocument/2006/relationships">
+<c:chartSpace xmlns:c="http://schemas.openxmlformats.org/drawingml/2006/chart" xmlns:a="http://schemas.openxmlformats.org/drawingml/2006/main" xmlns:r="http://schemas.openxmlformats.org/officeDocument/2006/relationships" xmlns:c16r2="http://schemas.microsoft.com/office/drawing/2015/06/chart">
   <c:date1904 val="0"/>
   <c:lang val="en-US"/>
   <c:roundedCorners val="0"/>
@@ -12784,6 +13180,11 @@
               </c:numCache>
             </c:numRef>
           </c:val>
+          <c:extLst>
+            <c:ext xmlns:c16="http://schemas.microsoft.com/office/drawing/2014/chart" uri="{C3380CC4-5D6E-409C-BE32-E72D297353CC}">
+              <c16:uniqueId val="{00000000-88E3-41F8-A64F-EAF40FCB9E7D}"/>
+            </c:ext>
+          </c:extLst>
         </c:ser>
         <c:dLbls>
           <c:showLegendKey val="0"/>
@@ -14861,4 +15262,16 @@
     </a:ext>
   </a:extLst>
 </a:theme>
+</file>
+
+<file path=customXml/item1.xml><?xml version="1.0" encoding="utf-8"?>
+<b:Sources xmlns:b="http://schemas.openxmlformats.org/officeDocument/2006/bibliography" xmlns="http://schemas.openxmlformats.org/officeDocument/2006/bibliography" SelectedStyle="\APASixthEditionOfficeOnline.xsl" StyleName="APA" Version="6"/>
+</file>
+
+<file path=customXml/itemProps1.xml><?xml version="1.0" encoding="utf-8"?>
+<ds:datastoreItem xmlns:ds="http://schemas.openxmlformats.org/officeDocument/2006/customXml" ds:itemID="{6CA9A369-5F04-4E0B-A317-2DCE73F9E1DA}">
+  <ds:schemaRefs>
+    <ds:schemaRef ds:uri="http://schemas.openxmlformats.org/officeDocument/2006/bibliography"/>
+  </ds:schemaRefs>
+</ds:datastoreItem>
 </file>
--- a/Report/ML Final Report.docx
+++ b/Report/ML Final Report.docx
@@ -1,6 +1,6 @@
 
 <file path=word/document.xml><?xml version="1.0" encoding="utf-8"?>
-<w:document xmlns:wpc="http://schemas.microsoft.com/office/word/2010/wordprocessingCanvas" xmlns:cx="http://schemas.microsoft.com/office/drawing/2014/chartex" xmlns:cx1="http://schemas.microsoft.com/office/drawing/2015/9/8/chartex" xmlns:mc="http://schemas.openxmlformats.org/markup-compatibility/2006" xmlns:o="urn:schemas-microsoft-com:office:office" xmlns:r="http://schemas.openxmlformats.org/officeDocument/2006/relationships" xmlns:m="http://schemas.openxmlformats.org/officeDocument/2006/math" xmlns:v="urn:schemas-microsoft-com:vml" xmlns:wp14="http://schemas.microsoft.com/office/word/2010/wordprocessingDrawing" xmlns:wp="http://schemas.openxmlformats.org/drawingml/2006/wordprocessingDrawing" xmlns:w10="urn:schemas-microsoft-com:office:word" xmlns:w="http://schemas.openxmlformats.org/wordprocessingml/2006/main" xmlns:w14="http://schemas.microsoft.com/office/word/2010/wordml" xmlns:w15="http://schemas.microsoft.com/office/word/2012/wordml" xmlns:w16se="http://schemas.microsoft.com/office/word/2015/wordml/symex" xmlns:wpg="http://schemas.microsoft.com/office/word/2010/wordprocessingGroup" xmlns:wpi="http://schemas.microsoft.com/office/word/2010/wordprocessingInk" xmlns:wne="http://schemas.microsoft.com/office/word/2006/wordml" xmlns:wps="http://schemas.microsoft.com/office/word/2010/wordprocessingShape" mc:Ignorable="w14 w15 w16se wp14">
+<w:document xmlns:wpc="http://schemas.microsoft.com/office/word/2010/wordprocessingCanvas" xmlns:mc="http://schemas.openxmlformats.org/markup-compatibility/2006" xmlns:o="urn:schemas-microsoft-com:office:office" xmlns:r="http://schemas.openxmlformats.org/officeDocument/2006/relationships" xmlns:m="http://schemas.openxmlformats.org/officeDocument/2006/math" xmlns:v="urn:schemas-microsoft-com:vml" xmlns:wp14="http://schemas.microsoft.com/office/word/2010/wordprocessingDrawing" xmlns:wp="http://schemas.openxmlformats.org/drawingml/2006/wordprocessingDrawing" xmlns:w10="urn:schemas-microsoft-com:office:word" xmlns:w="http://schemas.openxmlformats.org/wordprocessingml/2006/main" xmlns:w14="http://schemas.microsoft.com/office/word/2010/wordml" xmlns:w15="http://schemas.microsoft.com/office/word/2012/wordml" xmlns:wpg="http://schemas.microsoft.com/office/word/2010/wordprocessingGroup" xmlns:wpi="http://schemas.microsoft.com/office/word/2010/wordprocessingInk" xmlns:wne="http://schemas.microsoft.com/office/word/2006/wordml" xmlns:wps="http://schemas.microsoft.com/office/word/2010/wordprocessingShape" mc:Ignorable="w14 w15 wp14">
   <w:body>
     <w:p>
       <w:pPr>
@@ -471,7 +471,7 @@
             <v:path o:extrusionok="f" gradientshapeok="t" o:connecttype="rect"/>
             <o:lock v:ext="edit" aspectratio="t"/>
           </v:shapetype>
-          <v:shape id="_x0000_i1025" type="#_x0000_t75" style="width:328.2pt;height:242.8pt">
+          <v:shape id="_x0000_i1025" type="#_x0000_t75" style="width:328.5pt;height:243pt">
             <v:imagedata r:id="rId9" o:title="Logo"/>
           </v:shape>
         </w:pict>
@@ -582,8 +582,6 @@
           <w:szCs w:val="36"/>
         </w:rPr>
       </w:pPr>
-      <w:bookmarkStart w:id="0" w:name="_GoBack"/>
-      <w:bookmarkEnd w:id="0"/>
       <w:r>
         <w:rPr>
           <w:b/>
@@ -654,27 +652,7 @@
           <w:sz w:val="28"/>
           <w:szCs w:val="28"/>
         </w:rPr>
-        <w:t xml:space="preserve">Kareem </w:t>
-      </w:r>
-      <w:proofErr w:type="spellStart"/>
-      <w:r>
-        <w:rPr>
-          <w:b/>
-          <w:bCs/>
-          <w:sz w:val="28"/>
-          <w:szCs w:val="28"/>
-        </w:rPr>
-        <w:t>Sherif</w:t>
-      </w:r>
-      <w:proofErr w:type="spellEnd"/>
-      <w:r>
-        <w:rPr>
-          <w:b/>
-          <w:bCs/>
-          <w:sz w:val="28"/>
-          <w:szCs w:val="28"/>
-        </w:rPr>
-        <w:t xml:space="preserve"> </w:t>
+        <w:t xml:space="preserve">Kareem Sherif </w:t>
       </w:r>
       <w:proofErr w:type="spellStart"/>
       <w:r>
@@ -5247,7 +5225,7 @@
           <w:szCs w:val="28"/>
         </w:rPr>
         <w:pict>
-          <v:shape id="_x0000_i1052" type="#_x0000_t75" style="width:467.15pt;height:213.5pt">
+          <v:shape id="_x0000_i1026" type="#_x0000_t75" style="width:467.25pt;height:213pt">
             <v:imagedata r:id="rId11" o:title="Regression Pre-Preprocessing"/>
           </v:shape>
         </w:pict>
@@ -5371,7 +5349,7 @@
           <w:szCs w:val="28"/>
         </w:rPr>
         <w:pict>
-          <v:shape id="_x0000_i1053" type="#_x0000_t75" style="width:467.15pt;height:230.25pt">
+          <v:shape id="_x0000_i1027" type="#_x0000_t75" style="width:467.25pt;height:230.25pt">
             <v:imagedata r:id="rId12" o:title="run_script() Results"/>
           </v:shape>
         </w:pict>
@@ -6054,7 +6032,7 @@
         <w:pStyle w:val="Default"/>
         <w:numPr>
           <w:ilvl w:val="1"/>
-          <w:numId w:val="9"/>
+          <w:numId w:val="20"/>
         </w:numPr>
         <w:rPr>
           <w:rFonts w:asciiTheme="minorHAnsi" w:hAnsiTheme="minorHAnsi" w:cstheme="minorHAnsi"/>
@@ -6064,6 +6042,16 @@
           <w:szCs w:val="28"/>
         </w:rPr>
       </w:pPr>
+      <w:r>
+        <w:rPr>
+          <w:rFonts w:asciiTheme="minorHAnsi" w:hAnsiTheme="minorHAnsi" w:cstheme="minorHAnsi"/>
+          <w:b/>
+          <w:bCs/>
+          <w:sz w:val="28"/>
+          <w:szCs w:val="28"/>
+        </w:rPr>
+        <w:t xml:space="preserve"> </w:t>
+      </w:r>
       <w:r>
         <w:rPr>
           <w:rFonts w:asciiTheme="minorHAnsi" w:hAnsiTheme="minorHAnsi" w:cstheme="minorHAnsi"/>
@@ -6133,7 +6121,7 @@
         <w:pStyle w:val="ListParagraph"/>
         <w:numPr>
           <w:ilvl w:val="1"/>
-          <w:numId w:val="9"/>
+          <w:numId w:val="20"/>
         </w:numPr>
         <w:rPr>
           <w:b/>
@@ -6142,6 +6130,15 @@
           <w:szCs w:val="28"/>
         </w:rPr>
       </w:pPr>
+      <w:r>
+        <w:rPr>
+          <w:b/>
+          <w:bCs/>
+          <w:sz w:val="28"/>
+          <w:szCs w:val="28"/>
+        </w:rPr>
+        <w:t xml:space="preserve"> </w:t>
+      </w:r>
       <w:r>
         <w:rPr>
           <w:b/>
@@ -6199,7 +6196,7 @@
         <w:pStyle w:val="ListParagraph"/>
         <w:numPr>
           <w:ilvl w:val="1"/>
-          <w:numId w:val="9"/>
+          <w:numId w:val="20"/>
         </w:numPr>
         <w:rPr>
           <w:b/>
@@ -6208,6 +6205,15 @@
           <w:szCs w:val="28"/>
         </w:rPr>
       </w:pPr>
+      <w:r>
+        <w:rPr>
+          <w:b/>
+          <w:bCs/>
+          <w:sz w:val="28"/>
+          <w:szCs w:val="28"/>
+        </w:rPr>
+        <w:t xml:space="preserve"> </w:t>
+      </w:r>
       <w:r>
         <w:rPr>
           <w:b/>
@@ -6643,7 +6649,6 @@
         <w:ind w:firstLine="720"/>
         <w:jc w:val="right"/>
         <w:rPr>
-          <w:rFonts w:hint="cs"/>
           <w:b/>
           <w:bCs/>
           <w:sz w:val="28"/>
@@ -6669,7 +6674,16 @@
           <w:szCs w:val="28"/>
         </w:rPr>
         <w:lastRenderedPageBreak/>
-        <w:t xml:space="preserve">3.1 </w:t>
+        <w:t>4</w:t>
+      </w:r>
+      <w:r>
+        <w:rPr>
+          <w:b/>
+          <w:bCs/>
+          <w:sz w:val="28"/>
+          <w:szCs w:val="28"/>
+        </w:rPr>
+        <w:t xml:space="preserve">.1 </w:t>
       </w:r>
       <w:r>
         <w:rPr>
@@ -7497,7 +7511,16 @@
           <w:sz w:val="28"/>
           <w:szCs w:val="28"/>
         </w:rPr>
-        <w:t xml:space="preserve">3.2 </w:t>
+        <w:t>4</w:t>
+      </w:r>
+      <w:r>
+        <w:rPr>
+          <w:b/>
+          <w:bCs/>
+          <w:sz w:val="28"/>
+          <w:szCs w:val="28"/>
+        </w:rPr>
+        <w:t xml:space="preserve">.2 </w:t>
       </w:r>
       <w:r>
         <w:rPr>
@@ -8320,7 +8343,18 @@
           <w:sz w:val="28"/>
           <w:szCs w:val="28"/>
         </w:rPr>
-        <w:t xml:space="preserve">3.3 </w:t>
+        <w:t>4</w:t>
+      </w:r>
+      <w:bookmarkStart w:id="0" w:name="_GoBack"/>
+      <w:bookmarkEnd w:id="0"/>
+      <w:r>
+        <w:rPr>
+          <w:b/>
+          <w:bCs/>
+          <w:sz w:val="28"/>
+          <w:szCs w:val="28"/>
+        </w:rPr>
+        <w:t xml:space="preserve">.3 </w:t>
       </w:r>
       <w:r>
         <w:rPr>
@@ -9414,7 +9448,7 @@
 </file>
 
 <file path=word/endnotes.xml><?xml version="1.0" encoding="utf-8"?>
-<w:endnotes xmlns:wpc="http://schemas.microsoft.com/office/word/2010/wordprocessingCanvas" xmlns:cx="http://schemas.microsoft.com/office/drawing/2014/chartex" xmlns:cx1="http://schemas.microsoft.com/office/drawing/2015/9/8/chartex" xmlns:mc="http://schemas.openxmlformats.org/markup-compatibility/2006" xmlns:o="urn:schemas-microsoft-com:office:office" xmlns:r="http://schemas.openxmlformats.org/officeDocument/2006/relationships" xmlns:m="http://schemas.openxmlformats.org/officeDocument/2006/math" xmlns:v="urn:schemas-microsoft-com:vml" xmlns:wp14="http://schemas.microsoft.com/office/word/2010/wordprocessingDrawing" xmlns:wp="http://schemas.openxmlformats.org/drawingml/2006/wordprocessingDrawing" xmlns:w10="urn:schemas-microsoft-com:office:word" xmlns:w="http://schemas.openxmlformats.org/wordprocessingml/2006/main" xmlns:w14="http://schemas.microsoft.com/office/word/2010/wordml" xmlns:w15="http://schemas.microsoft.com/office/word/2012/wordml" xmlns:w16se="http://schemas.microsoft.com/office/word/2015/wordml/symex" xmlns:wpg="http://schemas.microsoft.com/office/word/2010/wordprocessingGroup" xmlns:wpi="http://schemas.microsoft.com/office/word/2010/wordprocessingInk" xmlns:wne="http://schemas.microsoft.com/office/word/2006/wordml" xmlns:wps="http://schemas.microsoft.com/office/word/2010/wordprocessingShape" mc:Ignorable="w14 w15 w16se wp14">
+<w:endnotes xmlns:wpc="http://schemas.microsoft.com/office/word/2010/wordprocessingCanvas" xmlns:mc="http://schemas.openxmlformats.org/markup-compatibility/2006" xmlns:o="urn:schemas-microsoft-com:office:office" xmlns:r="http://schemas.openxmlformats.org/officeDocument/2006/relationships" xmlns:m="http://schemas.openxmlformats.org/officeDocument/2006/math" xmlns:v="urn:schemas-microsoft-com:vml" xmlns:wp14="http://schemas.microsoft.com/office/word/2010/wordprocessingDrawing" xmlns:wp="http://schemas.openxmlformats.org/drawingml/2006/wordprocessingDrawing" xmlns:w10="urn:schemas-microsoft-com:office:word" xmlns:w="http://schemas.openxmlformats.org/wordprocessingml/2006/main" xmlns:w14="http://schemas.microsoft.com/office/word/2010/wordml" xmlns:w15="http://schemas.microsoft.com/office/word/2012/wordml" xmlns:wpg="http://schemas.microsoft.com/office/word/2010/wordprocessingGroup" xmlns:wpi="http://schemas.microsoft.com/office/word/2010/wordprocessingInk" xmlns:wne="http://schemas.microsoft.com/office/word/2006/wordml" xmlns:wps="http://schemas.microsoft.com/office/word/2010/wordprocessingShape" mc:Ignorable="w14 w15 wp14">
   <w:endnote w:type="separator" w:id="-1">
     <w:p>
       <w:pPr>
@@ -9439,7 +9473,7 @@
 </file>
 
 <file path=word/footer1.xml><?xml version="1.0" encoding="utf-8"?>
-<w:ftr xmlns:wpc="http://schemas.microsoft.com/office/word/2010/wordprocessingCanvas" xmlns:cx="http://schemas.microsoft.com/office/drawing/2014/chartex" xmlns:cx1="http://schemas.microsoft.com/office/drawing/2015/9/8/chartex" xmlns:mc="http://schemas.openxmlformats.org/markup-compatibility/2006" xmlns:o="urn:schemas-microsoft-com:office:office" xmlns:r="http://schemas.openxmlformats.org/officeDocument/2006/relationships" xmlns:m="http://schemas.openxmlformats.org/officeDocument/2006/math" xmlns:v="urn:schemas-microsoft-com:vml" xmlns:wp14="http://schemas.microsoft.com/office/word/2010/wordprocessingDrawing" xmlns:wp="http://schemas.openxmlformats.org/drawingml/2006/wordprocessingDrawing" xmlns:w10="urn:schemas-microsoft-com:office:word" xmlns:w="http://schemas.openxmlformats.org/wordprocessingml/2006/main" xmlns:w14="http://schemas.microsoft.com/office/word/2010/wordml" xmlns:w15="http://schemas.microsoft.com/office/word/2012/wordml" xmlns:w16se="http://schemas.microsoft.com/office/word/2015/wordml/symex" xmlns:wpg="http://schemas.microsoft.com/office/word/2010/wordprocessingGroup" xmlns:wpi="http://schemas.microsoft.com/office/word/2010/wordprocessingInk" xmlns:wne="http://schemas.microsoft.com/office/word/2006/wordml" xmlns:wps="http://schemas.microsoft.com/office/word/2010/wordprocessingShape" mc:Ignorable="w14 w15 w16se wp14">
+<w:ftr xmlns:wpc="http://schemas.microsoft.com/office/word/2010/wordprocessingCanvas" xmlns:mc="http://schemas.openxmlformats.org/markup-compatibility/2006" xmlns:o="urn:schemas-microsoft-com:office:office" xmlns:r="http://schemas.openxmlformats.org/officeDocument/2006/relationships" xmlns:m="http://schemas.openxmlformats.org/officeDocument/2006/math" xmlns:v="urn:schemas-microsoft-com:vml" xmlns:wp14="http://schemas.microsoft.com/office/word/2010/wordprocessingDrawing" xmlns:wp="http://schemas.openxmlformats.org/drawingml/2006/wordprocessingDrawing" xmlns:w10="urn:schemas-microsoft-com:office:word" xmlns:w="http://schemas.openxmlformats.org/wordprocessingml/2006/main" xmlns:w14="http://schemas.microsoft.com/office/word/2010/wordml" xmlns:w15="http://schemas.microsoft.com/office/word/2012/wordml" xmlns:wpg="http://schemas.microsoft.com/office/word/2010/wordprocessingGroup" xmlns:wpi="http://schemas.microsoft.com/office/word/2010/wordprocessingInk" xmlns:wne="http://schemas.microsoft.com/office/word/2006/wordml" xmlns:wps="http://schemas.microsoft.com/office/word/2010/wordprocessingShape" mc:Ignorable="w14 w15 wp14">
   <w:sdt>
     <w:sdtPr>
       <w:id w:val="-1494100673"/>
@@ -9536,7 +9570,7 @@
 </file>
 
 <file path=word/footer2.xml><?xml version="1.0" encoding="utf-8"?>
-<w:ftr xmlns:wpc="http://schemas.microsoft.com/office/word/2010/wordprocessingCanvas" xmlns:cx="http://schemas.microsoft.com/office/drawing/2014/chartex" xmlns:cx1="http://schemas.microsoft.com/office/drawing/2015/9/8/chartex" xmlns:mc="http://schemas.openxmlformats.org/markup-compatibility/2006" xmlns:o="urn:schemas-microsoft-com:office:office" xmlns:r="http://schemas.openxmlformats.org/officeDocument/2006/relationships" xmlns:m="http://schemas.openxmlformats.org/officeDocument/2006/math" xmlns:v="urn:schemas-microsoft-com:vml" xmlns:wp14="http://schemas.microsoft.com/office/word/2010/wordprocessingDrawing" xmlns:wp="http://schemas.openxmlformats.org/drawingml/2006/wordprocessingDrawing" xmlns:w10="urn:schemas-microsoft-com:office:word" xmlns:w="http://schemas.openxmlformats.org/wordprocessingml/2006/main" xmlns:w14="http://schemas.microsoft.com/office/word/2010/wordml" xmlns:w15="http://schemas.microsoft.com/office/word/2012/wordml" xmlns:w16se="http://schemas.microsoft.com/office/word/2015/wordml/symex" xmlns:wpg="http://schemas.microsoft.com/office/word/2010/wordprocessingGroup" xmlns:wpi="http://schemas.microsoft.com/office/word/2010/wordprocessingInk" xmlns:wne="http://schemas.microsoft.com/office/word/2006/wordml" xmlns:wps="http://schemas.microsoft.com/office/word/2010/wordprocessingShape" mc:Ignorable="w14 w15 w16se wp14">
+<w:ftr xmlns:wpc="http://schemas.microsoft.com/office/word/2010/wordprocessingCanvas" xmlns:mc="http://schemas.openxmlformats.org/markup-compatibility/2006" xmlns:o="urn:schemas-microsoft-com:office:office" xmlns:r="http://schemas.openxmlformats.org/officeDocument/2006/relationships" xmlns:m="http://schemas.openxmlformats.org/officeDocument/2006/math" xmlns:v="urn:schemas-microsoft-com:vml" xmlns:wp14="http://schemas.microsoft.com/office/word/2010/wordprocessingDrawing" xmlns:wp="http://schemas.openxmlformats.org/drawingml/2006/wordprocessingDrawing" xmlns:w10="urn:schemas-microsoft-com:office:word" xmlns:w="http://schemas.openxmlformats.org/wordprocessingml/2006/main" xmlns:w14="http://schemas.microsoft.com/office/word/2010/wordml" xmlns:w15="http://schemas.microsoft.com/office/word/2012/wordml" xmlns:wpg="http://schemas.microsoft.com/office/word/2010/wordprocessingGroup" xmlns:wpi="http://schemas.microsoft.com/office/word/2010/wordprocessingInk" xmlns:wne="http://schemas.microsoft.com/office/word/2006/wordml" xmlns:wps="http://schemas.microsoft.com/office/word/2010/wordprocessingShape" mc:Ignorable="w14 w15 wp14">
   <w:sdt>
     <w:sdtPr>
       <w:id w:val="-689220430"/>
@@ -9629,7 +9663,7 @@
 </file>
 
 <file path=word/footnotes.xml><?xml version="1.0" encoding="utf-8"?>
-<w:footnotes xmlns:wpc="http://schemas.microsoft.com/office/word/2010/wordprocessingCanvas" xmlns:cx="http://schemas.microsoft.com/office/drawing/2014/chartex" xmlns:cx1="http://schemas.microsoft.com/office/drawing/2015/9/8/chartex" xmlns:mc="http://schemas.openxmlformats.org/markup-compatibility/2006" xmlns:o="urn:schemas-microsoft-com:office:office" xmlns:r="http://schemas.openxmlformats.org/officeDocument/2006/relationships" xmlns:m="http://schemas.openxmlformats.org/officeDocument/2006/math" xmlns:v="urn:schemas-microsoft-com:vml" xmlns:wp14="http://schemas.microsoft.com/office/word/2010/wordprocessingDrawing" xmlns:wp="http://schemas.openxmlformats.org/drawingml/2006/wordprocessingDrawing" xmlns:w10="urn:schemas-microsoft-com:office:word" xmlns:w="http://schemas.openxmlformats.org/wordprocessingml/2006/main" xmlns:w14="http://schemas.microsoft.com/office/word/2010/wordml" xmlns:w15="http://schemas.microsoft.com/office/word/2012/wordml" xmlns:w16se="http://schemas.microsoft.com/office/word/2015/wordml/symex" xmlns:wpg="http://schemas.microsoft.com/office/word/2010/wordprocessingGroup" xmlns:wpi="http://schemas.microsoft.com/office/word/2010/wordprocessingInk" xmlns:wne="http://schemas.microsoft.com/office/word/2006/wordml" xmlns:wps="http://schemas.microsoft.com/office/word/2010/wordprocessingShape" mc:Ignorable="w14 w15 w16se wp14">
+<w:footnotes xmlns:wpc="http://schemas.microsoft.com/office/word/2010/wordprocessingCanvas" xmlns:mc="http://schemas.openxmlformats.org/markup-compatibility/2006" xmlns:o="urn:schemas-microsoft-com:office:office" xmlns:r="http://schemas.openxmlformats.org/officeDocument/2006/relationships" xmlns:m="http://schemas.openxmlformats.org/officeDocument/2006/math" xmlns:v="urn:schemas-microsoft-com:vml" xmlns:wp14="http://schemas.microsoft.com/office/word/2010/wordprocessingDrawing" xmlns:wp="http://schemas.openxmlformats.org/drawingml/2006/wordprocessingDrawing" xmlns:w10="urn:schemas-microsoft-com:office:word" xmlns:w="http://schemas.openxmlformats.org/wordprocessingml/2006/main" xmlns:w14="http://schemas.microsoft.com/office/word/2010/wordml" xmlns:w15="http://schemas.microsoft.com/office/word/2012/wordml" xmlns:wpg="http://schemas.microsoft.com/office/word/2010/wordprocessingGroup" xmlns:wpi="http://schemas.microsoft.com/office/word/2010/wordprocessingInk" xmlns:wne="http://schemas.microsoft.com/office/word/2006/wordml" xmlns:wps="http://schemas.microsoft.com/office/word/2010/wordprocessingShape" mc:Ignorable="w14 w15 wp14">
   <w:footnote w:type="separator" w:id="-1">
     <w:p>
       <w:pPr>
@@ -9654,8 +9688,121 @@
 </file>
 
 <file path=word/numbering.xml><?xml version="1.0" encoding="utf-8"?>
-<w:numbering xmlns:wpc="http://schemas.microsoft.com/office/word/2010/wordprocessingCanvas" xmlns:cx="http://schemas.microsoft.com/office/drawing/2014/chartex" xmlns:cx1="http://schemas.microsoft.com/office/drawing/2015/9/8/chartex" xmlns:mc="http://schemas.openxmlformats.org/markup-compatibility/2006" xmlns:o="urn:schemas-microsoft-com:office:office" xmlns:r="http://schemas.openxmlformats.org/officeDocument/2006/relationships" xmlns:m="http://schemas.openxmlformats.org/officeDocument/2006/math" xmlns:v="urn:schemas-microsoft-com:vml" xmlns:wp14="http://schemas.microsoft.com/office/word/2010/wordprocessingDrawing" xmlns:wp="http://schemas.openxmlformats.org/drawingml/2006/wordprocessingDrawing" xmlns:w10="urn:schemas-microsoft-com:office:word" xmlns:w="http://schemas.openxmlformats.org/wordprocessingml/2006/main" xmlns:w14="http://schemas.microsoft.com/office/word/2010/wordml" xmlns:w15="http://schemas.microsoft.com/office/word/2012/wordml" xmlns:w16se="http://schemas.microsoft.com/office/word/2015/wordml/symex" xmlns:wpg="http://schemas.microsoft.com/office/word/2010/wordprocessingGroup" xmlns:wpi="http://schemas.microsoft.com/office/word/2010/wordprocessingInk" xmlns:wne="http://schemas.microsoft.com/office/word/2006/wordml" xmlns:wps="http://schemas.microsoft.com/office/word/2010/wordprocessingShape" mc:Ignorable="w14 w15 w16se wp14">
-  <w:abstractNum w:abstractNumId="0" w15:restartNumberingAfterBreak="0">
+<w:numbering xmlns:wpc="http://schemas.microsoft.com/office/word/2010/wordprocessingCanvas" xmlns:mc="http://schemas.openxmlformats.org/markup-compatibility/2006" xmlns:o="urn:schemas-microsoft-com:office:office" xmlns:r="http://schemas.openxmlformats.org/officeDocument/2006/relationships" xmlns:m="http://schemas.openxmlformats.org/officeDocument/2006/math" xmlns:v="urn:schemas-microsoft-com:vml" xmlns:wp14="http://schemas.microsoft.com/office/word/2010/wordprocessingDrawing" xmlns:wp="http://schemas.openxmlformats.org/drawingml/2006/wordprocessingDrawing" xmlns:w10="urn:schemas-microsoft-com:office:word" xmlns:w="http://schemas.openxmlformats.org/wordprocessingml/2006/main" xmlns:w14="http://schemas.microsoft.com/office/word/2010/wordml" xmlns:w15="http://schemas.microsoft.com/office/word/2012/wordml" xmlns:wpg="http://schemas.microsoft.com/office/word/2010/wordprocessingGroup" xmlns:wpi="http://schemas.microsoft.com/office/word/2010/wordprocessingInk" xmlns:wne="http://schemas.microsoft.com/office/word/2006/wordml" xmlns:wps="http://schemas.microsoft.com/office/word/2010/wordprocessingShape" mc:Ignorable="w14 w15 wp14">
+  <w:abstractNum w:abstractNumId="0">
+    <w:nsid w:val="03F15258"/>
+    <w:multiLevelType w:val="multilevel"/>
+    <w:tmpl w:val="8C2C00E4"/>
+    <w:lvl w:ilvl="0">
+      <w:start w:val="2"/>
+      <w:numFmt w:val="decimal"/>
+      <w:lvlText w:val="%1"/>
+      <w:lvlJc w:val="left"/>
+      <w:pPr>
+        <w:ind w:left="375" w:hanging="375"/>
+      </w:pPr>
+      <w:rPr>
+        <w:rFonts w:hint="default"/>
+      </w:rPr>
+    </w:lvl>
+    <w:lvl w:ilvl="1">
+      <w:start w:val="1"/>
+      <w:numFmt w:val="decimal"/>
+      <w:lvlText w:val="%1.%2"/>
+      <w:lvlJc w:val="left"/>
+      <w:pPr>
+        <w:ind w:left="1095" w:hanging="375"/>
+      </w:pPr>
+      <w:rPr>
+        <w:rFonts w:hint="default"/>
+      </w:rPr>
+    </w:lvl>
+    <w:lvl w:ilvl="2">
+      <w:start w:val="1"/>
+      <w:numFmt w:val="decimal"/>
+      <w:lvlText w:val="%1.%2.%3"/>
+      <w:lvlJc w:val="left"/>
+      <w:pPr>
+        <w:ind w:left="2160" w:hanging="720"/>
+      </w:pPr>
+      <w:rPr>
+        <w:rFonts w:hint="default"/>
+      </w:rPr>
+    </w:lvl>
+    <w:lvl w:ilvl="3">
+      <w:start w:val="1"/>
+      <w:numFmt w:val="decimal"/>
+      <w:lvlText w:val="%1.%2.%3.%4"/>
+      <w:lvlJc w:val="left"/>
+      <w:pPr>
+        <w:ind w:left="3240" w:hanging="1080"/>
+      </w:pPr>
+      <w:rPr>
+        <w:rFonts w:hint="default"/>
+      </w:rPr>
+    </w:lvl>
+    <w:lvl w:ilvl="4">
+      <w:start w:val="1"/>
+      <w:numFmt w:val="decimal"/>
+      <w:lvlText w:val="%1.%2.%3.%4.%5"/>
+      <w:lvlJc w:val="left"/>
+      <w:pPr>
+        <w:ind w:left="3960" w:hanging="1080"/>
+      </w:pPr>
+      <w:rPr>
+        <w:rFonts w:hint="default"/>
+      </w:rPr>
+    </w:lvl>
+    <w:lvl w:ilvl="5">
+      <w:start w:val="1"/>
+      <w:numFmt w:val="decimal"/>
+      <w:lvlText w:val="%1.%2.%3.%4.%5.%6"/>
+      <w:lvlJc w:val="left"/>
+      <w:pPr>
+        <w:ind w:left="5040" w:hanging="1440"/>
+      </w:pPr>
+      <w:rPr>
+        <w:rFonts w:hint="default"/>
+      </w:rPr>
+    </w:lvl>
+    <w:lvl w:ilvl="6">
+      <w:start w:val="1"/>
+      <w:numFmt w:val="decimal"/>
+      <w:lvlText w:val="%1.%2.%3.%4.%5.%6.%7"/>
+      <w:lvlJc w:val="left"/>
+      <w:pPr>
+        <w:ind w:left="5760" w:hanging="1440"/>
+      </w:pPr>
+      <w:rPr>
+        <w:rFonts w:hint="default"/>
+      </w:rPr>
+    </w:lvl>
+    <w:lvl w:ilvl="7">
+      <w:start w:val="1"/>
+      <w:numFmt w:val="decimal"/>
+      <w:lvlText w:val="%1.%2.%3.%4.%5.%6.%7.%8"/>
+      <w:lvlJc w:val="left"/>
+      <w:pPr>
+        <w:ind w:left="6840" w:hanging="1800"/>
+      </w:pPr>
+      <w:rPr>
+        <w:rFonts w:hint="default"/>
+      </w:rPr>
+    </w:lvl>
+    <w:lvl w:ilvl="8">
+      <w:start w:val="1"/>
+      <w:numFmt w:val="decimal"/>
+      <w:lvlText w:val="%1.%2.%3.%4.%5.%6.%7.%8.%9"/>
+      <w:lvlJc w:val="left"/>
+      <w:pPr>
+        <w:ind w:left="7920" w:hanging="2160"/>
+      </w:pPr>
+      <w:rPr>
+        <w:rFonts w:hint="default"/>
+      </w:rPr>
+    </w:lvl>
+  </w:abstractNum>
+  <w:abstractNum w:abstractNumId="1">
     <w:nsid w:val="048A592D"/>
     <w:multiLevelType w:val="hybridMultilevel"/>
     <w:tmpl w:val="71C65990"/>
@@ -9768,7 +9915,7 @@
       </w:rPr>
     </w:lvl>
   </w:abstractNum>
-  <w:abstractNum w:abstractNumId="1" w15:restartNumberingAfterBreak="0">
+  <w:abstractNum w:abstractNumId="2">
     <w:nsid w:val="093906F3"/>
     <w:multiLevelType w:val="hybridMultilevel"/>
     <w:tmpl w:val="31587640"/>
@@ -9881,7 +10028,7 @@
       </w:rPr>
     </w:lvl>
   </w:abstractNum>
-  <w:abstractNum w:abstractNumId="2" w15:restartNumberingAfterBreak="0">
+  <w:abstractNum w:abstractNumId="3">
     <w:nsid w:val="09506F9A"/>
     <w:multiLevelType w:val="hybridMultilevel"/>
     <w:tmpl w:val="C8EC9908"/>
@@ -9994,7 +10141,7 @@
       </w:rPr>
     </w:lvl>
   </w:abstractNum>
-  <w:abstractNum w:abstractNumId="3" w15:restartNumberingAfterBreak="0">
+  <w:abstractNum w:abstractNumId="4">
     <w:nsid w:val="0A563FFE"/>
     <w:multiLevelType w:val="hybridMultilevel"/>
     <w:tmpl w:val="A22A924E"/>
@@ -10107,7 +10254,7 @@
       </w:rPr>
     </w:lvl>
   </w:abstractNum>
-  <w:abstractNum w:abstractNumId="4" w15:restartNumberingAfterBreak="0">
+  <w:abstractNum w:abstractNumId="5">
     <w:nsid w:val="0B8D4BC9"/>
     <w:multiLevelType w:val="multilevel"/>
     <w:tmpl w:val="67C42B3C"/>
@@ -10220,7 +10367,7 @@
       </w:pPr>
     </w:lvl>
   </w:abstractNum>
-  <w:abstractNum w:abstractNumId="5" w15:restartNumberingAfterBreak="0">
+  <w:abstractNum w:abstractNumId="6">
     <w:nsid w:val="0DB179F8"/>
     <w:multiLevelType w:val="hybridMultilevel"/>
     <w:tmpl w:val="CE5E65CA"/>
@@ -10333,7 +10480,7 @@
       </w:rPr>
     </w:lvl>
   </w:abstractNum>
-  <w:abstractNum w:abstractNumId="6" w15:restartNumberingAfterBreak="0">
+  <w:abstractNum w:abstractNumId="7">
     <w:nsid w:val="1A59789D"/>
     <w:multiLevelType w:val="hybridMultilevel"/>
     <w:tmpl w:val="3C56231A"/>
@@ -10423,7 +10570,7 @@
       </w:pPr>
     </w:lvl>
   </w:abstractNum>
-  <w:abstractNum w:abstractNumId="7" w15:restartNumberingAfterBreak="0">
+  <w:abstractNum w:abstractNumId="8">
     <w:nsid w:val="233731F5"/>
     <w:multiLevelType w:val="multilevel"/>
     <w:tmpl w:val="8A2E76E8"/>
@@ -10536,7 +10683,7 @@
       </w:rPr>
     </w:lvl>
   </w:abstractNum>
-  <w:abstractNum w:abstractNumId="8" w15:restartNumberingAfterBreak="0">
+  <w:abstractNum w:abstractNumId="9">
     <w:nsid w:val="30277512"/>
     <w:multiLevelType w:val="hybridMultilevel"/>
     <w:tmpl w:val="9336E6BA"/>
@@ -10625,7 +10772,7 @@
       </w:pPr>
     </w:lvl>
   </w:abstractNum>
-  <w:abstractNum w:abstractNumId="9" w15:restartNumberingAfterBreak="0">
+  <w:abstractNum w:abstractNumId="10">
     <w:nsid w:val="35DB3F4F"/>
     <w:multiLevelType w:val="hybridMultilevel"/>
     <w:tmpl w:val="E49CBB32"/>
@@ -10738,7 +10885,7 @@
       </w:rPr>
     </w:lvl>
   </w:abstractNum>
-  <w:abstractNum w:abstractNumId="10" w15:restartNumberingAfterBreak="0">
+  <w:abstractNum w:abstractNumId="11">
     <w:nsid w:val="4F8B54AF"/>
     <w:multiLevelType w:val="multilevel"/>
     <w:tmpl w:val="037C2DF2"/>
@@ -10851,7 +10998,7 @@
       </w:pPr>
     </w:lvl>
   </w:abstractNum>
-  <w:abstractNum w:abstractNumId="11" w15:restartNumberingAfterBreak="0">
+  <w:abstractNum w:abstractNumId="12">
     <w:nsid w:val="504E1558"/>
     <w:multiLevelType w:val="multilevel"/>
     <w:tmpl w:val="2A1A7482"/>
@@ -11000,10 +11147,10 @@
       </w:rPr>
     </w:lvl>
   </w:abstractNum>
-  <w:abstractNum w:abstractNumId="12" w15:restartNumberingAfterBreak="0">
+  <w:abstractNum w:abstractNumId="13">
     <w:nsid w:val="51B725ED"/>
     <w:multiLevelType w:val="multilevel"/>
-    <w:tmpl w:val="7EF4C804"/>
+    <w:tmpl w:val="FE72091A"/>
     <w:lvl w:ilvl="0">
       <w:start w:val="1"/>
       <w:numFmt w:val="decimal"/>
@@ -11024,96 +11171,93 @@
       <w:pPr>
         <w:ind w:left="1140" w:hanging="420"/>
       </w:pPr>
+    </w:lvl>
+    <w:lvl w:ilvl="2">
+      <w:start w:val="1"/>
+      <w:numFmt w:val="decimal"/>
+      <w:lvlText w:val="%1.%2.%3"/>
+      <w:lvlJc w:val="left"/>
+      <w:pPr>
+        <w:ind w:left="2160" w:hanging="720"/>
+      </w:pPr>
       <w:rPr>
         <w:rFonts w:hint="default"/>
       </w:rPr>
     </w:lvl>
-    <w:lvl w:ilvl="2">
+    <w:lvl w:ilvl="3">
       <w:start w:val="1"/>
       <w:numFmt w:val="decimal"/>
-      <w:lvlText w:val="%1.%2.%3"/>
-      <w:lvlJc w:val="left"/>
-      <w:pPr>
-        <w:ind w:left="2160" w:hanging="720"/>
+      <w:lvlText w:val="%1.%2.%3.%4"/>
+      <w:lvlJc w:val="left"/>
+      <w:pPr>
+        <w:ind w:left="3240" w:hanging="1080"/>
       </w:pPr>
       <w:rPr>
         <w:rFonts w:hint="default"/>
       </w:rPr>
     </w:lvl>
-    <w:lvl w:ilvl="3">
+    <w:lvl w:ilvl="4">
       <w:start w:val="1"/>
       <w:numFmt w:val="decimal"/>
-      <w:lvlText w:val="%1.%2.%3.%4"/>
-      <w:lvlJc w:val="left"/>
-      <w:pPr>
-        <w:ind w:left="3240" w:hanging="1080"/>
+      <w:lvlText w:val="%1.%2.%3.%4.%5"/>
+      <w:lvlJc w:val="left"/>
+      <w:pPr>
+        <w:ind w:left="3960" w:hanging="1080"/>
       </w:pPr>
       <w:rPr>
         <w:rFonts w:hint="default"/>
       </w:rPr>
     </w:lvl>
-    <w:lvl w:ilvl="4">
+    <w:lvl w:ilvl="5">
       <w:start w:val="1"/>
       <w:numFmt w:val="decimal"/>
-      <w:lvlText w:val="%1.%2.%3.%4.%5"/>
-      <w:lvlJc w:val="left"/>
-      <w:pPr>
-        <w:ind w:left="3960" w:hanging="1080"/>
+      <w:lvlText w:val="%1.%2.%3.%4.%5.%6"/>
+      <w:lvlJc w:val="left"/>
+      <w:pPr>
+        <w:ind w:left="5040" w:hanging="1440"/>
       </w:pPr>
       <w:rPr>
         <w:rFonts w:hint="default"/>
       </w:rPr>
     </w:lvl>
-    <w:lvl w:ilvl="5">
+    <w:lvl w:ilvl="6">
       <w:start w:val="1"/>
       <w:numFmt w:val="decimal"/>
-      <w:lvlText w:val="%1.%2.%3.%4.%5.%6"/>
-      <w:lvlJc w:val="left"/>
-      <w:pPr>
-        <w:ind w:left="5040" w:hanging="1440"/>
+      <w:lvlText w:val="%1.%2.%3.%4.%5.%6.%7"/>
+      <w:lvlJc w:val="left"/>
+      <w:pPr>
+        <w:ind w:left="5760" w:hanging="1440"/>
       </w:pPr>
       <w:rPr>
         <w:rFonts w:hint="default"/>
       </w:rPr>
     </w:lvl>
-    <w:lvl w:ilvl="6">
+    <w:lvl w:ilvl="7">
       <w:start w:val="1"/>
       <w:numFmt w:val="decimal"/>
-      <w:lvlText w:val="%1.%2.%3.%4.%5.%6.%7"/>
-      <w:lvlJc w:val="left"/>
-      <w:pPr>
-        <w:ind w:left="5760" w:hanging="1440"/>
+      <w:lvlText w:val="%1.%2.%3.%4.%5.%6.%7.%8"/>
+      <w:lvlJc w:val="left"/>
+      <w:pPr>
+        <w:ind w:left="6840" w:hanging="1800"/>
       </w:pPr>
       <w:rPr>
         <w:rFonts w:hint="default"/>
       </w:rPr>
     </w:lvl>
-    <w:lvl w:ilvl="7">
+    <w:lvl w:ilvl="8">
       <w:start w:val="1"/>
       <w:numFmt w:val="decimal"/>
-      <w:lvlText w:val="%1.%2.%3.%4.%5.%6.%7.%8"/>
-      <w:lvlJc w:val="left"/>
-      <w:pPr>
-        <w:ind w:left="6840" w:hanging="1800"/>
+      <w:lvlText w:val="%1.%2.%3.%4.%5.%6.%7.%8.%9"/>
+      <w:lvlJc w:val="left"/>
+      <w:pPr>
+        <w:ind w:left="7920" w:hanging="2160"/>
       </w:pPr>
       <w:rPr>
         <w:rFonts w:hint="default"/>
       </w:rPr>
     </w:lvl>
-    <w:lvl w:ilvl="8">
-      <w:start w:val="1"/>
-      <w:numFmt w:val="decimal"/>
-      <w:lvlText w:val="%1.%2.%3.%4.%5.%6.%7.%8.%9"/>
-      <w:lvlJc w:val="left"/>
-      <w:pPr>
-        <w:ind w:left="7920" w:hanging="2160"/>
-      </w:pPr>
-      <w:rPr>
-        <w:rFonts w:hint="default"/>
-      </w:rPr>
-    </w:lvl>
   </w:abstractNum>
-  <w:abstractNum w:abstractNumId="13" w15:restartNumberingAfterBreak="0">
+  <w:abstractNum w:abstractNumId="14">
     <w:nsid w:val="5C225086"/>
     <w:multiLevelType w:val="hybridMultilevel"/>
     <w:tmpl w:val="FE9A00B8"/>
@@ -11226,7 +11370,7 @@
       </w:rPr>
     </w:lvl>
   </w:abstractNum>
-  <w:abstractNum w:abstractNumId="14" w15:restartNumberingAfterBreak="0">
+  <w:abstractNum w:abstractNumId="15">
     <w:nsid w:val="6DDF49F0"/>
     <w:multiLevelType w:val="hybridMultilevel"/>
     <w:tmpl w:val="86143920"/>
@@ -11339,7 +11483,7 @@
       </w:rPr>
     </w:lvl>
   </w:abstractNum>
-  <w:abstractNum w:abstractNumId="15" w15:restartNumberingAfterBreak="0">
+  <w:abstractNum w:abstractNumId="16">
     <w:nsid w:val="6FEE3ED1"/>
     <w:multiLevelType w:val="hybridMultilevel"/>
     <w:tmpl w:val="E6F611B2"/>
@@ -11428,7 +11572,7 @@
       </w:pPr>
     </w:lvl>
   </w:abstractNum>
-  <w:abstractNum w:abstractNumId="16" w15:restartNumberingAfterBreak="0">
+  <w:abstractNum w:abstractNumId="17">
     <w:nsid w:val="7AF26DAC"/>
     <w:multiLevelType w:val="hybridMultilevel"/>
     <w:tmpl w:val="93BAF2DA"/>
@@ -11541,7 +11685,7 @@
       </w:rPr>
     </w:lvl>
   </w:abstractNum>
-  <w:abstractNum w:abstractNumId="17" w15:restartNumberingAfterBreak="0">
+  <w:abstractNum w:abstractNumId="18">
     <w:nsid w:val="7CF06363"/>
     <w:multiLevelType w:val="hybridMultilevel"/>
     <w:tmpl w:val="391C5174"/>
@@ -11654,7 +11798,7 @@
       </w:rPr>
     </w:lvl>
   </w:abstractNum>
-  <w:abstractNum w:abstractNumId="18" w15:restartNumberingAfterBreak="0">
+  <w:abstractNum w:abstractNumId="19">
     <w:nsid w:val="7EC6508E"/>
     <w:multiLevelType w:val="hybridMultilevel"/>
     <w:tmpl w:val="1B1A33C2"/>
@@ -11768,67 +11912,70 @@
     </w:lvl>
   </w:abstractNum>
   <w:num w:numId="1">
+    <w:abstractNumId w:val="9"/>
+  </w:num>
+  <w:num w:numId="2">
+    <w:abstractNumId w:val="19"/>
+  </w:num>
+  <w:num w:numId="3">
+    <w:abstractNumId w:val="17"/>
+  </w:num>
+  <w:num w:numId="4">
+    <w:abstractNumId w:val="1"/>
+  </w:num>
+  <w:num w:numId="5">
+    <w:abstractNumId w:val="18"/>
+  </w:num>
+  <w:num w:numId="6">
+    <w:abstractNumId w:val="10"/>
+  </w:num>
+  <w:num w:numId="7">
+    <w:abstractNumId w:val="16"/>
+  </w:num>
+  <w:num w:numId="8">
+    <w:abstractNumId w:val="7"/>
+  </w:num>
+  <w:num w:numId="9">
+    <w:abstractNumId w:val="13"/>
+  </w:num>
+  <w:num w:numId="10">
     <w:abstractNumId w:val="8"/>
   </w:num>
-  <w:num w:numId="2">
-    <w:abstractNumId w:val="18"/>
+  <w:num w:numId="11">
+    <w:abstractNumId w:val="4"/>
   </w:num>
-  <w:num w:numId="3">
-    <w:abstractNumId w:val="16"/>
+  <w:num w:numId="12">
+    <w:abstractNumId w:val="12"/>
   </w:num>
-  <w:num w:numId="4">
-    <w:abstractNumId w:val="0"/>
+  <w:num w:numId="13">
+    <w:abstractNumId w:val="14"/>
   </w:num>
-  <w:num w:numId="5">
-    <w:abstractNumId w:val="17"/>
+  <w:num w:numId="14">
+    <w:abstractNumId w:val="2"/>
   </w:num>
-  <w:num w:numId="6">
-    <w:abstractNumId w:val="9"/>
+  <w:num w:numId="15">
+    <w:abstractNumId w:val="3"/>
   </w:num>
-  <w:num w:numId="7">
+  <w:num w:numId="16">
+    <w:abstractNumId w:val="6"/>
+  </w:num>
+  <w:num w:numId="17">
     <w:abstractNumId w:val="15"/>
   </w:num>
-  <w:num w:numId="8">
-    <w:abstractNumId w:val="6"/>
+  <w:num w:numId="18">
+    <w:abstractNumId w:val="5"/>
   </w:num>
-  <w:num w:numId="9">
-    <w:abstractNumId w:val="12"/>
-  </w:num>
-  <w:num w:numId="10">
-    <w:abstractNumId w:val="7"/>
-  </w:num>
-  <w:num w:numId="11">
-    <w:abstractNumId w:val="3"/>
-  </w:num>
-  <w:num w:numId="12">
+  <w:num w:numId="19">
     <w:abstractNumId w:val="11"/>
   </w:num>
-  <w:num w:numId="13">
-    <w:abstractNumId w:val="13"/>
-  </w:num>
-  <w:num w:numId="14">
-    <w:abstractNumId w:val="1"/>
-  </w:num>
-  <w:num w:numId="15">
-    <w:abstractNumId w:val="2"/>
-  </w:num>
-  <w:num w:numId="16">
-    <w:abstractNumId w:val="5"/>
-  </w:num>
-  <w:num w:numId="17">
-    <w:abstractNumId w:val="14"/>
-  </w:num>
-  <w:num w:numId="18">
-    <w:abstractNumId w:val="4"/>
-  </w:num>
-  <w:num w:numId="19">
-    <w:abstractNumId w:val="10"/>
+  <w:num w:numId="20">
+    <w:abstractNumId w:val="0"/>
   </w:num>
 </w:numbering>
 </file>
 
 <file path=word/styles.xml><?xml version="1.0" encoding="utf-8"?>
-<w:styles xmlns:mc="http://schemas.openxmlformats.org/markup-compatibility/2006" xmlns:r="http://schemas.openxmlformats.org/officeDocument/2006/relationships" xmlns:w="http://schemas.openxmlformats.org/wordprocessingml/2006/main" xmlns:w14="http://schemas.microsoft.com/office/word/2010/wordml" xmlns:w15="http://schemas.microsoft.com/office/word/2012/wordml" xmlns:w16se="http://schemas.microsoft.com/office/word/2015/wordml/symex" mc:Ignorable="w14 w15 w16se">
+<w:styles xmlns:mc="http://schemas.openxmlformats.org/markup-compatibility/2006" xmlns:r="http://schemas.openxmlformats.org/officeDocument/2006/relationships" xmlns:w="http://schemas.openxmlformats.org/wordprocessingml/2006/main" xmlns:w14="http://schemas.microsoft.com/office/word/2010/wordml" xmlns:w15="http://schemas.microsoft.com/office/word/2012/wordml" mc:Ignorable="w14 w15">
   <w:docDefaults>
     <w:rPrDefault>
       <w:rPr>
@@ -12283,6 +12430,7 @@
       <w:spacing w:after="0" w:line="240" w:lineRule="auto"/>
     </w:pPr>
     <w:tblPr>
+      <w:tblInd w:w="0" w:type="dxa"/>
       <w:tblBorders>
         <w:top w:val="single" w:sz="4" w:space="0" w:color="auto"/>
         <w:left w:val="single" w:sz="4" w:space="0" w:color="auto"/>
@@ -12291,6 +12439,12 @@
         <w:insideH w:val="single" w:sz="4" w:space="0" w:color="auto"/>
         <w:insideV w:val="single" w:sz="4" w:space="0" w:color="auto"/>
       </w:tblBorders>
+      <w:tblCellMar>
+        <w:top w:w="0" w:type="dxa"/>
+        <w:left w:w="108" w:type="dxa"/>
+        <w:bottom w:w="0" w:type="dxa"/>
+        <w:right w:w="108" w:type="dxa"/>
+      </w:tblCellMar>
     </w:tblPr>
   </w:style>
   <w:style w:type="paragraph" w:styleId="Header">
@@ -12352,7 +12506,7 @@
 </file>
 
 <file path=word/charts/chart1.xml><?xml version="1.0" encoding="utf-8"?>
-<c:chartSpace xmlns:c="http://schemas.openxmlformats.org/drawingml/2006/chart" xmlns:a="http://schemas.openxmlformats.org/drawingml/2006/main" xmlns:r="http://schemas.openxmlformats.org/officeDocument/2006/relationships" xmlns:c16r2="http://schemas.microsoft.com/office/drawing/2015/06/chart">
+<c:chartSpace xmlns:c="http://schemas.openxmlformats.org/drawingml/2006/chart" xmlns:a="http://schemas.openxmlformats.org/drawingml/2006/main" xmlns:r="http://schemas.openxmlformats.org/officeDocument/2006/relationships">
   <c:date1904 val="0"/>
   <c:lang val="en-US"/>
   <c:roundedCorners val="0"/>
@@ -12494,7 +12648,7 @@
               </c:numCache>
             </c:numRef>
           </c:val>
-          <c:extLst>
+          <c:extLst xmlns:c16r2="http://schemas.microsoft.com/office/drawing/2015/06/chart">
             <c:ext xmlns:c16="http://schemas.microsoft.com/office/drawing/2014/chart" uri="{C3380CC4-5D6E-409C-BE32-E72D297353CC}">
               <c16:uniqueId val="{00000000-D90F-47A3-A8EB-2D0720117AD6}"/>
             </c:ext>
@@ -12510,11 +12664,11 @@
         </c:dLbls>
         <c:gapWidth val="219"/>
         <c:overlap val="-27"/>
-        <c:axId val="-15371072"/>
-        <c:axId val="-15365088"/>
+        <c:axId val="360503648"/>
+        <c:axId val="360493312"/>
       </c:barChart>
       <c:catAx>
-        <c:axId val="-15371072"/>
+        <c:axId val="360503648"/>
         <c:scaling>
           <c:orientation val="minMax"/>
         </c:scaling>
@@ -12557,7 +12711,7 @@
             <a:endParaRPr lang="en-US"/>
           </a:p>
         </c:txPr>
-        <c:crossAx val="-15365088"/>
+        <c:crossAx val="360493312"/>
         <c:crosses val="autoZero"/>
         <c:auto val="1"/>
         <c:lblAlgn val="ctr"/>
@@ -12565,7 +12719,7 @@
         <c:noMultiLvlLbl val="0"/>
       </c:catAx>
       <c:valAx>
-        <c:axId val="-15365088"/>
+        <c:axId val="360493312"/>
         <c:scaling>
           <c:orientation val="minMax"/>
         </c:scaling>
@@ -12616,7 +12770,7 @@
             <a:endParaRPr lang="en-US"/>
           </a:p>
         </c:txPr>
-        <c:crossAx val="-15371072"/>
+        <c:crossAx val="360503648"/>
         <c:crosses val="autoZero"/>
         <c:crossBetween val="between"/>
       </c:valAx>
@@ -12695,7 +12849,7 @@
 </file>
 
 <file path=word/charts/chart2.xml><?xml version="1.0" encoding="utf-8"?>
-<c:chartSpace xmlns:c="http://schemas.openxmlformats.org/drawingml/2006/chart" xmlns:a="http://schemas.openxmlformats.org/drawingml/2006/main" xmlns:r="http://schemas.openxmlformats.org/officeDocument/2006/relationships" xmlns:c16r2="http://schemas.microsoft.com/office/drawing/2015/06/chart">
+<c:chartSpace xmlns:c="http://schemas.openxmlformats.org/drawingml/2006/chart" xmlns:a="http://schemas.openxmlformats.org/drawingml/2006/main" xmlns:r="http://schemas.openxmlformats.org/officeDocument/2006/relationships">
   <c:date1904 val="0"/>
   <c:lang val="en-US"/>
   <c:roundedCorners val="0"/>
@@ -12837,7 +12991,7 @@
               </c:numCache>
             </c:numRef>
           </c:val>
-          <c:extLst>
+          <c:extLst xmlns:c16r2="http://schemas.microsoft.com/office/drawing/2015/06/chart">
             <c:ext xmlns:c16="http://schemas.microsoft.com/office/drawing/2014/chart" uri="{C3380CC4-5D6E-409C-BE32-E72D297353CC}">
               <c16:uniqueId val="{00000000-401E-443C-AC5C-845038E43EB9}"/>
             </c:ext>
@@ -12853,11 +13007,11 @@
         </c:dLbls>
         <c:gapWidth val="219"/>
         <c:overlap val="-27"/>
-        <c:axId val="-15366720"/>
-        <c:axId val="-15366176"/>
+        <c:axId val="360489504"/>
+        <c:axId val="360490592"/>
       </c:barChart>
       <c:catAx>
-        <c:axId val="-15366720"/>
+        <c:axId val="360489504"/>
         <c:scaling>
           <c:orientation val="minMax"/>
         </c:scaling>
@@ -12900,7 +13054,7 @@
             <a:endParaRPr lang="en-US"/>
           </a:p>
         </c:txPr>
-        <c:crossAx val="-15366176"/>
+        <c:crossAx val="360490592"/>
         <c:crosses val="autoZero"/>
         <c:auto val="1"/>
         <c:lblAlgn val="ctr"/>
@@ -12908,7 +13062,7 @@
         <c:noMultiLvlLbl val="0"/>
       </c:catAx>
       <c:valAx>
-        <c:axId val="-15366176"/>
+        <c:axId val="360490592"/>
         <c:scaling>
           <c:orientation val="minMax"/>
         </c:scaling>
@@ -12959,7 +13113,7 @@
             <a:endParaRPr lang="en-US"/>
           </a:p>
         </c:txPr>
-        <c:crossAx val="-15366720"/>
+        <c:crossAx val="360489504"/>
         <c:crosses val="autoZero"/>
         <c:crossBetween val="between"/>
       </c:valAx>
@@ -13038,7 +13192,7 @@
 </file>
 
 <file path=word/charts/chart3.xml><?xml version="1.0" encoding="utf-8"?>
-<c:chartSpace xmlns:c="http://schemas.openxmlformats.org/drawingml/2006/chart" xmlns:a="http://schemas.openxmlformats.org/drawingml/2006/main" xmlns:r="http://schemas.openxmlformats.org/officeDocument/2006/relationships" xmlns:c16r2="http://schemas.microsoft.com/office/drawing/2015/06/chart">
+<c:chartSpace xmlns:c="http://schemas.openxmlformats.org/drawingml/2006/chart" xmlns:a="http://schemas.openxmlformats.org/drawingml/2006/main" xmlns:r="http://schemas.openxmlformats.org/officeDocument/2006/relationships">
   <c:date1904 val="0"/>
   <c:lang val="en-US"/>
   <c:roundedCorners val="0"/>
@@ -13180,7 +13334,7 @@
               </c:numCache>
             </c:numRef>
           </c:val>
-          <c:extLst>
+          <c:extLst xmlns:c16r2="http://schemas.microsoft.com/office/drawing/2015/06/chart">
             <c:ext xmlns:c16="http://schemas.microsoft.com/office/drawing/2014/chart" uri="{C3380CC4-5D6E-409C-BE32-E72D297353CC}">
               <c16:uniqueId val="{00000000-88E3-41F8-A64F-EAF40FCB9E7D}"/>
             </c:ext>
@@ -13196,11 +13350,11 @@
         </c:dLbls>
         <c:gapWidth val="219"/>
         <c:overlap val="-27"/>
-        <c:axId val="-15367808"/>
-        <c:axId val="-15365632"/>
+        <c:axId val="360495488"/>
+        <c:axId val="360496576"/>
       </c:barChart>
       <c:catAx>
-        <c:axId val="-15367808"/>
+        <c:axId val="360495488"/>
         <c:scaling>
           <c:orientation val="minMax"/>
         </c:scaling>
@@ -13243,7 +13397,7 @@
             <a:endParaRPr lang="en-US"/>
           </a:p>
         </c:txPr>
-        <c:crossAx val="-15365632"/>
+        <c:crossAx val="360496576"/>
         <c:crosses val="autoZero"/>
         <c:auto val="1"/>
         <c:lblAlgn val="ctr"/>
@@ -13251,7 +13405,7 @@
         <c:noMultiLvlLbl val="0"/>
       </c:catAx>
       <c:valAx>
-        <c:axId val="-15365632"/>
+        <c:axId val="360496576"/>
         <c:scaling>
           <c:orientation val="minMax"/>
         </c:scaling>
@@ -13302,7 +13456,7 @@
             <a:endParaRPr lang="en-US"/>
           </a:p>
         </c:txPr>
-        <c:crossAx val="-15367808"/>
+        <c:crossAx val="360495488"/>
         <c:crosses val="autoZero"/>
         <c:crossBetween val="between"/>
       </c:valAx>
@@ -15269,7 +15423,7 @@
 </file>
 
 <file path=customXml/itemProps1.xml><?xml version="1.0" encoding="utf-8"?>
-<ds:datastoreItem xmlns:ds="http://schemas.openxmlformats.org/officeDocument/2006/customXml" ds:itemID="{6CA9A369-5F04-4E0B-A317-2DCE73F9E1DA}">
+<ds:datastoreItem xmlns:ds="http://schemas.openxmlformats.org/officeDocument/2006/customXml" ds:itemID="{FECC2D37-BDBD-4F54-8FE1-5A4440D18343}">
   <ds:schemaRefs>
     <ds:schemaRef ds:uri="http://schemas.openxmlformats.org/officeDocument/2006/bibliography"/>
   </ds:schemaRefs>

--- a/Report/ML Final Report.docx
+++ b/Report/ML Final Report.docx
@@ -3526,17 +3526,25 @@
         <w:pStyle w:val="ListParagraph"/>
         <w:numPr>
           <w:ilvl w:val="1"/>
-          <w:numId w:val="10"/>
+          <w:numId w:val="21"/>
         </w:numPr>
         <w:spacing w:before="320" w:after="0"/>
-        <w:ind w:left="1138" w:hanging="418"/>
-        <w:rPr>
-          <w:b/>
-          <w:bCs/>
-          <w:sz w:val="28"/>
-          <w:szCs w:val="28"/>
-        </w:rPr>
-      </w:pPr>
+        <w:rPr>
+          <w:b/>
+          <w:bCs/>
+          <w:sz w:val="28"/>
+          <w:szCs w:val="28"/>
+        </w:rPr>
+      </w:pPr>
+      <w:r>
+        <w:rPr>
+          <w:b/>
+          <w:bCs/>
+          <w:sz w:val="28"/>
+          <w:szCs w:val="28"/>
+        </w:rPr>
+        <w:t xml:space="preserve"> </w:t>
+      </w:r>
       <w:r>
         <w:rPr>
           <w:b/>
@@ -4684,7 +4692,27 @@
           <w:sz w:val="28"/>
           <w:szCs w:val="28"/>
         </w:rPr>
-        <w:t>Ridge regression</w:t>
+        <w:t>Ridge R</w:t>
+      </w:r>
+      <w:r>
+        <w:rPr>
+          <w:b/>
+          <w:bCs/>
+          <w:sz w:val="28"/>
+          <w:szCs w:val="28"/>
+        </w:rPr>
+        <w:t>egressio</w:t>
+      </w:r>
+      <w:bookmarkStart w:id="0" w:name="_GoBack"/>
+      <w:bookmarkEnd w:id="0"/>
+      <w:r>
+        <w:rPr>
+          <w:b/>
+          <w:bCs/>
+          <w:sz w:val="28"/>
+          <w:szCs w:val="28"/>
+        </w:rPr>
+        <w:t>n</w:t>
       </w:r>
     </w:p>
     <w:p>
@@ -8345,8 +8373,6 @@
         </w:rPr>
         <w:t>4</w:t>
       </w:r>
-      <w:bookmarkStart w:id="0" w:name="_GoBack"/>
-      <w:bookmarkEnd w:id="0"/>
       <w:r>
         <w:rPr>
           <w:b/>
@@ -9538,7 +9564,7 @@
             <w:sz w:val="24"/>
             <w:szCs w:val="24"/>
           </w:rPr>
-          <w:t>10</w:t>
+          <w:t>5</w:t>
         </w:r>
         <w:r>
           <w:rPr>
@@ -10571,6 +10597,119 @@
     </w:lvl>
   </w:abstractNum>
   <w:abstractNum w:abstractNumId="8">
+    <w:nsid w:val="1AFE3514"/>
+    <w:multiLevelType w:val="multilevel"/>
+    <w:tmpl w:val="19E85A56"/>
+    <w:lvl w:ilvl="0">
+      <w:start w:val="1"/>
+      <w:numFmt w:val="decimal"/>
+      <w:lvlText w:val="%1"/>
+      <w:lvlJc w:val="left"/>
+      <w:pPr>
+        <w:ind w:left="375" w:hanging="375"/>
+      </w:pPr>
+      <w:rPr>
+        <w:rFonts w:hint="default"/>
+      </w:rPr>
+    </w:lvl>
+    <w:lvl w:ilvl="1">
+      <w:start w:val="5"/>
+      <w:numFmt w:val="decimal"/>
+      <w:lvlText w:val="%1.%2"/>
+      <w:lvlJc w:val="left"/>
+      <w:pPr>
+        <w:ind w:left="1095" w:hanging="375"/>
+      </w:pPr>
+      <w:rPr>
+        <w:rFonts w:hint="default"/>
+      </w:rPr>
+    </w:lvl>
+    <w:lvl w:ilvl="2">
+      <w:start w:val="1"/>
+      <w:numFmt w:val="decimal"/>
+      <w:lvlText w:val="%1.%2.%3"/>
+      <w:lvlJc w:val="left"/>
+      <w:pPr>
+        <w:ind w:left="2160" w:hanging="720"/>
+      </w:pPr>
+      <w:rPr>
+        <w:rFonts w:hint="default"/>
+      </w:rPr>
+    </w:lvl>
+    <w:lvl w:ilvl="3">
+      <w:start w:val="1"/>
+      <w:numFmt w:val="decimal"/>
+      <w:lvlText w:val="%1.%2.%3.%4"/>
+      <w:lvlJc w:val="left"/>
+      <w:pPr>
+        <w:ind w:left="3240" w:hanging="1080"/>
+      </w:pPr>
+      <w:rPr>
+        <w:rFonts w:hint="default"/>
+      </w:rPr>
+    </w:lvl>
+    <w:lvl w:ilvl="4">
+      <w:start w:val="1"/>
+      <w:numFmt w:val="decimal"/>
+      <w:lvlText w:val="%1.%2.%3.%4.%5"/>
+      <w:lvlJc w:val="left"/>
+      <w:pPr>
+        <w:ind w:left="3960" w:hanging="1080"/>
+      </w:pPr>
+      <w:rPr>
+        <w:rFonts w:hint="default"/>
+      </w:rPr>
+    </w:lvl>
+    <w:lvl w:ilvl="5">
+      <w:start w:val="1"/>
+      <w:numFmt w:val="decimal"/>
+      <w:lvlText w:val="%1.%2.%3.%4.%5.%6"/>
+      <w:lvlJc w:val="left"/>
+      <w:pPr>
+        <w:ind w:left="5040" w:hanging="1440"/>
+      </w:pPr>
+      <w:rPr>
+        <w:rFonts w:hint="default"/>
+      </w:rPr>
+    </w:lvl>
+    <w:lvl w:ilvl="6">
+      <w:start w:val="1"/>
+      <w:numFmt w:val="decimal"/>
+      <w:lvlText w:val="%1.%2.%3.%4.%5.%6.%7"/>
+      <w:lvlJc w:val="left"/>
+      <w:pPr>
+        <w:ind w:left="5760" w:hanging="1440"/>
+      </w:pPr>
+      <w:rPr>
+        <w:rFonts w:hint="default"/>
+      </w:rPr>
+    </w:lvl>
+    <w:lvl w:ilvl="7">
+      <w:start w:val="1"/>
+      <w:numFmt w:val="decimal"/>
+      <w:lvlText w:val="%1.%2.%3.%4.%5.%6.%7.%8"/>
+      <w:lvlJc w:val="left"/>
+      <w:pPr>
+        <w:ind w:left="6840" w:hanging="1800"/>
+      </w:pPr>
+      <w:rPr>
+        <w:rFonts w:hint="default"/>
+      </w:rPr>
+    </w:lvl>
+    <w:lvl w:ilvl="8">
+      <w:start w:val="1"/>
+      <w:numFmt w:val="decimal"/>
+      <w:lvlText w:val="%1.%2.%3.%4.%5.%6.%7.%8.%9"/>
+      <w:lvlJc w:val="left"/>
+      <w:pPr>
+        <w:ind w:left="7920" w:hanging="2160"/>
+      </w:pPr>
+      <w:rPr>
+        <w:rFonts w:hint="default"/>
+      </w:rPr>
+    </w:lvl>
+  </w:abstractNum>
+  <w:abstractNum w:abstractNumId="9">
     <w:nsid w:val="233731F5"/>
     <w:multiLevelType w:val="multilevel"/>
     <w:tmpl w:val="8A2E76E8"/>
@@ -10683,7 +10822,7 @@
       </w:rPr>
     </w:lvl>
   </w:abstractNum>
-  <w:abstractNum w:abstractNumId="9">
+  <w:abstractNum w:abstractNumId="10">
     <w:nsid w:val="30277512"/>
     <w:multiLevelType w:val="hybridMultilevel"/>
     <w:tmpl w:val="9336E6BA"/>
@@ -10772,7 +10911,7 @@
       </w:pPr>
     </w:lvl>
   </w:abstractNum>
-  <w:abstractNum w:abstractNumId="10">
+  <w:abstractNum w:abstractNumId="11">
     <w:nsid w:val="35DB3F4F"/>
     <w:multiLevelType w:val="hybridMultilevel"/>
     <w:tmpl w:val="E49CBB32"/>
@@ -10885,7 +11024,7 @@
       </w:rPr>
     </w:lvl>
   </w:abstractNum>
-  <w:abstractNum w:abstractNumId="11">
+  <w:abstractNum w:abstractNumId="12">
     <w:nsid w:val="4F8B54AF"/>
     <w:multiLevelType w:val="multilevel"/>
     <w:tmpl w:val="037C2DF2"/>
@@ -10998,7 +11137,7 @@
       </w:pPr>
     </w:lvl>
   </w:abstractNum>
-  <w:abstractNum w:abstractNumId="12">
+  <w:abstractNum w:abstractNumId="13">
     <w:nsid w:val="504E1558"/>
     <w:multiLevelType w:val="multilevel"/>
     <w:tmpl w:val="2A1A7482"/>
@@ -11147,7 +11286,7 @@
       </w:rPr>
     </w:lvl>
   </w:abstractNum>
-  <w:abstractNum w:abstractNumId="13">
+  <w:abstractNum w:abstractNumId="14">
     <w:nsid w:val="51B725ED"/>
     <w:multiLevelType w:val="multilevel"/>
     <w:tmpl w:val="FE72091A"/>
@@ -11257,7 +11396,7 @@
       </w:rPr>
     </w:lvl>
   </w:abstractNum>
-  <w:abstractNum w:abstractNumId="14">
+  <w:abstractNum w:abstractNumId="15">
     <w:nsid w:val="5C225086"/>
     <w:multiLevelType w:val="hybridMultilevel"/>
     <w:tmpl w:val="FE9A00B8"/>
@@ -11370,7 +11509,7 @@
       </w:rPr>
     </w:lvl>
   </w:abstractNum>
-  <w:abstractNum w:abstractNumId="15">
+  <w:abstractNum w:abstractNumId="16">
     <w:nsid w:val="6DDF49F0"/>
     <w:multiLevelType w:val="hybridMultilevel"/>
     <w:tmpl w:val="86143920"/>
@@ -11483,7 +11622,7 @@
       </w:rPr>
     </w:lvl>
   </w:abstractNum>
-  <w:abstractNum w:abstractNumId="16">
+  <w:abstractNum w:abstractNumId="17">
     <w:nsid w:val="6FEE3ED1"/>
     <w:multiLevelType w:val="hybridMultilevel"/>
     <w:tmpl w:val="E6F611B2"/>
@@ -11572,7 +11711,7 @@
       </w:pPr>
     </w:lvl>
   </w:abstractNum>
-  <w:abstractNum w:abstractNumId="17">
+  <w:abstractNum w:abstractNumId="18">
     <w:nsid w:val="7AF26DAC"/>
     <w:multiLevelType w:val="hybridMultilevel"/>
     <w:tmpl w:val="93BAF2DA"/>
@@ -11685,7 +11824,7 @@
       </w:rPr>
     </w:lvl>
   </w:abstractNum>
-  <w:abstractNum w:abstractNumId="18">
+  <w:abstractNum w:abstractNumId="19">
     <w:nsid w:val="7CF06363"/>
     <w:multiLevelType w:val="hybridMultilevel"/>
     <w:tmpl w:val="391C5174"/>
@@ -11798,7 +11937,7 @@
       </w:rPr>
     </w:lvl>
   </w:abstractNum>
-  <w:abstractNum w:abstractNumId="19">
+  <w:abstractNum w:abstractNumId="20">
     <w:nsid w:val="7EC6508E"/>
     <w:multiLevelType w:val="hybridMultilevel"/>
     <w:tmpl w:val="1B1A33C2"/>
@@ -11912,43 +12051,43 @@
     </w:lvl>
   </w:abstractNum>
   <w:num w:numId="1">
-    <w:abstractNumId w:val="9"/>
+    <w:abstractNumId w:val="10"/>
   </w:num>
   <w:num w:numId="2">
-    <w:abstractNumId w:val="19"/>
+    <w:abstractNumId w:val="20"/>
   </w:num>
   <w:num w:numId="3">
-    <w:abstractNumId w:val="17"/>
+    <w:abstractNumId w:val="18"/>
   </w:num>
   <w:num w:numId="4">
     <w:abstractNumId w:val="1"/>
   </w:num>
   <w:num w:numId="5">
-    <w:abstractNumId w:val="18"/>
+    <w:abstractNumId w:val="19"/>
   </w:num>
   <w:num w:numId="6">
-    <w:abstractNumId w:val="10"/>
+    <w:abstractNumId w:val="11"/>
   </w:num>
   <w:num w:numId="7">
-    <w:abstractNumId w:val="16"/>
+    <w:abstractNumId w:val="17"/>
   </w:num>
   <w:num w:numId="8">
     <w:abstractNumId w:val="7"/>
   </w:num>
   <w:num w:numId="9">
-    <w:abstractNumId w:val="13"/>
+    <w:abstractNumId w:val="14"/>
   </w:num>
   <w:num w:numId="10">
-    <w:abstractNumId w:val="8"/>
+    <w:abstractNumId w:val="9"/>
   </w:num>
   <w:num w:numId="11">
     <w:abstractNumId w:val="4"/>
   </w:num>
   <w:num w:numId="12">
-    <w:abstractNumId w:val="12"/>
+    <w:abstractNumId w:val="13"/>
   </w:num>
   <w:num w:numId="13">
-    <w:abstractNumId w:val="14"/>
+    <w:abstractNumId w:val="15"/>
   </w:num>
   <w:num w:numId="14">
     <w:abstractNumId w:val="2"/>
@@ -11960,16 +12099,19 @@
     <w:abstractNumId w:val="6"/>
   </w:num>
   <w:num w:numId="17">
-    <w:abstractNumId w:val="15"/>
+    <w:abstractNumId w:val="16"/>
   </w:num>
   <w:num w:numId="18">
     <w:abstractNumId w:val="5"/>
   </w:num>
   <w:num w:numId="19">
-    <w:abstractNumId w:val="11"/>
+    <w:abstractNumId w:val="12"/>
   </w:num>
   <w:num w:numId="20">
     <w:abstractNumId w:val="0"/>
+  </w:num>
+  <w:num w:numId="21">
+    <w:abstractNumId w:val="8"/>
   </w:num>
 </w:numbering>
 </file>
@@ -12371,6 +12513,7 @@
   <w:style w:type="character" w:default="1" w:styleId="DefaultParagraphFont">
     <w:name w:val="Default Paragraph Font"/>
     <w:uiPriority w:val="1"/>
+    <w:semiHidden/>
     <w:unhideWhenUsed/>
   </w:style>
   <w:style w:type="table" w:default="1" w:styleId="TableNormal">
@@ -12664,11 +12807,11 @@
         </c:dLbls>
         <c:gapWidth val="219"/>
         <c:overlap val="-27"/>
-        <c:axId val="360503648"/>
-        <c:axId val="360493312"/>
+        <c:axId val="-236087600"/>
+        <c:axId val="-236094672"/>
       </c:barChart>
       <c:catAx>
-        <c:axId val="360503648"/>
+        <c:axId val="-236087600"/>
         <c:scaling>
           <c:orientation val="minMax"/>
         </c:scaling>
@@ -12711,7 +12854,7 @@
             <a:endParaRPr lang="en-US"/>
           </a:p>
         </c:txPr>
-        <c:crossAx val="360493312"/>
+        <c:crossAx val="-236094672"/>
         <c:crosses val="autoZero"/>
         <c:auto val="1"/>
         <c:lblAlgn val="ctr"/>
@@ -12719,7 +12862,7 @@
         <c:noMultiLvlLbl val="0"/>
       </c:catAx>
       <c:valAx>
-        <c:axId val="360493312"/>
+        <c:axId val="-236094672"/>
         <c:scaling>
           <c:orientation val="minMax"/>
         </c:scaling>
@@ -12770,7 +12913,7 @@
             <a:endParaRPr lang="en-US"/>
           </a:p>
         </c:txPr>
-        <c:crossAx val="360503648"/>
+        <c:crossAx val="-236087600"/>
         <c:crosses val="autoZero"/>
         <c:crossBetween val="between"/>
       </c:valAx>
@@ -13007,11 +13150,11 @@
         </c:dLbls>
         <c:gapWidth val="219"/>
         <c:overlap val="-27"/>
-        <c:axId val="360489504"/>
-        <c:axId val="360490592"/>
+        <c:axId val="-236100112"/>
+        <c:axId val="-236096304"/>
       </c:barChart>
       <c:catAx>
-        <c:axId val="360489504"/>
+        <c:axId val="-236100112"/>
         <c:scaling>
           <c:orientation val="minMax"/>
         </c:scaling>
@@ -13054,7 +13197,7 @@
             <a:endParaRPr lang="en-US"/>
           </a:p>
         </c:txPr>
-        <c:crossAx val="360490592"/>
+        <c:crossAx val="-236096304"/>
         <c:crosses val="autoZero"/>
         <c:auto val="1"/>
         <c:lblAlgn val="ctr"/>
@@ -13062,7 +13205,7 @@
         <c:noMultiLvlLbl val="0"/>
       </c:catAx>
       <c:valAx>
-        <c:axId val="360490592"/>
+        <c:axId val="-236096304"/>
         <c:scaling>
           <c:orientation val="minMax"/>
         </c:scaling>
@@ -13113,7 +13256,7 @@
             <a:endParaRPr lang="en-US"/>
           </a:p>
         </c:txPr>
-        <c:crossAx val="360489504"/>
+        <c:crossAx val="-236100112"/>
         <c:crosses val="autoZero"/>
         <c:crossBetween val="between"/>
       </c:valAx>
@@ -13350,11 +13493,11 @@
         </c:dLbls>
         <c:gapWidth val="219"/>
         <c:overlap val="-27"/>
-        <c:axId val="360495488"/>
-        <c:axId val="360496576"/>
+        <c:axId val="-236091952"/>
+        <c:axId val="-236085424"/>
       </c:barChart>
       <c:catAx>
-        <c:axId val="360495488"/>
+        <c:axId val="-236091952"/>
         <c:scaling>
           <c:orientation val="minMax"/>
         </c:scaling>
@@ -13397,7 +13540,7 @@
             <a:endParaRPr lang="en-US"/>
           </a:p>
         </c:txPr>
-        <c:crossAx val="360496576"/>
+        <c:crossAx val="-236085424"/>
         <c:crosses val="autoZero"/>
         <c:auto val="1"/>
         <c:lblAlgn val="ctr"/>
@@ -13405,7 +13548,7 @@
         <c:noMultiLvlLbl val="0"/>
       </c:catAx>
       <c:valAx>
-        <c:axId val="360496576"/>
+        <c:axId val="-236085424"/>
         <c:scaling>
           <c:orientation val="minMax"/>
         </c:scaling>
@@ -13456,7 +13599,7 @@
             <a:endParaRPr lang="en-US"/>
           </a:p>
         </c:txPr>
-        <c:crossAx val="360495488"/>
+        <c:crossAx val="-236091952"/>
         <c:crosses val="autoZero"/>
         <c:crossBetween val="between"/>
       </c:valAx>
@@ -15423,7 +15566,7 @@
 </file>
 
 <file path=customXml/itemProps1.xml><?xml version="1.0" encoding="utf-8"?>
-<ds:datastoreItem xmlns:ds="http://schemas.openxmlformats.org/officeDocument/2006/customXml" ds:itemID="{FECC2D37-BDBD-4F54-8FE1-5A4440D18343}">
+<ds:datastoreItem xmlns:ds="http://schemas.openxmlformats.org/officeDocument/2006/customXml" ds:itemID="{40B83C15-08D9-4ED3-B7C5-4047CBE8CF46}">
   <ds:schemaRefs>
     <ds:schemaRef ds:uri="http://schemas.openxmlformats.org/officeDocument/2006/bibliography"/>
   </ds:schemaRefs>
